--- a/Project Plan.docx
+++ b/Project Plan.docx
@@ -1,10 +1,11 @@
 
 <file path=word/document.xml><?xml version="1.0" encoding="utf-8"?>
-<w:document xmlns:wpc="http://schemas.microsoft.com/office/word/2010/wordprocessingCanvas" xmlns:cx="http://schemas.microsoft.com/office/drawing/2014/chartex" xmlns:cx1="http://schemas.microsoft.com/office/drawing/2015/9/8/chartex" xmlns:cx2="http://schemas.microsoft.com/office/drawing/2015/10/21/chartex" xmlns:cx3="http://schemas.microsoft.com/office/drawing/2016/5/9/chartex" xmlns:cx4="http://schemas.microsoft.com/office/drawing/2016/5/10/chartex" xmlns:cx5="http://schemas.microsoft.com/office/drawing/2016/5/11/chartex" xmlns:cx6="http://schemas.microsoft.com/office/drawing/2016/5/12/chartex" xmlns:cx7="http://schemas.microsoft.com/office/drawing/2016/5/13/chartex" xmlns:cx8="http://schemas.microsoft.com/office/drawing/2016/5/14/chartex" xmlns:mc="http://schemas.openxmlformats.org/markup-compatibility/2006" xmlns:aink="http://schemas.microsoft.com/office/drawing/2016/ink" xmlns:am3d="http://schemas.microsoft.com/office/drawing/2017/model3d" xmlns:o="urn:schemas-microsoft-com:office:office" xmlns:r="http://schemas.openxmlformats.org/officeDocument/2006/relationships" xmlns:m="http://schemas.openxmlformats.org/officeDocument/2006/math" xmlns:v="urn:schemas-microsoft-com:vml" xmlns:wp14="http://schemas.microsoft.com/office/word/2010/wordprocessingDrawing" xmlns:wp="http://schemas.openxmlformats.org/drawingml/2006/wordprocessingDrawing" xmlns:w10="urn:schemas-microsoft-com:office:word" xmlns:w="http://schemas.openxmlformats.org/wordprocessingml/2006/main" xmlns:w14="http://schemas.microsoft.com/office/word/2010/wordml" xmlns:w15="http://schemas.microsoft.com/office/word/2012/wordml" xmlns:w16cid="http://schemas.microsoft.com/office/word/2016/wordml/cid" xmlns:w16se="http://schemas.microsoft.com/office/word/2015/wordml/symex" xmlns:wpg="http://schemas.microsoft.com/office/word/2010/wordprocessingGroup" xmlns:wpi="http://schemas.microsoft.com/office/word/2010/wordprocessingInk" xmlns:wne="http://schemas.microsoft.com/office/word/2006/wordml" xmlns:wps="http://schemas.microsoft.com/office/word/2010/wordprocessingShape" mc:Ignorable="w14 w15 w16se w16cid wp14">
+<w:document xmlns:wpc="http://schemas.microsoft.com/office/word/2010/wordprocessingCanvas" xmlns:cx="http://schemas.microsoft.com/office/drawing/2014/chartex" xmlns:cx1="http://schemas.microsoft.com/office/drawing/2015/9/8/chartex" xmlns:cx2="http://schemas.microsoft.com/office/drawing/2015/10/21/chartex" xmlns:cx3="http://schemas.microsoft.com/office/drawing/2016/5/9/chartex" xmlns:cx4="http://schemas.microsoft.com/office/drawing/2016/5/10/chartex" xmlns:cx5="http://schemas.microsoft.com/office/drawing/2016/5/11/chartex" xmlns:cx6="http://schemas.microsoft.com/office/drawing/2016/5/12/chartex" xmlns:cx7="http://schemas.microsoft.com/office/drawing/2016/5/13/chartex" xmlns:cx8="http://schemas.microsoft.com/office/drawing/2016/5/14/chartex" xmlns:mc="http://schemas.openxmlformats.org/markup-compatibility/2006" xmlns:aink="http://schemas.microsoft.com/office/drawing/2016/ink" xmlns:am3d="http://schemas.microsoft.com/office/drawing/2017/model3d" xmlns:o="urn:schemas-microsoft-com:office:office" xmlns:oel="http://schemas.microsoft.com/office/2019/extlst" xmlns:r="http://schemas.openxmlformats.org/officeDocument/2006/relationships" xmlns:m="http://schemas.openxmlformats.org/officeDocument/2006/math" xmlns:v="urn:schemas-microsoft-com:vml" xmlns:wp14="http://schemas.microsoft.com/office/word/2010/wordprocessingDrawing" xmlns:wp="http://schemas.openxmlformats.org/drawingml/2006/wordprocessingDrawing" xmlns:w10="urn:schemas-microsoft-com:office:word" xmlns:w="http://schemas.openxmlformats.org/wordprocessingml/2006/main" xmlns:w14="http://schemas.microsoft.com/office/word/2010/wordml" xmlns:w15="http://schemas.microsoft.com/office/word/2012/wordml" xmlns:w16cex="http://schemas.microsoft.com/office/word/2018/wordml/cex" xmlns:w16cid="http://schemas.microsoft.com/office/word/2016/wordml/cid" xmlns:w16="http://schemas.microsoft.com/office/word/2018/wordml" xmlns:w16du="http://schemas.microsoft.com/office/word/2023/wordml/word16du" xmlns:w16sdtdh="http://schemas.microsoft.com/office/word/2020/wordml/sdtdatahash" xmlns:w16se="http://schemas.microsoft.com/office/word/2015/wordml/symex" xmlns:wpg="http://schemas.microsoft.com/office/word/2010/wordprocessingGroup" xmlns:wpi="http://schemas.microsoft.com/office/word/2010/wordprocessingInk" xmlns:wne="http://schemas.microsoft.com/office/word/2006/wordml" xmlns:wps="http://schemas.microsoft.com/office/word/2010/wordprocessingShape" mc:Ignorable="w14 w15 w16se w16cid w16 w16cex w16sdtdh w16du wp14">
   <w:body>
     <w:p>
       <w:pPr>
         <w:spacing w:after="0" w:line="240" w:lineRule="auto"/>
+        <w:ind w:right="522" w:hanging="270"/>
         <w:jc w:val="center"/>
         <w:textAlignment w:val="baseline"/>
         <w:rPr>
@@ -27,6 +28,34 @@
     <w:p>
       <w:pPr>
         <w:spacing w:after="0" w:line="240" w:lineRule="auto"/>
+        <w:ind w:right="522" w:hanging="270"/>
+        <w:jc w:val="center"/>
+        <w:textAlignment w:val="baseline"/>
+        <w:rPr>
+          <w:rFonts w:ascii="Calibri" w:eastAsia="Times New Roman" w:hAnsi="Calibri" w:cs="Calibri"/>
+          <w:lang w:val="it-IT" w:eastAsia="it-IT"/>
+        </w:rPr>
+      </w:pPr>
+      <w:r>
+        <w:rPr>
+          <w:rFonts w:ascii="Calibri" w:eastAsia="Times New Roman" w:hAnsi="Calibri" w:cs="Calibri"/>
+          <w:lang w:val="it-IT" w:eastAsia="it-IT"/>
+        </w:rPr>
+        <w:t>Versione 1: 18/10/2024 </w:t>
+      </w:r>
+      <w:r>
+        <w:rPr>
+          <w:rFonts w:ascii="Calibri" w:eastAsia="Times New Roman" w:hAnsi="Calibri" w:cs="Calibri"/>
+          <w:lang w:val="it-IT" w:eastAsia="it-IT"/>
+        </w:rPr>
+        <w:br/>
+        <w:t>Versione 1.1: 21/10/2024 </w:t>
+      </w:r>
+    </w:p>
+    <w:p>
+      <w:pPr>
+        <w:spacing w:after="0" w:line="240" w:lineRule="auto"/>
+        <w:ind w:right="522" w:hanging="270"/>
         <w:jc w:val="center"/>
         <w:textAlignment w:val="baseline"/>
         <w:rPr>
@@ -41,21 +70,13 @@
           <w:rFonts w:ascii="Calibri" w:eastAsia="Times New Roman" w:hAnsi="Calibri" w:cs="Calibri"/>
           <w:lang w:val="it-IT" w:eastAsia="it-IT"/>
         </w:rPr>
-        <w:t>Versione 1: 18/10/2024 </w:t>
-      </w:r>
-      <w:r>
-        <w:rPr>
-          <w:rFonts w:ascii="Calibri" w:eastAsia="Times New Roman" w:hAnsi="Calibri" w:cs="Calibri"/>
-          <w:lang w:val="it-IT" w:eastAsia="it-IT"/>
-        </w:rPr>
-        <w:br/>
-        <w:t>Versione 1.1: 21/10/2024 </w:t>
+        <w:t>Versione 1.2: 22/10/2024</w:t>
       </w:r>
     </w:p>
     <w:p>
       <w:pPr>
         <w:spacing w:after="0" w:line="240" w:lineRule="auto"/>
-        <w:ind w:left="135"/>
+        <w:ind w:right="522" w:hanging="270"/>
         <w:jc w:val="both"/>
         <w:textAlignment w:val="baseline"/>
         <w:rPr>
@@ -338,7 +359,7 @@
           <w:numId w:val="2"/>
         </w:numPr>
         <w:spacing w:after="0" w:line="240" w:lineRule="auto"/>
-        <w:ind w:left="135" w:firstLine="0"/>
+        <w:ind w:left="0" w:right="522" w:hanging="270"/>
         <w:jc w:val="both"/>
         <w:textAlignment w:val="baseline"/>
         <w:rPr>
@@ -375,7 +396,7 @@
     <w:p>
       <w:pPr>
         <w:spacing w:after="0" w:line="240" w:lineRule="auto"/>
-        <w:ind w:right="900"/>
+        <w:ind w:right="522" w:hanging="270"/>
         <w:jc w:val="both"/>
         <w:textAlignment w:val="baseline"/>
         <w:rPr>
@@ -385,25 +406,14 @@
           <w:lang w:val="it-IT" w:eastAsia="it-IT"/>
         </w:rPr>
       </w:pPr>
-      <w:proofErr w:type="spellStart"/>
-      <w:r>
-        <w:rPr>
-          <w:rFonts w:ascii="Calibri" w:eastAsia="Times New Roman" w:hAnsi="Calibri" w:cs="Calibri"/>
-          <w:sz w:val="24"/>
-          <w:szCs w:val="24"/>
-          <w:lang w:val="it-IT" w:eastAsia="it-IT"/>
-        </w:rPr>
-        <w:t>BGTransport</w:t>
-      </w:r>
-      <w:proofErr w:type="spellEnd"/>
-      <w:r>
-        <w:rPr>
-          <w:rFonts w:ascii="Calibri" w:eastAsia="Times New Roman" w:hAnsi="Calibri" w:cs="Calibri"/>
-          <w:sz w:val="24"/>
-          <w:szCs w:val="24"/>
-          <w:lang w:val="it-IT" w:eastAsia="it-IT"/>
-        </w:rPr>
-        <w:t xml:space="preserve"> è nato per facilitare l’utilizzo dei mezzi pubblici nella provincia di Bergamo. Questo progetto permette di visualizzare in modo chiaro, semplice e veloce, all’interno di una pagina web, tutte le linee di pullman, percorsi ferroviari, la funicolare e le linee tranviarie di Bergamo. </w:t>
+      <w:r>
+        <w:rPr>
+          <w:rFonts w:ascii="Calibri" w:eastAsia="Times New Roman" w:hAnsi="Calibri" w:cs="Calibri"/>
+          <w:sz w:val="24"/>
+          <w:szCs w:val="24"/>
+          <w:lang w:val="it-IT" w:eastAsia="it-IT"/>
+        </w:rPr>
+        <w:t>BGTransport è nato per facilitare l’utilizzo dei mezzi pubblici nella provincia di Bergamo. Questo progetto permette di visualizzare in modo chiaro, semplice e veloce, all’interno di una pagina web, tutte le linee di pullman, percorsi ferroviari, la funicolare e le linee tranviarie di Bergamo. </w:t>
       </w:r>
     </w:p>
     <w:p>
@@ -413,7 +423,7 @@
           <w:numId w:val="3"/>
         </w:numPr>
         <w:spacing w:after="0" w:line="240" w:lineRule="auto"/>
-        <w:ind w:left="135" w:firstLine="0"/>
+        <w:ind w:left="0" w:right="522" w:hanging="270"/>
         <w:jc w:val="both"/>
         <w:textAlignment w:val="baseline"/>
         <w:rPr>
@@ -498,7 +508,7 @@
     <w:p>
       <w:pPr>
         <w:spacing w:after="0" w:line="240" w:lineRule="auto"/>
-        <w:ind w:right="900"/>
+        <w:ind w:right="522" w:hanging="270"/>
         <w:jc w:val="both"/>
         <w:textAlignment w:val="baseline"/>
         <w:rPr>
@@ -522,6 +532,7 @@
     <w:p>
       <w:pPr>
         <w:spacing w:after="0" w:line="240" w:lineRule="auto"/>
+        <w:ind w:right="522" w:hanging="270"/>
         <w:jc w:val="both"/>
         <w:textAlignment w:val="baseline"/>
         <w:rPr>
@@ -538,7 +549,7 @@
           <w:lang w:val="it-IT"/>
         </w:rPr>
         <w:drawing>
-          <wp:inline distT="0" distB="0" distL="0" distR="0" wp14:anchorId="52F6AC45" wp14:editId="7E781893">
+          <wp:inline distT="0" distB="0" distL="0" distR="0" wp14:anchorId="52F6AC45" wp14:editId="7165CE9D">
             <wp:extent cx="6469596" cy="2705100"/>
             <wp:effectExtent l="0" t="0" r="7620" b="0"/>
             <wp:docPr id="3" name="Immagine 3" descr="C:\Users\Utente\AppData\Local\Microsoft\Windows\INetCache\Content.MSO\A673BB20.tmp"/>
@@ -597,6 +608,7 @@
     <w:p>
       <w:pPr>
         <w:spacing w:after="0" w:line="240" w:lineRule="auto"/>
+        <w:ind w:right="522" w:hanging="270"/>
         <w:jc w:val="both"/>
         <w:textAlignment w:val="baseline"/>
         <w:rPr>
@@ -657,6 +669,7 @@
           <w:p>
             <w:pPr>
               <w:spacing w:after="0" w:line="240" w:lineRule="auto"/>
+              <w:ind w:right="522" w:hanging="270"/>
               <w:jc w:val="center"/>
               <w:textAlignment w:val="baseline"/>
               <w:rPr>
@@ -693,6 +706,7 @@
           <w:p>
             <w:pPr>
               <w:spacing w:after="0" w:line="240" w:lineRule="auto"/>
+              <w:ind w:right="522" w:hanging="270"/>
               <w:jc w:val="center"/>
               <w:textAlignment w:val="baseline"/>
               <w:rPr>
@@ -735,6 +749,7 @@
           <w:p>
             <w:pPr>
               <w:spacing w:after="0" w:line="240" w:lineRule="auto"/>
+              <w:ind w:right="522" w:hanging="270"/>
               <w:jc w:val="center"/>
               <w:textAlignment w:val="baseline"/>
               <w:rPr>
@@ -771,6 +786,7 @@
           <w:p>
             <w:pPr>
               <w:spacing w:after="0" w:line="240" w:lineRule="auto"/>
+              <w:ind w:right="522" w:hanging="270"/>
               <w:textAlignment w:val="baseline"/>
               <w:rPr>
                 <w:rFonts w:ascii="Times New Roman" w:eastAsia="Times New Roman" w:hAnsi="Times New Roman" w:cs="Times New Roman"/>
@@ -796,6 +812,7 @@
     <w:p>
       <w:pPr>
         <w:spacing w:after="0" w:line="240" w:lineRule="auto"/>
+        <w:ind w:right="522" w:hanging="270"/>
         <w:jc w:val="both"/>
         <w:textAlignment w:val="baseline"/>
         <w:rPr>
@@ -856,6 +873,7 @@
           <w:p>
             <w:pPr>
               <w:spacing w:after="0" w:line="240" w:lineRule="auto"/>
+              <w:ind w:right="522" w:hanging="270"/>
               <w:jc w:val="center"/>
               <w:textAlignment w:val="baseline"/>
               <w:rPr>
@@ -892,6 +910,7 @@
           <w:p>
             <w:pPr>
               <w:spacing w:after="0" w:line="240" w:lineRule="auto"/>
+              <w:ind w:right="522" w:hanging="270"/>
               <w:jc w:val="center"/>
               <w:textAlignment w:val="baseline"/>
               <w:rPr>
@@ -934,6 +953,7 @@
           <w:p>
             <w:pPr>
               <w:spacing w:after="0" w:line="240" w:lineRule="auto"/>
+              <w:ind w:right="522" w:hanging="270"/>
               <w:jc w:val="center"/>
               <w:textAlignment w:val="baseline"/>
               <w:rPr>
@@ -970,6 +990,7 @@
           <w:p>
             <w:pPr>
               <w:spacing w:after="0" w:line="240" w:lineRule="auto"/>
+              <w:ind w:right="522" w:hanging="270"/>
               <w:textAlignment w:val="baseline"/>
               <w:rPr>
                 <w:rFonts w:ascii="Times New Roman" w:eastAsia="Times New Roman" w:hAnsi="Times New Roman" w:cs="Times New Roman"/>
@@ -995,6 +1016,7 @@
     <w:p>
       <w:pPr>
         <w:spacing w:after="0" w:line="240" w:lineRule="auto"/>
+        <w:ind w:right="522" w:hanging="270"/>
         <w:jc w:val="both"/>
         <w:textAlignment w:val="baseline"/>
         <w:rPr>
@@ -1018,6 +1040,7 @@
     <w:p>
       <w:pPr>
         <w:spacing w:after="0" w:line="240" w:lineRule="auto"/>
+        <w:ind w:right="522" w:hanging="270"/>
         <w:jc w:val="both"/>
         <w:textAlignment w:val="baseline"/>
         <w:rPr>
@@ -1080,6 +1103,7 @@
           <w:p>
             <w:pPr>
               <w:spacing w:after="0" w:line="240" w:lineRule="auto"/>
+              <w:ind w:right="522" w:hanging="270"/>
               <w:jc w:val="center"/>
               <w:textAlignment w:val="baseline"/>
               <w:rPr>
@@ -1116,6 +1140,7 @@
           <w:p>
             <w:pPr>
               <w:spacing w:after="0" w:line="240" w:lineRule="auto"/>
+              <w:ind w:right="522" w:hanging="270"/>
               <w:jc w:val="center"/>
               <w:textAlignment w:val="baseline"/>
               <w:rPr>
@@ -1152,6 +1177,7 @@
           <w:p>
             <w:pPr>
               <w:spacing w:after="0" w:line="240" w:lineRule="auto"/>
+              <w:ind w:right="522" w:hanging="270"/>
               <w:jc w:val="center"/>
               <w:textAlignment w:val="baseline"/>
               <w:rPr>
@@ -1188,6 +1214,7 @@
           <w:p>
             <w:pPr>
               <w:spacing w:after="0" w:line="240" w:lineRule="auto"/>
+              <w:ind w:right="522" w:hanging="270"/>
               <w:textAlignment w:val="baseline"/>
               <w:rPr>
                 <w:rFonts w:ascii="Times New Roman" w:eastAsia="Times New Roman" w:hAnsi="Times New Roman" w:cs="Times New Roman"/>
@@ -1229,6 +1256,7 @@
           <w:p>
             <w:pPr>
               <w:spacing w:after="0" w:line="240" w:lineRule="auto"/>
+              <w:ind w:right="522" w:hanging="270"/>
               <w:jc w:val="center"/>
               <w:textAlignment w:val="baseline"/>
               <w:rPr>
@@ -1265,6 +1293,7 @@
           <w:p>
             <w:pPr>
               <w:spacing w:after="0" w:line="240" w:lineRule="auto"/>
+              <w:ind w:right="522" w:hanging="270"/>
               <w:jc w:val="center"/>
               <w:textAlignment w:val="baseline"/>
               <w:rPr>
@@ -1301,6 +1330,7 @@
           <w:p>
             <w:pPr>
               <w:spacing w:after="0" w:line="240" w:lineRule="auto"/>
+              <w:ind w:right="522" w:hanging="270"/>
               <w:jc w:val="center"/>
               <w:textAlignment w:val="baseline"/>
               <w:rPr>
@@ -1337,6 +1367,7 @@
           <w:p>
             <w:pPr>
               <w:spacing w:after="0" w:line="240" w:lineRule="auto"/>
+              <w:ind w:right="522" w:hanging="270"/>
               <w:textAlignment w:val="baseline"/>
               <w:rPr>
                 <w:rFonts w:ascii="Times New Roman" w:eastAsia="Times New Roman" w:hAnsi="Times New Roman" w:cs="Times New Roman"/>
@@ -1362,6 +1393,7 @@
     <w:p>
       <w:pPr>
         <w:spacing w:after="0" w:line="240" w:lineRule="auto"/>
+        <w:ind w:right="522" w:hanging="270"/>
         <w:jc w:val="both"/>
         <w:textAlignment w:val="baseline"/>
         <w:rPr>
@@ -1424,6 +1456,7 @@
           <w:p>
             <w:pPr>
               <w:spacing w:after="0" w:line="240" w:lineRule="auto"/>
+              <w:ind w:right="522" w:hanging="270"/>
               <w:jc w:val="center"/>
               <w:textAlignment w:val="baseline"/>
               <w:rPr>
@@ -1460,6 +1493,7 @@
           <w:p>
             <w:pPr>
               <w:spacing w:after="0" w:line="240" w:lineRule="auto"/>
+              <w:ind w:right="522" w:hanging="270"/>
               <w:jc w:val="center"/>
               <w:textAlignment w:val="baseline"/>
               <w:rPr>
@@ -1496,6 +1530,7 @@
           <w:p>
             <w:pPr>
               <w:spacing w:after="0" w:line="240" w:lineRule="auto"/>
+              <w:ind w:right="522" w:hanging="270"/>
               <w:jc w:val="center"/>
               <w:textAlignment w:val="baseline"/>
               <w:rPr>
@@ -1532,6 +1567,7 @@
           <w:p>
             <w:pPr>
               <w:spacing w:after="0" w:line="240" w:lineRule="auto"/>
+              <w:ind w:right="522" w:hanging="270"/>
               <w:jc w:val="center"/>
               <w:textAlignment w:val="baseline"/>
               <w:rPr>
@@ -1574,6 +1610,7 @@
           <w:p>
             <w:pPr>
               <w:spacing w:after="0" w:line="240" w:lineRule="auto"/>
+              <w:ind w:right="522" w:hanging="270"/>
               <w:jc w:val="center"/>
               <w:textAlignment w:val="baseline"/>
               <w:rPr>
@@ -1610,6 +1647,7 @@
           <w:p>
             <w:pPr>
               <w:spacing w:after="0" w:line="240" w:lineRule="auto"/>
+              <w:ind w:right="522" w:hanging="270"/>
               <w:jc w:val="center"/>
               <w:textAlignment w:val="baseline"/>
               <w:rPr>
@@ -1646,6 +1684,7 @@
           <w:p>
             <w:pPr>
               <w:spacing w:after="0" w:line="240" w:lineRule="auto"/>
+              <w:ind w:right="522" w:hanging="270"/>
               <w:jc w:val="center"/>
               <w:textAlignment w:val="baseline"/>
               <w:rPr>
@@ -1682,6 +1721,7 @@
           <w:p>
             <w:pPr>
               <w:spacing w:after="0" w:line="240" w:lineRule="auto"/>
+              <w:ind w:right="522" w:hanging="270"/>
               <w:jc w:val="center"/>
               <w:textAlignment w:val="baseline"/>
               <w:rPr>
@@ -1708,6 +1748,7 @@
     <w:p>
       <w:pPr>
         <w:spacing w:after="0" w:line="240" w:lineRule="auto"/>
+        <w:ind w:right="522" w:hanging="270"/>
         <w:jc w:val="both"/>
         <w:textAlignment w:val="baseline"/>
         <w:rPr>
@@ -1725,12 +1766,14 @@
           <w:szCs w:val="23"/>
           <w:lang w:val="it-IT" w:eastAsia="it-IT"/>
         </w:rPr>
+        <w:lastRenderedPageBreak/>
         <w:t> </w:t>
       </w:r>
     </w:p>
     <w:p>
       <w:pPr>
         <w:spacing w:after="0" w:line="240" w:lineRule="auto"/>
+        <w:ind w:right="522" w:hanging="270"/>
         <w:jc w:val="both"/>
         <w:textAlignment w:val="baseline"/>
         <w:rPr>
@@ -1745,6 +1788,7 @@
     <w:p>
       <w:pPr>
         <w:spacing w:after="0" w:line="240" w:lineRule="auto"/>
+        <w:ind w:right="522" w:hanging="270"/>
         <w:jc w:val="both"/>
         <w:textAlignment w:val="baseline"/>
         <w:rPr>
@@ -1754,40 +1798,15 @@
           <w:lang w:val="it-IT" w:eastAsia="it-IT"/>
         </w:rPr>
       </w:pPr>
-      <w:bookmarkStart w:id="0" w:name="_GoBack"/>
-      <w:bookmarkEnd w:id="0"/>
-      <w:r>
-        <w:rPr>
-          <w:rFonts w:ascii="Calibri" w:eastAsia="Times New Roman" w:hAnsi="Calibri" w:cs="Calibri"/>
-          <w:color w:val="000000"/>
-          <w:sz w:val="23"/>
-          <w:szCs w:val="23"/>
-          <w:lang w:val="it-IT" w:eastAsia="it-IT"/>
-        </w:rPr>
-        <w:lastRenderedPageBreak/>
-        <w:t xml:space="preserve">Daily </w:t>
-      </w:r>
-      <w:proofErr w:type="spellStart"/>
-      <w:r>
-        <w:rPr>
-          <w:rFonts w:ascii="Calibri" w:eastAsia="Times New Roman" w:hAnsi="Calibri" w:cs="Calibri"/>
-          <w:color w:val="000000"/>
-          <w:sz w:val="23"/>
-          <w:szCs w:val="23"/>
-          <w:lang w:val="it-IT" w:eastAsia="it-IT"/>
-        </w:rPr>
-        <w:t>Scrum</w:t>
-      </w:r>
-      <w:proofErr w:type="spellEnd"/>
-      <w:r>
-        <w:rPr>
-          <w:rFonts w:ascii="Calibri" w:eastAsia="Times New Roman" w:hAnsi="Calibri" w:cs="Calibri"/>
-          <w:color w:val="000000"/>
-          <w:sz w:val="23"/>
-          <w:szCs w:val="23"/>
-          <w:lang w:val="it-IT" w:eastAsia="it-IT"/>
-        </w:rPr>
-        <w:t>: riunione quotidiana </w:t>
+      <w:r>
+        <w:rPr>
+          <w:rFonts w:ascii="Calibri" w:eastAsia="Times New Roman" w:hAnsi="Calibri" w:cs="Calibri"/>
+          <w:color w:val="000000"/>
+          <w:sz w:val="23"/>
+          <w:szCs w:val="23"/>
+          <w:lang w:val="it-IT" w:eastAsia="it-IT"/>
+        </w:rPr>
+        <w:t>Daily Scrum: riunione quotidiana </w:t>
       </w:r>
     </w:p>
     <w:tbl>
@@ -1832,6 +1851,7 @@
           <w:p>
             <w:pPr>
               <w:spacing w:after="0" w:line="240" w:lineRule="auto"/>
+              <w:ind w:right="522" w:hanging="270"/>
               <w:jc w:val="center"/>
               <w:textAlignment w:val="baseline"/>
               <w:rPr>
@@ -1868,6 +1888,7 @@
           <w:p>
             <w:pPr>
               <w:spacing w:after="0" w:line="240" w:lineRule="auto"/>
+              <w:ind w:right="522" w:hanging="270"/>
               <w:jc w:val="center"/>
               <w:textAlignment w:val="baseline"/>
               <w:rPr>
@@ -1904,6 +1925,7 @@
           <w:p>
             <w:pPr>
               <w:spacing w:after="0" w:line="240" w:lineRule="auto"/>
+              <w:ind w:right="522" w:hanging="270"/>
               <w:jc w:val="center"/>
               <w:textAlignment w:val="baseline"/>
               <w:rPr>
@@ -1940,6 +1962,7 @@
           <w:p>
             <w:pPr>
               <w:spacing w:after="0" w:line="240" w:lineRule="auto"/>
+              <w:ind w:right="522" w:hanging="270"/>
               <w:jc w:val="center"/>
               <w:textAlignment w:val="baseline"/>
               <w:rPr>
@@ -1982,6 +2005,7 @@
           <w:p>
             <w:pPr>
               <w:spacing w:after="0" w:line="240" w:lineRule="auto"/>
+              <w:ind w:right="522" w:hanging="270"/>
               <w:jc w:val="center"/>
               <w:textAlignment w:val="baseline"/>
               <w:rPr>
@@ -2018,6 +2042,7 @@
           <w:p>
             <w:pPr>
               <w:spacing w:after="0" w:line="240" w:lineRule="auto"/>
+              <w:ind w:right="522" w:hanging="270"/>
               <w:jc w:val="center"/>
               <w:textAlignment w:val="baseline"/>
               <w:rPr>
@@ -2054,6 +2079,7 @@
           <w:p>
             <w:pPr>
               <w:spacing w:after="0" w:line="240" w:lineRule="auto"/>
+              <w:ind w:right="522" w:hanging="270"/>
               <w:jc w:val="center"/>
               <w:textAlignment w:val="baseline"/>
               <w:rPr>
@@ -2090,6 +2116,7 @@
           <w:p>
             <w:pPr>
               <w:spacing w:after="0" w:line="240" w:lineRule="auto"/>
+              <w:ind w:right="522" w:hanging="270"/>
               <w:jc w:val="center"/>
               <w:textAlignment w:val="baseline"/>
               <w:rPr>
@@ -2116,6 +2143,7 @@
     <w:p>
       <w:pPr>
         <w:spacing w:after="0" w:line="240" w:lineRule="auto"/>
+        <w:ind w:right="522" w:hanging="270"/>
         <w:jc w:val="both"/>
         <w:textAlignment w:val="baseline"/>
         <w:rPr>
@@ -2139,6 +2167,7 @@
     <w:p>
       <w:pPr>
         <w:spacing w:after="0" w:line="240" w:lineRule="auto"/>
+        <w:ind w:right="522" w:hanging="270"/>
         <w:jc w:val="both"/>
         <w:textAlignment w:val="baseline"/>
         <w:rPr>
@@ -2162,6 +2191,7 @@
     <w:p>
       <w:pPr>
         <w:spacing w:after="0" w:line="240" w:lineRule="auto"/>
+        <w:ind w:right="522" w:hanging="270"/>
         <w:jc w:val="both"/>
         <w:textAlignment w:val="baseline"/>
         <w:rPr>
@@ -2179,29 +2209,7 @@
           <w:szCs w:val="23"/>
           <w:lang w:val="it-IT" w:eastAsia="it-IT"/>
         </w:rPr>
-        <w:t xml:space="preserve">Sprint </w:t>
-      </w:r>
-      <w:proofErr w:type="spellStart"/>
-      <w:r>
-        <w:rPr>
-          <w:rFonts w:ascii="Calibri" w:eastAsia="Times New Roman" w:hAnsi="Calibri" w:cs="Calibri"/>
-          <w:color w:val="000000"/>
-          <w:sz w:val="23"/>
-          <w:szCs w:val="23"/>
-          <w:lang w:val="it-IT" w:eastAsia="it-IT"/>
-        </w:rPr>
-        <w:t>Retrospective</w:t>
-      </w:r>
-      <w:proofErr w:type="spellEnd"/>
-      <w:r>
-        <w:rPr>
-          <w:rFonts w:ascii="Calibri" w:eastAsia="Times New Roman" w:hAnsi="Calibri" w:cs="Calibri"/>
-          <w:color w:val="000000"/>
-          <w:sz w:val="23"/>
-          <w:szCs w:val="23"/>
-          <w:lang w:val="it-IT" w:eastAsia="it-IT"/>
-        </w:rPr>
-        <w:t>: identificare i miglioramenti che possono essere apportati in futuro </w:t>
+        <w:t>Sprint Retrospective: identificare i miglioramenti che possono essere apportati in futuro </w:t>
       </w:r>
     </w:p>
     <w:p>
@@ -2211,7 +2219,7 @@
           <w:numId w:val="4"/>
         </w:numPr>
         <w:spacing w:after="0" w:line="240" w:lineRule="auto"/>
-        <w:ind w:left="135" w:firstLine="0"/>
+        <w:ind w:left="0" w:right="522" w:hanging="270"/>
         <w:jc w:val="both"/>
         <w:textAlignment w:val="baseline"/>
         <w:rPr>
@@ -2296,7 +2304,7 @@
     <w:p>
       <w:pPr>
         <w:spacing w:after="0" w:line="240" w:lineRule="auto"/>
-        <w:ind w:right="900"/>
+        <w:ind w:right="522" w:hanging="270"/>
         <w:jc w:val="both"/>
         <w:textAlignment w:val="baseline"/>
         <w:rPr>
@@ -2314,34 +2322,13 @@
           <w:szCs w:val="23"/>
           <w:lang w:val="it-IT" w:eastAsia="it-IT"/>
         </w:rPr>
-        <w:t xml:space="preserve">Product </w:t>
-      </w:r>
-      <w:proofErr w:type="spellStart"/>
-      <w:r>
-        <w:rPr>
-          <w:rFonts w:ascii="Calibri" w:eastAsia="Times New Roman" w:hAnsi="Calibri" w:cs="Calibri"/>
-          <w:color w:val="000000"/>
-          <w:sz w:val="23"/>
-          <w:szCs w:val="23"/>
-          <w:lang w:val="it-IT" w:eastAsia="it-IT"/>
-        </w:rPr>
-        <w:t>Owner</w:t>
-      </w:r>
-      <w:proofErr w:type="spellEnd"/>
-      <w:r>
-        <w:rPr>
-          <w:rFonts w:ascii="Calibri" w:eastAsia="Times New Roman" w:hAnsi="Calibri" w:cs="Calibri"/>
-          <w:color w:val="000000"/>
-          <w:sz w:val="23"/>
-          <w:szCs w:val="23"/>
-          <w:lang w:val="it-IT" w:eastAsia="it-IT"/>
-        </w:rPr>
-        <w:t>: Zanotti Matteo --&gt; si occupa di definire le funzionalità del prodotto; gestisce il Product Backlog, le funzionalità e le funzionalità da sviluppare </w:t>
+        <w:t>Product Owner: Zanotti Matteo --&gt; si occupa di definire le funzionalità del prodotto; gestisce il Product Backlog, le funzionalità e le funzionalità da sviluppare </w:t>
       </w:r>
     </w:p>
     <w:p>
       <w:pPr>
         <w:spacing w:after="0" w:line="240" w:lineRule="auto"/>
+        <w:ind w:right="522" w:hanging="270"/>
         <w:jc w:val="both"/>
         <w:textAlignment w:val="baseline"/>
         <w:rPr>
@@ -2351,76 +2338,21 @@
           <w:lang w:val="it-IT" w:eastAsia="it-IT"/>
         </w:rPr>
       </w:pPr>
-      <w:proofErr w:type="spellStart"/>
-      <w:r>
-        <w:rPr>
-          <w:rFonts w:ascii="Calibri" w:eastAsia="Times New Roman" w:hAnsi="Calibri" w:cs="Calibri"/>
-          <w:color w:val="000000"/>
-          <w:sz w:val="23"/>
-          <w:szCs w:val="23"/>
-          <w:lang w:val="it-IT" w:eastAsia="it-IT"/>
-        </w:rPr>
-        <w:t>Scrum</w:t>
-      </w:r>
-      <w:proofErr w:type="spellEnd"/>
-      <w:r>
-        <w:rPr>
-          <w:rFonts w:ascii="Calibri" w:eastAsia="Times New Roman" w:hAnsi="Calibri" w:cs="Calibri"/>
-          <w:color w:val="000000"/>
-          <w:sz w:val="23"/>
-          <w:szCs w:val="23"/>
-          <w:lang w:val="it-IT" w:eastAsia="it-IT"/>
-        </w:rPr>
-        <w:t xml:space="preserve"> Master: Maffeis Riccardo --&gt; si occupa di far seguire le pratiche </w:t>
-      </w:r>
-      <w:proofErr w:type="spellStart"/>
-      <w:r>
-        <w:rPr>
-          <w:rFonts w:ascii="Calibri" w:eastAsia="Times New Roman" w:hAnsi="Calibri" w:cs="Calibri"/>
-          <w:color w:val="000000"/>
-          <w:sz w:val="23"/>
-          <w:szCs w:val="23"/>
-          <w:lang w:val="it-IT" w:eastAsia="it-IT"/>
-        </w:rPr>
-        <w:t>Scrum</w:t>
-      </w:r>
-      <w:proofErr w:type="spellEnd"/>
-      <w:r>
-        <w:rPr>
-          <w:rFonts w:ascii="Calibri" w:eastAsia="Times New Roman" w:hAnsi="Calibri" w:cs="Calibri"/>
-          <w:color w:val="000000"/>
-          <w:sz w:val="23"/>
-          <w:szCs w:val="23"/>
-          <w:lang w:val="it-IT" w:eastAsia="it-IT"/>
-        </w:rPr>
-        <w:t xml:space="preserve">, mantiene il Development Team e il Product </w:t>
-      </w:r>
-      <w:proofErr w:type="spellStart"/>
-      <w:r>
-        <w:rPr>
-          <w:rFonts w:ascii="Calibri" w:eastAsia="Times New Roman" w:hAnsi="Calibri" w:cs="Calibri"/>
-          <w:color w:val="000000"/>
-          <w:sz w:val="23"/>
-          <w:szCs w:val="23"/>
-          <w:lang w:val="it-IT" w:eastAsia="it-IT"/>
-        </w:rPr>
-        <w:t>Owner</w:t>
-      </w:r>
-      <w:proofErr w:type="spellEnd"/>
-      <w:r>
-        <w:rPr>
-          <w:rFonts w:ascii="Calibri" w:eastAsia="Times New Roman" w:hAnsi="Calibri" w:cs="Calibri"/>
-          <w:color w:val="000000"/>
-          <w:sz w:val="23"/>
-          <w:szCs w:val="23"/>
-          <w:lang w:val="it-IT" w:eastAsia="it-IT"/>
-        </w:rPr>
-        <w:t xml:space="preserve"> focalizzati sugli obbiettivi elencati nello Sprint Backlog e risolve eventuali problemi. </w:t>
+      <w:r>
+        <w:rPr>
+          <w:rFonts w:ascii="Calibri" w:eastAsia="Times New Roman" w:hAnsi="Calibri" w:cs="Calibri"/>
+          <w:color w:val="000000"/>
+          <w:sz w:val="23"/>
+          <w:szCs w:val="23"/>
+          <w:lang w:val="it-IT" w:eastAsia="it-IT"/>
+        </w:rPr>
+        <w:t>Scrum Master: Maffeis Riccardo --&gt; si occupa di far seguire le pratiche Scrum, mantiene il Development Team e il Product Owner focalizzati sugli obbiettivi elencati nello Sprint Backlog e risolve eventuali problemi. </w:t>
       </w:r>
     </w:p>
     <w:p>
       <w:pPr>
         <w:spacing w:after="0" w:line="240" w:lineRule="auto"/>
+        <w:ind w:right="522" w:hanging="270"/>
         <w:jc w:val="both"/>
         <w:textAlignment w:val="baseline"/>
         <w:rPr>
@@ -2448,7 +2380,7 @@
           <w:numId w:val="5"/>
         </w:numPr>
         <w:spacing w:after="0" w:line="240" w:lineRule="auto"/>
-        <w:ind w:left="135" w:firstLine="0"/>
+        <w:ind w:left="0" w:right="522" w:hanging="270"/>
         <w:jc w:val="both"/>
         <w:textAlignment w:val="baseline"/>
         <w:rPr>
@@ -4568,7 +4500,7 @@
     <w:p>
       <w:pPr>
         <w:spacing w:after="0" w:line="240" w:lineRule="auto"/>
-        <w:ind w:left="555" w:right="900"/>
+        <w:ind w:right="522" w:hanging="270"/>
         <w:jc w:val="both"/>
         <w:textAlignment w:val="baseline"/>
         <w:rPr>
@@ -4898,7 +4830,7 @@
     <w:p>
       <w:pPr>
         <w:spacing w:after="0" w:line="240" w:lineRule="auto"/>
-        <w:ind w:left="555" w:right="900"/>
+        <w:ind w:right="522" w:hanging="270"/>
         <w:jc w:val="both"/>
         <w:textAlignment w:val="baseline"/>
         <w:rPr>
@@ -4921,7 +4853,7 @@
     <w:p>
       <w:pPr>
         <w:spacing w:after="0" w:line="240" w:lineRule="auto"/>
-        <w:ind w:left="555" w:right="900"/>
+        <w:ind w:right="522" w:hanging="270"/>
         <w:jc w:val="both"/>
         <w:textAlignment w:val="baseline"/>
         <w:rPr>
@@ -4948,7 +4880,7 @@
           <w:numId w:val="6"/>
         </w:numPr>
         <w:spacing w:after="0" w:line="240" w:lineRule="auto"/>
-        <w:ind w:left="555" w:firstLine="0"/>
+        <w:ind w:left="0" w:right="522" w:hanging="270"/>
         <w:jc w:val="both"/>
         <w:textAlignment w:val="baseline"/>
         <w:rPr>
@@ -4975,7 +4907,7 @@
           <w:numId w:val="7"/>
         </w:numPr>
         <w:spacing w:after="0" w:line="240" w:lineRule="auto"/>
-        <w:ind w:left="555" w:firstLine="0"/>
+        <w:ind w:left="0" w:right="522" w:hanging="270"/>
         <w:jc w:val="both"/>
         <w:textAlignment w:val="baseline"/>
         <w:rPr>
@@ -5002,7 +4934,7 @@
           <w:numId w:val="8"/>
         </w:numPr>
         <w:spacing w:after="0" w:line="240" w:lineRule="auto"/>
-        <w:ind w:left="555" w:firstLine="0"/>
+        <w:ind w:left="0" w:right="522" w:hanging="270"/>
         <w:jc w:val="both"/>
         <w:textAlignment w:val="baseline"/>
         <w:rPr>
@@ -5029,7 +4961,7 @@
           <w:numId w:val="9"/>
         </w:numPr>
         <w:spacing w:after="0" w:line="240" w:lineRule="auto"/>
-        <w:ind w:left="555" w:firstLine="0"/>
+        <w:ind w:left="0" w:right="522" w:hanging="270"/>
         <w:jc w:val="both"/>
         <w:textAlignment w:val="baseline"/>
         <w:rPr>
@@ -5056,7 +4988,7 @@
           <w:numId w:val="10"/>
         </w:numPr>
         <w:spacing w:after="0" w:line="240" w:lineRule="auto"/>
-        <w:ind w:left="555" w:firstLine="0"/>
+        <w:ind w:left="0" w:right="522" w:hanging="270"/>
         <w:jc w:val="both"/>
         <w:textAlignment w:val="baseline"/>
         <w:rPr>
@@ -5079,7 +5011,7 @@
     <w:p>
       <w:pPr>
         <w:spacing w:after="0" w:line="240" w:lineRule="auto"/>
-        <w:ind w:left="555" w:right="900"/>
+        <w:ind w:right="522" w:hanging="270"/>
         <w:jc w:val="both"/>
         <w:textAlignment w:val="baseline"/>
         <w:rPr>
@@ -5106,7 +5038,7 @@
           <w:numId w:val="11"/>
         </w:numPr>
         <w:spacing w:after="0" w:line="240" w:lineRule="auto"/>
-        <w:ind w:left="135" w:firstLine="0"/>
+        <w:ind w:left="0" w:right="522" w:hanging="270"/>
         <w:jc w:val="both"/>
         <w:textAlignment w:val="baseline"/>
         <w:rPr>
@@ -6047,7 +5979,7 @@
     <w:p>
       <w:pPr>
         <w:spacing w:after="0" w:line="240" w:lineRule="auto"/>
-        <w:ind w:right="900"/>
+        <w:ind w:right="522" w:hanging="270"/>
         <w:jc w:val="both"/>
         <w:textAlignment w:val="baseline"/>
         <w:rPr>
@@ -6074,7 +6006,7 @@
           <w:numId w:val="12"/>
         </w:numPr>
         <w:spacing w:after="0" w:line="240" w:lineRule="auto"/>
-        <w:ind w:left="135" w:firstLine="0"/>
+        <w:ind w:left="0" w:right="522" w:hanging="270"/>
         <w:jc w:val="both"/>
         <w:textAlignment w:val="baseline"/>
         <w:rPr>
@@ -7294,6 +7226,7 @@
           <w:szCs w:val="23"/>
           <w:lang w:val="it-IT" w:eastAsia="it-IT"/>
         </w:rPr>
+        <w:lastRenderedPageBreak/>
         <w:t>Anche</w:t>
       </w:r>
       <w:r>
@@ -7614,7 +7547,6 @@
           <w:szCs w:val="23"/>
           <w:lang w:val="it-IT" w:eastAsia="it-IT"/>
         </w:rPr>
-        <w:lastRenderedPageBreak/>
         <w:t>diagnosticare</w:t>
       </w:r>
       <w:r>
@@ -7951,7 +7883,6 @@
         </w:rPr>
         <w:t xml:space="preserve"> </w:t>
       </w:r>
-      <w:proofErr w:type="gramStart"/>
       <w:r>
         <w:rPr>
           <w:rFonts w:ascii="Calibri" w:eastAsia="Times New Roman" w:hAnsi="Calibri" w:cs="Calibri"/>
@@ -7984,7 +7915,6 @@
         </w:rPr>
         <w:t>.</w:t>
       </w:r>
-      <w:proofErr w:type="gramEnd"/>
       <w:r>
         <w:rPr>
           <w:rFonts w:ascii="Times New Roman" w:eastAsia="Times New Roman" w:hAnsi="Times New Roman" w:cs="Times New Roman"/>
@@ -8229,7 +8159,7 @@
     <w:p>
       <w:pPr>
         <w:spacing w:after="0" w:line="240" w:lineRule="auto"/>
-        <w:ind w:right="900"/>
+        <w:ind w:right="522" w:hanging="270"/>
         <w:jc w:val="both"/>
         <w:textAlignment w:val="baseline"/>
         <w:rPr>
@@ -8256,7 +8186,7 @@
           <w:numId w:val="13"/>
         </w:numPr>
         <w:spacing w:after="0" w:line="240" w:lineRule="auto"/>
-        <w:ind w:left="135" w:firstLine="0"/>
+        <w:ind w:left="0" w:right="522" w:hanging="270"/>
         <w:jc w:val="both"/>
         <w:textAlignment w:val="baseline"/>
         <w:rPr>
@@ -8293,7 +8223,7 @@
     <w:p>
       <w:pPr>
         <w:spacing w:after="0" w:line="240" w:lineRule="auto"/>
-        <w:ind w:right="900"/>
+        <w:ind w:right="522" w:hanging="270"/>
         <w:jc w:val="both"/>
         <w:textAlignment w:val="baseline"/>
         <w:rPr>
@@ -8317,7 +8247,7 @@
     <w:p>
       <w:pPr>
         <w:spacing w:after="0" w:line="240" w:lineRule="auto"/>
-        <w:ind w:right="900"/>
+        <w:ind w:right="522" w:hanging="270"/>
         <w:jc w:val="both"/>
         <w:textAlignment w:val="baseline"/>
         <w:rPr>
@@ -8341,7 +8271,7 @@
     <w:p>
       <w:pPr>
         <w:spacing w:after="0" w:line="240" w:lineRule="auto"/>
-        <w:ind w:right="900"/>
+        <w:ind w:right="522" w:hanging="270"/>
         <w:jc w:val="both"/>
         <w:textAlignment w:val="baseline"/>
         <w:rPr>
@@ -8365,7 +8295,7 @@
     <w:p>
       <w:pPr>
         <w:spacing w:after="0" w:line="240" w:lineRule="auto"/>
-        <w:ind w:right="900"/>
+        <w:ind w:right="522" w:hanging="270"/>
         <w:jc w:val="both"/>
         <w:textAlignment w:val="baseline"/>
         <w:rPr>
@@ -8389,7 +8319,7 @@
     <w:p>
       <w:pPr>
         <w:spacing w:after="0" w:line="240" w:lineRule="auto"/>
-        <w:ind w:right="900"/>
+        <w:ind w:right="522" w:hanging="270"/>
         <w:jc w:val="both"/>
         <w:textAlignment w:val="baseline"/>
         <w:rPr>
@@ -8413,7 +8343,7 @@
     <w:p>
       <w:pPr>
         <w:spacing w:after="0" w:line="240" w:lineRule="auto"/>
-        <w:ind w:right="900"/>
+        <w:ind w:right="522" w:hanging="270"/>
         <w:jc w:val="both"/>
         <w:textAlignment w:val="baseline"/>
         <w:rPr>
@@ -8434,6 +8364,21 @@
         </w:rPr>
         <w:t>Competenze: buone capacità di programmazione in java </w:t>
       </w:r>
+    </w:p>
+    <w:p>
+      <w:pPr>
+        <w:spacing w:after="0" w:line="240" w:lineRule="auto"/>
+        <w:ind w:right="522" w:hanging="270"/>
+        <w:jc w:val="both"/>
+        <w:textAlignment w:val="baseline"/>
+        <w:rPr>
+          <w:rFonts w:ascii="Calibri" w:eastAsia="Times New Roman" w:hAnsi="Calibri" w:cs="Calibri"/>
+          <w:color w:val="000000"/>
+          <w:sz w:val="23"/>
+          <w:szCs w:val="23"/>
+          <w:lang w:val="it-IT" w:eastAsia="it-IT"/>
+        </w:rPr>
+      </w:pPr>
     </w:p>
     <w:p>
       <w:pPr>
@@ -8442,7 +8387,7 @@
           <w:numId w:val="14"/>
         </w:numPr>
         <w:spacing w:after="0" w:line="240" w:lineRule="auto"/>
-        <w:ind w:left="135" w:firstLine="0"/>
+        <w:ind w:left="0" w:right="522" w:hanging="270"/>
         <w:jc w:val="both"/>
         <w:textAlignment w:val="baseline"/>
         <w:rPr>
@@ -9740,7 +9685,6 @@
         </w:rPr>
         <w:t xml:space="preserve"> </w:t>
       </w:r>
-      <w:proofErr w:type="spellStart"/>
       <w:r>
         <w:rPr>
           <w:rFonts w:ascii="Calibri" w:eastAsia="Times New Roman" w:hAnsi="Calibri" w:cs="Calibri"/>
@@ -9751,7 +9695,6 @@
         </w:rPr>
         <w:t>deve</w:t>
       </w:r>
-      <w:proofErr w:type="spellEnd"/>
       <w:r>
         <w:rPr>
           <w:rFonts w:ascii="Times New Roman" w:eastAsia="Times New Roman" w:hAnsi="Times New Roman" w:cs="Times New Roman"/>
@@ -9762,7 +9705,6 @@
         </w:rPr>
         <w:t xml:space="preserve"> </w:t>
       </w:r>
-      <w:proofErr w:type="spellStart"/>
       <w:r>
         <w:rPr>
           <w:rFonts w:ascii="Calibri" w:eastAsia="Times New Roman" w:hAnsi="Calibri" w:cs="Calibri"/>
@@ -9773,7 +9715,6 @@
         </w:rPr>
         <w:t>quindi</w:t>
       </w:r>
-      <w:proofErr w:type="spellEnd"/>
       <w:r>
         <w:rPr>
           <w:rFonts w:ascii="Times New Roman" w:eastAsia="Times New Roman" w:hAnsi="Times New Roman" w:cs="Times New Roman"/>
@@ -9784,7 +9725,6 @@
         </w:rPr>
         <w:t xml:space="preserve"> </w:t>
       </w:r>
-      <w:proofErr w:type="spellStart"/>
       <w:r>
         <w:rPr>
           <w:rFonts w:ascii="Calibri" w:eastAsia="Times New Roman" w:hAnsi="Calibri" w:cs="Calibri"/>
@@ -9795,7 +9735,6 @@
         </w:rPr>
         <w:t>precisare</w:t>
       </w:r>
-      <w:proofErr w:type="spellEnd"/>
       <w:r>
         <w:rPr>
           <w:rFonts w:ascii="Times New Roman" w:eastAsia="Times New Roman" w:hAnsi="Times New Roman" w:cs="Times New Roman"/>
@@ -9826,7 +9765,6 @@
         </w:rPr>
         <w:t xml:space="preserve"> </w:t>
       </w:r>
-      <w:proofErr w:type="spellStart"/>
       <w:r>
         <w:rPr>
           <w:rFonts w:ascii="Calibri" w:eastAsia="Times New Roman" w:hAnsi="Calibri" w:cs="Calibri"/>
@@ -9837,7 +9775,6 @@
         </w:rPr>
         <w:t>sarà</w:t>
       </w:r>
-      <w:proofErr w:type="spellEnd"/>
       <w:r>
         <w:rPr>
           <w:rFonts w:ascii="Times New Roman" w:eastAsia="Times New Roman" w:hAnsi="Times New Roman" w:cs="Times New Roman"/>
@@ -9848,7 +9785,6 @@
         </w:rPr>
         <w:t xml:space="preserve"> </w:t>
       </w:r>
-      <w:proofErr w:type="spellStart"/>
       <w:r>
         <w:rPr>
           <w:rFonts w:ascii="Calibri" w:eastAsia="Times New Roman" w:hAnsi="Calibri" w:cs="Calibri"/>
@@ -9859,7 +9795,6 @@
         </w:rPr>
         <w:t>curata</w:t>
       </w:r>
-      <w:proofErr w:type="spellEnd"/>
       <w:r>
         <w:rPr>
           <w:rFonts w:ascii="Times New Roman" w:eastAsia="Times New Roman" w:hAnsi="Times New Roman" w:cs="Times New Roman"/>
@@ -9870,7 +9805,6 @@
         </w:rPr>
         <w:t xml:space="preserve"> </w:t>
       </w:r>
-      <w:proofErr w:type="spellStart"/>
       <w:r>
         <w:rPr>
           <w:rFonts w:ascii="Calibri" w:eastAsia="Times New Roman" w:hAnsi="Calibri" w:cs="Calibri"/>
@@ -9881,7 +9815,6 @@
         </w:rPr>
         <w:t>questa</w:t>
       </w:r>
-      <w:proofErr w:type="spellEnd"/>
       <w:r>
         <w:rPr>
           <w:rFonts w:ascii="Times New Roman" w:eastAsia="Times New Roman" w:hAnsi="Times New Roman" w:cs="Times New Roman"/>
@@ -9892,7 +9825,6 @@
         </w:rPr>
         <w:t xml:space="preserve"> </w:t>
       </w:r>
-      <w:proofErr w:type="spellStart"/>
       <w:r>
         <w:rPr>
           <w:rFonts w:ascii="Calibri" w:eastAsia="Times New Roman" w:hAnsi="Calibri" w:cs="Calibri"/>
@@ -9901,18 +9833,7 @@
           <w:szCs w:val="23"/>
           <w:lang w:eastAsia="it-IT"/>
         </w:rPr>
-        <w:t>documentazione</w:t>
-      </w:r>
-      <w:proofErr w:type="spellEnd"/>
-      <w:r>
-        <w:rPr>
-          <w:rFonts w:ascii="Calibri" w:eastAsia="Times New Roman" w:hAnsi="Calibri" w:cs="Calibri"/>
-          <w:color w:val="000000"/>
-          <w:sz w:val="23"/>
-          <w:szCs w:val="23"/>
-          <w:lang w:eastAsia="it-IT"/>
-        </w:rPr>
-        <w:t>.</w:t>
+        <w:t>documentazione.</w:t>
       </w:r>
       <w:r>
         <w:rPr>
@@ -9928,7 +9849,7 @@
     <w:p>
       <w:pPr>
         <w:spacing w:after="0" w:line="240" w:lineRule="auto"/>
-        <w:ind w:left="555" w:right="900"/>
+        <w:ind w:right="522" w:hanging="270"/>
         <w:jc w:val="both"/>
         <w:textAlignment w:val="baseline"/>
         <w:rPr>
@@ -11221,7 +11142,99 @@
     <w:p>
       <w:pPr>
         <w:spacing w:after="0" w:line="240" w:lineRule="auto"/>
-        <w:ind w:left="555" w:right="900"/>
+        <w:ind w:right="522" w:hanging="270"/>
+        <w:jc w:val="both"/>
+        <w:textAlignment w:val="baseline"/>
+        <w:rPr>
+          <w:rFonts w:ascii="Calibri" w:eastAsia="Times New Roman" w:hAnsi="Calibri" w:cs="Calibri"/>
+          <w:b/>
+          <w:bCs/>
+          <w:color w:val="0D8CD6"/>
+          <w:sz w:val="23"/>
+          <w:szCs w:val="23"/>
+          <w:lang w:val="it-IT" w:eastAsia="it-IT"/>
+        </w:rPr>
+      </w:pPr>
+    </w:p>
+    <w:p>
+      <w:pPr>
+        <w:pStyle w:val="Corpotesto"/>
+        <w:spacing w:line="259" w:lineRule="auto"/>
+        <w:ind w:left="0" w:right="522" w:hanging="270"/>
+      </w:pPr>
+      <w:r>
+        <w:t>Inizialmente il team ha eseguito delle riunioni, definite come “Sprint”, nel quale sono stati stilati i principali obiettivi e sono stati realizzate le prime versioni dei diagrammi per la rappresentazione generale del progetto, mediante diagrammi UML.</w:t>
+      </w:r>
+    </w:p>
+    <w:p>
+      <w:pPr>
+        <w:pStyle w:val="Corpotesto"/>
+        <w:spacing w:line="259" w:lineRule="auto"/>
+        <w:ind w:left="0" w:right="522" w:hanging="270"/>
+      </w:pPr>
+      <w:r>
+        <w:t>Per la realizzazione del codice sono state utilizzate tecniche in grado di limitare al minimo i difetti, o eventuali errori, del programma, per questo le operazioni di sviluppo si dividono in 5 fasi: La prima fase, definita come “New”, viene utilizzata per descrivere con cura la parte del programma da sviluppare, per far si che debba essere il più completa possibile e vada a escludere mancanze e problemi; una  seconda, detta “In progress”, riguarda la vera e propria scrittura del codice, cercando di renderla utilizzabile per più parti e di facile comprensione mediante l’aggiunta di appropriati commenti e descrizione delle parti realizzate; una terza fase, che rappresenta il passaggio da “in sviluppo” a “Ready”, che segna la fine del la scrittura del codice e che dovrà essere esaminata mediante dei test, ed un’ultima fase che viene definita come “Done”, nel quale verranno considerate, di comune accordo, le differenti parti del progetto.</w:t>
+      </w:r>
+    </w:p>
+    <w:p>
+      <w:pPr>
+        <w:pStyle w:val="Corpotesto"/>
+        <w:spacing w:line="259" w:lineRule="auto"/>
+        <w:ind w:left="0" w:right="522" w:hanging="270"/>
+      </w:pPr>
+    </w:p>
+    <w:p>
+      <w:pPr>
+        <w:pStyle w:val="Corpotesto"/>
+        <w:spacing w:line="259" w:lineRule="auto"/>
+        <w:ind w:left="0" w:right="522" w:hanging="270"/>
+      </w:pPr>
+      <w:r>
+        <w:t xml:space="preserve">Per la gestione delle versioni il team ha optato ad un meccanismo semplice, ma funzionale: alle versioni iniziali è stato dato un nome, che resterà invariato nel corso del progetto, per far in modo che mediante un titolo si sa a quale parte o documento ci si riferisca. Per la numerazione si è deciso di comune accordo di assegnare un numero, a partire da 1, a tutte le nuove versioni che riguardano introduzioni di nuove parti o cambiamenti di notevole importanza, mentre per l’aggiunta di piccole parti, correzione di errori (bugfix) o sistemazioni varie, verrà aggiunto al numero della versione una </w:t>
+      </w:r>
+      <w:r>
+        <w:lastRenderedPageBreak/>
+        <w:t>sottoversione, indicata mediante un “punto” e l’aggiunta di un altro numero (es. v1.1; v1.2; …).</w:t>
+      </w:r>
+    </w:p>
+    <w:p>
+      <w:pPr>
+        <w:spacing w:after="0" w:line="240" w:lineRule="auto"/>
+        <w:ind w:right="522" w:hanging="270"/>
+        <w:jc w:val="both"/>
+        <w:textAlignment w:val="baseline"/>
+        <w:rPr>
+          <w:rFonts w:ascii="Calibri" w:eastAsia="Times New Roman" w:hAnsi="Calibri" w:cs="Calibri"/>
+          <w:b/>
+          <w:bCs/>
+          <w:color w:val="0D8CD6"/>
+          <w:sz w:val="23"/>
+          <w:szCs w:val="23"/>
+          <w:lang w:val="it-IT" w:eastAsia="it-IT"/>
+        </w:rPr>
+      </w:pPr>
+    </w:p>
+    <w:p>
+      <w:pPr>
+        <w:spacing w:after="0" w:line="240" w:lineRule="auto"/>
+        <w:ind w:right="522" w:hanging="270"/>
+        <w:jc w:val="both"/>
+        <w:textAlignment w:val="baseline"/>
+        <w:rPr>
+          <w:rFonts w:ascii="Calibri" w:eastAsia="Times New Roman" w:hAnsi="Calibri" w:cs="Calibri"/>
+          <w:b/>
+          <w:bCs/>
+          <w:color w:val="0D8CD6"/>
+          <w:sz w:val="23"/>
+          <w:szCs w:val="23"/>
+          <w:lang w:val="it-IT" w:eastAsia="it-IT"/>
+        </w:rPr>
+      </w:pPr>
+    </w:p>
+    <w:p>
+      <w:pPr>
+        <w:spacing w:after="0" w:line="240" w:lineRule="auto"/>
+        <w:ind w:right="522" w:hanging="270"/>
         <w:jc w:val="both"/>
         <w:textAlignment w:val="baseline"/>
         <w:rPr>
@@ -11239,7 +11252,7 @@
           <w:numId w:val="14"/>
         </w:numPr>
         <w:spacing w:after="0" w:line="240" w:lineRule="auto"/>
-        <w:ind w:left="135" w:firstLine="0"/>
+        <w:ind w:left="0" w:right="522" w:hanging="270"/>
         <w:jc w:val="both"/>
         <w:textAlignment w:val="baseline"/>
         <w:rPr>
@@ -12453,7 +12466,6 @@
         </w:rPr>
         <w:t xml:space="preserve"> </w:t>
       </w:r>
-      <w:proofErr w:type="gramStart"/>
       <w:r>
         <w:rPr>
           <w:rStyle w:val="normaltextrun"/>
@@ -12491,7 +12503,6 @@
         </w:rPr>
         <w:t>.</w:t>
       </w:r>
-      <w:proofErr w:type="gramEnd"/>
       <w:r>
         <w:rPr>
           <w:rStyle w:val="eop"/>
@@ -12509,7 +12520,7 @@
       <w:pPr>
         <w:pStyle w:val="Corpotesto"/>
         <w:spacing w:before="24"/>
-        <w:ind w:left="0"/>
+        <w:ind w:left="0" w:right="522" w:hanging="270"/>
         <w:jc w:val="left"/>
         <w:rPr>
           <w:sz w:val="20"/>
@@ -12518,7 +12529,7 @@
     </w:p>
     <w:p>
       <w:pPr>
-        <w:ind w:left="139"/>
+        <w:ind w:right="522" w:hanging="270"/>
         <w:rPr>
           <w:sz w:val="20"/>
           <w:lang w:val="it-IT"/>
@@ -12568,7 +12579,7 @@
           <w:numId w:val="16"/>
         </w:numPr>
         <w:spacing w:after="0" w:line="240" w:lineRule="auto"/>
-        <w:ind w:left="135" w:firstLine="0"/>
+        <w:ind w:left="0" w:right="522" w:hanging="270"/>
         <w:jc w:val="both"/>
         <w:textAlignment w:val="baseline"/>
         <w:rPr>
@@ -12661,1075 +12672,1046 @@
           <w:shd w:val="clear" w:color="auto" w:fill="FBE102"/>
           <w:lang w:val="it-IT" w:eastAsia="it-IT"/>
         </w:rPr>
-        <w:t>(</w:t>
-      </w:r>
-      <w:proofErr w:type="spellStart"/>
+        <w:t>(workpackages)</w:t>
+      </w:r>
+      <w:r>
+        <w:rPr>
+          <w:rFonts w:ascii="Times New Roman" w:eastAsia="Times New Roman" w:hAnsi="Times New Roman" w:cs="Times New Roman"/>
+          <w:color w:val="000000"/>
+          <w:sz w:val="23"/>
+          <w:szCs w:val="23"/>
+          <w:shd w:val="clear" w:color="auto" w:fill="FBE102"/>
+          <w:lang w:val="it-IT" w:eastAsia="it-IT"/>
+        </w:rPr>
+        <w:t xml:space="preserve"> </w:t>
+      </w:r>
+      <w:r>
+        <w:rPr>
+          <w:rFonts w:ascii="Calibri" w:eastAsia="Times New Roman" w:hAnsi="Calibri" w:cs="Calibri"/>
+          <w:color w:val="000000"/>
+          <w:sz w:val="23"/>
+          <w:szCs w:val="23"/>
+          <w:shd w:val="clear" w:color="auto" w:fill="FBE102"/>
+          <w:lang w:val="it-IT" w:eastAsia="it-IT"/>
+        </w:rPr>
+        <w:t>I</w:t>
+      </w:r>
+      <w:r>
+        <w:rPr>
+          <w:rFonts w:ascii="Times New Roman" w:eastAsia="Times New Roman" w:hAnsi="Times New Roman" w:cs="Times New Roman"/>
+          <w:color w:val="000000"/>
+          <w:sz w:val="23"/>
+          <w:szCs w:val="23"/>
+          <w:shd w:val="clear" w:color="auto" w:fill="FBE102"/>
+          <w:lang w:val="it-IT" w:eastAsia="it-IT"/>
+        </w:rPr>
+        <w:t xml:space="preserve"> </w:t>
+      </w:r>
+      <w:r>
+        <w:rPr>
+          <w:rFonts w:ascii="Calibri" w:eastAsia="Times New Roman" w:hAnsi="Calibri" w:cs="Calibri"/>
+          <w:color w:val="000000"/>
+          <w:sz w:val="23"/>
+          <w:szCs w:val="23"/>
+          <w:shd w:val="clear" w:color="auto" w:fill="FBE102"/>
+          <w:lang w:val="it-IT" w:eastAsia="it-IT"/>
+        </w:rPr>
+        <w:t>progetti</w:t>
+      </w:r>
+      <w:r>
+        <w:rPr>
+          <w:rFonts w:ascii="Times New Roman" w:eastAsia="Times New Roman" w:hAnsi="Times New Roman" w:cs="Times New Roman"/>
+          <w:color w:val="000000"/>
+          <w:sz w:val="23"/>
+          <w:szCs w:val="23"/>
+          <w:shd w:val="clear" w:color="auto" w:fill="FBE102"/>
+          <w:lang w:val="it-IT" w:eastAsia="it-IT"/>
+        </w:rPr>
+        <w:t xml:space="preserve"> </w:t>
+      </w:r>
+      <w:r>
+        <w:rPr>
+          <w:rFonts w:ascii="Calibri" w:eastAsia="Times New Roman" w:hAnsi="Calibri" w:cs="Calibri"/>
+          <w:color w:val="000000"/>
+          <w:sz w:val="23"/>
+          <w:szCs w:val="23"/>
+          <w:shd w:val="clear" w:color="auto" w:fill="FBE102"/>
+          <w:lang w:val="it-IT" w:eastAsia="it-IT"/>
+        </w:rPr>
+        <w:t>più</w:t>
+      </w:r>
+      <w:r>
+        <w:rPr>
+          <w:rFonts w:ascii="Times New Roman" w:eastAsia="Times New Roman" w:hAnsi="Times New Roman" w:cs="Times New Roman"/>
+          <w:color w:val="000000"/>
+          <w:sz w:val="23"/>
+          <w:szCs w:val="23"/>
+          <w:shd w:val="clear" w:color="auto" w:fill="FBE102"/>
+          <w:lang w:val="it-IT" w:eastAsia="it-IT"/>
+        </w:rPr>
+        <w:t xml:space="preserve"> </w:t>
+      </w:r>
+      <w:r>
+        <w:rPr>
+          <w:rFonts w:ascii="Calibri" w:eastAsia="Times New Roman" w:hAnsi="Calibri" w:cs="Calibri"/>
+          <w:color w:val="000000"/>
+          <w:sz w:val="23"/>
+          <w:szCs w:val="23"/>
+          <w:shd w:val="clear" w:color="auto" w:fill="FBE102"/>
+          <w:lang w:val="it-IT" w:eastAsia="it-IT"/>
+        </w:rPr>
+        <w:t>grandi</w:t>
+      </w:r>
+      <w:r>
+        <w:rPr>
+          <w:rFonts w:ascii="Times New Roman" w:eastAsia="Times New Roman" w:hAnsi="Times New Roman" w:cs="Times New Roman"/>
+          <w:color w:val="000000"/>
+          <w:sz w:val="23"/>
+          <w:szCs w:val="23"/>
+          <w:shd w:val="clear" w:color="auto" w:fill="FBE102"/>
+          <w:lang w:val="it-IT" w:eastAsia="it-IT"/>
+        </w:rPr>
+        <w:t xml:space="preserve"> </w:t>
+      </w:r>
+      <w:r>
+        <w:rPr>
+          <w:rFonts w:ascii="Calibri" w:eastAsia="Times New Roman" w:hAnsi="Calibri" w:cs="Calibri"/>
+          <w:color w:val="000000"/>
+          <w:sz w:val="23"/>
+          <w:szCs w:val="23"/>
+          <w:shd w:val="clear" w:color="auto" w:fill="FBE102"/>
+          <w:lang w:val="it-IT" w:eastAsia="it-IT"/>
+        </w:rPr>
+        <w:t>devono</w:t>
+      </w:r>
+      <w:r>
+        <w:rPr>
+          <w:rFonts w:ascii="Times New Roman" w:eastAsia="Times New Roman" w:hAnsi="Times New Roman" w:cs="Times New Roman"/>
+          <w:color w:val="000000"/>
+          <w:sz w:val="23"/>
+          <w:szCs w:val="23"/>
+          <w:shd w:val="clear" w:color="auto" w:fill="FBE102"/>
+          <w:lang w:val="it-IT" w:eastAsia="it-IT"/>
+        </w:rPr>
+        <w:t xml:space="preserve"> </w:t>
+      </w:r>
+      <w:r>
+        <w:rPr>
+          <w:rFonts w:ascii="Calibri" w:eastAsia="Times New Roman" w:hAnsi="Calibri" w:cs="Calibri"/>
+          <w:color w:val="000000"/>
+          <w:sz w:val="23"/>
+          <w:szCs w:val="23"/>
+          <w:shd w:val="clear" w:color="auto" w:fill="FBE102"/>
+          <w:lang w:val="it-IT" w:eastAsia="it-IT"/>
+        </w:rPr>
+        <w:t>essere</w:t>
+      </w:r>
+      <w:r>
+        <w:rPr>
+          <w:rFonts w:ascii="Times New Roman" w:eastAsia="Times New Roman" w:hAnsi="Times New Roman" w:cs="Times New Roman"/>
+          <w:color w:val="000000"/>
+          <w:sz w:val="23"/>
+          <w:szCs w:val="23"/>
+          <w:shd w:val="clear" w:color="auto" w:fill="FBE102"/>
+          <w:lang w:val="it-IT" w:eastAsia="it-IT"/>
+        </w:rPr>
+        <w:t xml:space="preserve"> </w:t>
+      </w:r>
+      <w:r>
+        <w:rPr>
+          <w:rFonts w:ascii="Calibri" w:eastAsia="Times New Roman" w:hAnsi="Calibri" w:cs="Calibri"/>
+          <w:color w:val="000000"/>
+          <w:sz w:val="23"/>
+          <w:szCs w:val="23"/>
+          <w:shd w:val="clear" w:color="auto" w:fill="FBE102"/>
+          <w:lang w:val="it-IT" w:eastAsia="it-IT"/>
+        </w:rPr>
+        <w:t>suddivisi</w:t>
+      </w:r>
+      <w:r>
+        <w:rPr>
+          <w:rFonts w:ascii="Times New Roman" w:eastAsia="Times New Roman" w:hAnsi="Times New Roman" w:cs="Times New Roman"/>
+          <w:color w:val="000000"/>
+          <w:sz w:val="23"/>
+          <w:szCs w:val="23"/>
+          <w:shd w:val="clear" w:color="auto" w:fill="FBE102"/>
+          <w:lang w:val="it-IT" w:eastAsia="it-IT"/>
+        </w:rPr>
+        <w:t xml:space="preserve"> </w:t>
+      </w:r>
+      <w:r>
+        <w:rPr>
+          <w:rFonts w:ascii="Calibri" w:eastAsia="Times New Roman" w:hAnsi="Calibri" w:cs="Calibri"/>
+          <w:color w:val="000000"/>
+          <w:sz w:val="23"/>
+          <w:szCs w:val="23"/>
+          <w:shd w:val="clear" w:color="auto" w:fill="FBE102"/>
+          <w:lang w:val="it-IT" w:eastAsia="it-IT"/>
+        </w:rPr>
+        <w:t>in</w:t>
+      </w:r>
+      <w:r>
+        <w:rPr>
+          <w:rFonts w:ascii="Times New Roman" w:eastAsia="Times New Roman" w:hAnsi="Times New Roman" w:cs="Times New Roman"/>
+          <w:color w:val="000000"/>
+          <w:sz w:val="23"/>
+          <w:szCs w:val="23"/>
+          <w:shd w:val="clear" w:color="auto" w:fill="FBE102"/>
+          <w:lang w:val="it-IT" w:eastAsia="it-IT"/>
+        </w:rPr>
+        <w:t xml:space="preserve"> </w:t>
+      </w:r>
+      <w:r>
+        <w:rPr>
+          <w:rFonts w:ascii="Calibri" w:eastAsia="Times New Roman" w:hAnsi="Calibri" w:cs="Calibri"/>
+          <w:color w:val="000000"/>
+          <w:sz w:val="23"/>
+          <w:szCs w:val="23"/>
+          <w:shd w:val="clear" w:color="auto" w:fill="FBE102"/>
+          <w:lang w:val="it-IT" w:eastAsia="it-IT"/>
+        </w:rPr>
+        <w:t>attività,</w:t>
+      </w:r>
+      <w:r>
+        <w:rPr>
+          <w:rFonts w:ascii="Times New Roman" w:eastAsia="Times New Roman" w:hAnsi="Times New Roman" w:cs="Times New Roman"/>
+          <w:color w:val="000000"/>
+          <w:sz w:val="23"/>
+          <w:szCs w:val="23"/>
+          <w:lang w:val="it-IT" w:eastAsia="it-IT"/>
+        </w:rPr>
+        <w:t xml:space="preserve"> </w:t>
+      </w:r>
+      <w:r>
+        <w:rPr>
+          <w:rFonts w:ascii="Calibri" w:eastAsia="Times New Roman" w:hAnsi="Calibri" w:cs="Calibri"/>
+          <w:color w:val="000000"/>
+          <w:sz w:val="23"/>
+          <w:szCs w:val="23"/>
+          <w:shd w:val="clear" w:color="auto" w:fill="FBE102"/>
+          <w:lang w:val="it-IT" w:eastAsia="it-IT"/>
+        </w:rPr>
+        <w:t>parti</w:t>
+      </w:r>
+      <w:r>
+        <w:rPr>
+          <w:rFonts w:ascii="Times New Roman" w:eastAsia="Times New Roman" w:hAnsi="Times New Roman" w:cs="Times New Roman"/>
+          <w:color w:val="000000"/>
+          <w:sz w:val="23"/>
+          <w:szCs w:val="23"/>
+          <w:shd w:val="clear" w:color="auto" w:fill="FBE102"/>
+          <w:lang w:val="it-IT" w:eastAsia="it-IT"/>
+        </w:rPr>
+        <w:t xml:space="preserve"> </w:t>
+      </w:r>
+      <w:r>
+        <w:rPr>
+          <w:rFonts w:ascii="Calibri" w:eastAsia="Times New Roman" w:hAnsi="Calibri" w:cs="Calibri"/>
+          <w:color w:val="000000"/>
+          <w:sz w:val="23"/>
+          <w:szCs w:val="23"/>
+          <w:shd w:val="clear" w:color="auto" w:fill="FBE102"/>
+          <w:lang w:val="it-IT" w:eastAsia="it-IT"/>
+        </w:rPr>
+        <w:t>gestibili</w:t>
+      </w:r>
+      <w:r>
+        <w:rPr>
+          <w:rFonts w:ascii="Times New Roman" w:eastAsia="Times New Roman" w:hAnsi="Times New Roman" w:cs="Times New Roman"/>
+          <w:color w:val="000000"/>
+          <w:sz w:val="23"/>
+          <w:szCs w:val="23"/>
+          <w:shd w:val="clear" w:color="auto" w:fill="FBE102"/>
+          <w:lang w:val="it-IT" w:eastAsia="it-IT"/>
+        </w:rPr>
+        <w:t xml:space="preserve"> </w:t>
+      </w:r>
+      <w:r>
+        <w:rPr>
+          <w:rFonts w:ascii="Calibri" w:eastAsia="Times New Roman" w:hAnsi="Calibri" w:cs="Calibri"/>
+          <w:color w:val="000000"/>
+          <w:sz w:val="23"/>
+          <w:szCs w:val="23"/>
+          <w:shd w:val="clear" w:color="auto" w:fill="FBE102"/>
+          <w:lang w:val="it-IT" w:eastAsia="it-IT"/>
+        </w:rPr>
+        <w:t>che</w:t>
+      </w:r>
+      <w:r>
+        <w:rPr>
+          <w:rFonts w:ascii="Times New Roman" w:eastAsia="Times New Roman" w:hAnsi="Times New Roman" w:cs="Times New Roman"/>
+          <w:color w:val="000000"/>
+          <w:sz w:val="23"/>
+          <w:szCs w:val="23"/>
+          <w:shd w:val="clear" w:color="auto" w:fill="FBE102"/>
+          <w:lang w:val="it-IT" w:eastAsia="it-IT"/>
+        </w:rPr>
+        <w:t xml:space="preserve"> </w:t>
+      </w:r>
+      <w:r>
+        <w:rPr>
+          <w:rFonts w:ascii="Calibri" w:eastAsia="Times New Roman" w:hAnsi="Calibri" w:cs="Calibri"/>
+          <w:color w:val="000000"/>
+          <w:sz w:val="23"/>
+          <w:szCs w:val="23"/>
+          <w:shd w:val="clear" w:color="auto" w:fill="FBE102"/>
+          <w:lang w:val="it-IT" w:eastAsia="it-IT"/>
+        </w:rPr>
+        <w:t>possono</w:t>
+      </w:r>
+      <w:r>
+        <w:rPr>
+          <w:rFonts w:ascii="Times New Roman" w:eastAsia="Times New Roman" w:hAnsi="Times New Roman" w:cs="Times New Roman"/>
+          <w:color w:val="000000"/>
+          <w:sz w:val="23"/>
+          <w:szCs w:val="23"/>
+          <w:shd w:val="clear" w:color="auto" w:fill="FBE102"/>
+          <w:lang w:val="it-IT" w:eastAsia="it-IT"/>
+        </w:rPr>
+        <w:t xml:space="preserve"> </w:t>
+      </w:r>
+      <w:r>
+        <w:rPr>
+          <w:rFonts w:ascii="Calibri" w:eastAsia="Times New Roman" w:hAnsi="Calibri" w:cs="Calibri"/>
+          <w:color w:val="000000"/>
+          <w:sz w:val="23"/>
+          <w:szCs w:val="23"/>
+          <w:shd w:val="clear" w:color="auto" w:fill="FBE102"/>
+          <w:lang w:val="it-IT" w:eastAsia="it-IT"/>
+        </w:rPr>
+        <w:t>essere</w:t>
+      </w:r>
+      <w:r>
+        <w:rPr>
+          <w:rFonts w:ascii="Times New Roman" w:eastAsia="Times New Roman" w:hAnsi="Times New Roman" w:cs="Times New Roman"/>
+          <w:color w:val="000000"/>
+          <w:sz w:val="23"/>
+          <w:szCs w:val="23"/>
+          <w:shd w:val="clear" w:color="auto" w:fill="FBE102"/>
+          <w:lang w:val="it-IT" w:eastAsia="it-IT"/>
+        </w:rPr>
+        <w:t xml:space="preserve"> </w:t>
+      </w:r>
+      <w:r>
+        <w:rPr>
+          <w:rFonts w:ascii="Calibri" w:eastAsia="Times New Roman" w:hAnsi="Calibri" w:cs="Calibri"/>
+          <w:color w:val="000000"/>
+          <w:sz w:val="23"/>
+          <w:szCs w:val="23"/>
+          <w:shd w:val="clear" w:color="auto" w:fill="FBE102"/>
+          <w:lang w:val="it-IT" w:eastAsia="it-IT"/>
+        </w:rPr>
+        <w:t>allocate</w:t>
+      </w:r>
+      <w:r>
+        <w:rPr>
+          <w:rFonts w:ascii="Times New Roman" w:eastAsia="Times New Roman" w:hAnsi="Times New Roman" w:cs="Times New Roman"/>
+          <w:color w:val="000000"/>
+          <w:sz w:val="23"/>
+          <w:szCs w:val="23"/>
+          <w:shd w:val="clear" w:color="auto" w:fill="FBE102"/>
+          <w:lang w:val="it-IT" w:eastAsia="it-IT"/>
+        </w:rPr>
+        <w:t xml:space="preserve"> </w:t>
+      </w:r>
+      <w:r>
+        <w:rPr>
+          <w:rFonts w:ascii="Calibri" w:eastAsia="Times New Roman" w:hAnsi="Calibri" w:cs="Calibri"/>
+          <w:color w:val="000000"/>
+          <w:sz w:val="23"/>
+          <w:szCs w:val="23"/>
+          <w:shd w:val="clear" w:color="auto" w:fill="FBE102"/>
+          <w:lang w:val="it-IT" w:eastAsia="it-IT"/>
+        </w:rPr>
+        <w:t>ai</w:t>
+      </w:r>
+      <w:r>
+        <w:rPr>
+          <w:rFonts w:ascii="Times New Roman" w:eastAsia="Times New Roman" w:hAnsi="Times New Roman" w:cs="Times New Roman"/>
+          <w:color w:val="000000"/>
+          <w:sz w:val="23"/>
+          <w:szCs w:val="23"/>
+          <w:shd w:val="clear" w:color="auto" w:fill="FBE102"/>
+          <w:lang w:val="it-IT" w:eastAsia="it-IT"/>
+        </w:rPr>
+        <w:t xml:space="preserve"> </w:t>
+      </w:r>
+      <w:r>
+        <w:rPr>
+          <w:rFonts w:ascii="Calibri" w:eastAsia="Times New Roman" w:hAnsi="Calibri" w:cs="Calibri"/>
+          <w:color w:val="000000"/>
+          <w:sz w:val="23"/>
+          <w:szCs w:val="23"/>
+          <w:shd w:val="clear" w:color="auto" w:fill="FBE102"/>
+          <w:lang w:val="it-IT" w:eastAsia="it-IT"/>
+        </w:rPr>
+        <w:t>singoli</w:t>
+      </w:r>
+      <w:r>
+        <w:rPr>
+          <w:rFonts w:ascii="Times New Roman" w:eastAsia="Times New Roman" w:hAnsi="Times New Roman" w:cs="Times New Roman"/>
+          <w:color w:val="000000"/>
+          <w:sz w:val="23"/>
+          <w:szCs w:val="23"/>
+          <w:shd w:val="clear" w:color="auto" w:fill="FBE102"/>
+          <w:lang w:val="it-IT" w:eastAsia="it-IT"/>
+        </w:rPr>
+        <w:t xml:space="preserve"> </w:t>
+      </w:r>
+      <w:r>
+        <w:rPr>
+          <w:rFonts w:ascii="Calibri" w:eastAsia="Times New Roman" w:hAnsi="Calibri" w:cs="Calibri"/>
+          <w:color w:val="000000"/>
+          <w:sz w:val="23"/>
+          <w:szCs w:val="23"/>
+          <w:shd w:val="clear" w:color="auto" w:fill="FBE102"/>
+          <w:lang w:val="it-IT" w:eastAsia="it-IT"/>
+        </w:rPr>
+        <w:t>membri</w:t>
+      </w:r>
+      <w:r>
+        <w:rPr>
+          <w:rFonts w:ascii="Times New Roman" w:eastAsia="Times New Roman" w:hAnsi="Times New Roman" w:cs="Times New Roman"/>
+          <w:color w:val="000000"/>
+          <w:sz w:val="23"/>
+          <w:szCs w:val="23"/>
+          <w:shd w:val="clear" w:color="auto" w:fill="FBE102"/>
+          <w:lang w:val="it-IT" w:eastAsia="it-IT"/>
+        </w:rPr>
+        <w:t xml:space="preserve"> </w:t>
+      </w:r>
+      <w:r>
+        <w:rPr>
+          <w:rFonts w:ascii="Calibri" w:eastAsia="Times New Roman" w:hAnsi="Calibri" w:cs="Calibri"/>
+          <w:color w:val="000000"/>
+          <w:sz w:val="23"/>
+          <w:szCs w:val="23"/>
+          <w:shd w:val="clear" w:color="auto" w:fill="FBE102"/>
+          <w:lang w:val="it-IT" w:eastAsia="it-IT"/>
+        </w:rPr>
+        <w:t>del</w:t>
+      </w:r>
+      <w:r>
+        <w:rPr>
+          <w:rFonts w:ascii="Times New Roman" w:eastAsia="Times New Roman" w:hAnsi="Times New Roman" w:cs="Times New Roman"/>
+          <w:color w:val="000000"/>
+          <w:sz w:val="23"/>
+          <w:szCs w:val="23"/>
+          <w:shd w:val="clear" w:color="auto" w:fill="FBE102"/>
+          <w:lang w:val="it-IT" w:eastAsia="it-IT"/>
+        </w:rPr>
+        <w:t xml:space="preserve"> </w:t>
+      </w:r>
+      <w:r>
+        <w:rPr>
+          <w:rFonts w:ascii="Calibri" w:eastAsia="Times New Roman" w:hAnsi="Calibri" w:cs="Calibri"/>
+          <w:color w:val="000000"/>
+          <w:sz w:val="23"/>
+          <w:szCs w:val="23"/>
+          <w:shd w:val="clear" w:color="auto" w:fill="FBE102"/>
+          <w:lang w:val="it-IT" w:eastAsia="it-IT"/>
+        </w:rPr>
+        <w:t>team.</w:t>
+      </w:r>
+      <w:r>
+        <w:rPr>
+          <w:rFonts w:ascii="Times New Roman" w:eastAsia="Times New Roman" w:hAnsi="Times New Roman" w:cs="Times New Roman"/>
+          <w:color w:val="000000"/>
+          <w:sz w:val="23"/>
+          <w:szCs w:val="23"/>
+          <w:shd w:val="clear" w:color="auto" w:fill="FBE102"/>
+          <w:lang w:val="it-IT" w:eastAsia="it-IT"/>
+        </w:rPr>
+        <w:t xml:space="preserve"> </w:t>
+      </w:r>
+      <w:r>
+        <w:rPr>
+          <w:rFonts w:ascii="Calibri" w:eastAsia="Times New Roman" w:hAnsi="Calibri" w:cs="Calibri"/>
+          <w:color w:val="000000"/>
+          <w:sz w:val="23"/>
+          <w:szCs w:val="23"/>
+          <w:shd w:val="clear" w:color="auto" w:fill="FBE102"/>
+          <w:lang w:val="it-IT" w:eastAsia="it-IT"/>
+        </w:rPr>
+        <w:t>Ciascuna</w:t>
+      </w:r>
+      <w:r>
+        <w:rPr>
+          <w:rFonts w:ascii="Times New Roman" w:eastAsia="Times New Roman" w:hAnsi="Times New Roman" w:cs="Times New Roman"/>
+          <w:color w:val="000000"/>
+          <w:sz w:val="23"/>
+          <w:szCs w:val="23"/>
+          <w:shd w:val="clear" w:color="auto" w:fill="FBE102"/>
+          <w:lang w:val="it-IT" w:eastAsia="it-IT"/>
+        </w:rPr>
+        <w:t xml:space="preserve"> </w:t>
+      </w:r>
+      <w:r>
+        <w:rPr>
+          <w:rFonts w:ascii="Calibri" w:eastAsia="Times New Roman" w:hAnsi="Calibri" w:cs="Calibri"/>
+          <w:color w:val="000000"/>
+          <w:sz w:val="23"/>
+          <w:szCs w:val="23"/>
+          <w:shd w:val="clear" w:color="auto" w:fill="FBE102"/>
+          <w:lang w:val="it-IT" w:eastAsia="it-IT"/>
+        </w:rPr>
+        <w:t>di</w:t>
+      </w:r>
+      <w:r>
+        <w:rPr>
+          <w:rFonts w:ascii="Times New Roman" w:eastAsia="Times New Roman" w:hAnsi="Times New Roman" w:cs="Times New Roman"/>
+          <w:color w:val="000000"/>
+          <w:sz w:val="23"/>
+          <w:szCs w:val="23"/>
+          <w:shd w:val="clear" w:color="auto" w:fill="FBE102"/>
+          <w:lang w:val="it-IT" w:eastAsia="it-IT"/>
+        </w:rPr>
+        <w:t xml:space="preserve"> </w:t>
+      </w:r>
+      <w:r>
+        <w:rPr>
+          <w:rFonts w:ascii="Calibri" w:eastAsia="Times New Roman" w:hAnsi="Calibri" w:cs="Calibri"/>
+          <w:color w:val="000000"/>
+          <w:sz w:val="23"/>
+          <w:szCs w:val="23"/>
+          <w:shd w:val="clear" w:color="auto" w:fill="FBE102"/>
+          <w:lang w:val="it-IT" w:eastAsia="it-IT"/>
+        </w:rPr>
+        <w:t>queste</w:t>
+      </w:r>
+      <w:r>
+        <w:rPr>
+          <w:rFonts w:ascii="Times New Roman" w:eastAsia="Times New Roman" w:hAnsi="Times New Roman" w:cs="Times New Roman"/>
+          <w:color w:val="000000"/>
+          <w:sz w:val="23"/>
+          <w:szCs w:val="23"/>
+          <w:lang w:val="it-IT" w:eastAsia="it-IT"/>
+        </w:rPr>
+        <w:t xml:space="preserve"> </w:t>
+      </w:r>
+      <w:r>
+        <w:rPr>
+          <w:rFonts w:ascii="Calibri" w:eastAsia="Times New Roman" w:hAnsi="Calibri" w:cs="Calibri"/>
+          <w:color w:val="000000"/>
+          <w:sz w:val="23"/>
+          <w:szCs w:val="23"/>
+          <w:shd w:val="clear" w:color="auto" w:fill="FBE102"/>
+          <w:lang w:val="it-IT" w:eastAsia="it-IT"/>
+        </w:rPr>
+        <w:t>attività</w:t>
+      </w:r>
+      <w:r>
+        <w:rPr>
+          <w:rFonts w:ascii="Times New Roman" w:eastAsia="Times New Roman" w:hAnsi="Times New Roman" w:cs="Times New Roman"/>
+          <w:color w:val="000000"/>
+          <w:sz w:val="23"/>
+          <w:szCs w:val="23"/>
+          <w:shd w:val="clear" w:color="auto" w:fill="FBE102"/>
+          <w:lang w:val="it-IT" w:eastAsia="it-IT"/>
+        </w:rPr>
+        <w:t xml:space="preserve"> </w:t>
+      </w:r>
+      <w:r>
+        <w:rPr>
+          <w:rFonts w:ascii="Calibri" w:eastAsia="Times New Roman" w:hAnsi="Calibri" w:cs="Calibri"/>
+          <w:color w:val="000000"/>
+          <w:sz w:val="23"/>
+          <w:szCs w:val="23"/>
+          <w:shd w:val="clear" w:color="auto" w:fill="FBE102"/>
+          <w:lang w:val="it-IT" w:eastAsia="it-IT"/>
+        </w:rPr>
+        <w:t>deve</w:t>
+      </w:r>
+      <w:r>
+        <w:rPr>
+          <w:rFonts w:ascii="Times New Roman" w:eastAsia="Times New Roman" w:hAnsi="Times New Roman" w:cs="Times New Roman"/>
+          <w:color w:val="000000"/>
+          <w:sz w:val="23"/>
+          <w:szCs w:val="23"/>
+          <w:shd w:val="clear" w:color="auto" w:fill="FBE102"/>
+          <w:lang w:val="it-IT" w:eastAsia="it-IT"/>
+        </w:rPr>
+        <w:t xml:space="preserve"> </w:t>
+      </w:r>
+      <w:r>
+        <w:rPr>
+          <w:rFonts w:ascii="Calibri" w:eastAsia="Times New Roman" w:hAnsi="Calibri" w:cs="Calibri"/>
+          <w:color w:val="000000"/>
+          <w:sz w:val="23"/>
+          <w:szCs w:val="23"/>
+          <w:shd w:val="clear" w:color="auto" w:fill="FBE102"/>
+          <w:lang w:val="it-IT" w:eastAsia="it-IT"/>
+        </w:rPr>
+        <w:t>essere</w:t>
+      </w:r>
+      <w:r>
+        <w:rPr>
+          <w:rFonts w:ascii="Times New Roman" w:eastAsia="Times New Roman" w:hAnsi="Times New Roman" w:cs="Times New Roman"/>
+          <w:color w:val="000000"/>
+          <w:sz w:val="23"/>
+          <w:szCs w:val="23"/>
+          <w:shd w:val="clear" w:color="auto" w:fill="FBE102"/>
+          <w:lang w:val="it-IT" w:eastAsia="it-IT"/>
+        </w:rPr>
+        <w:t xml:space="preserve"> </w:t>
+      </w:r>
+      <w:r>
+        <w:rPr>
+          <w:rFonts w:ascii="Calibri" w:eastAsia="Times New Roman" w:hAnsi="Calibri" w:cs="Calibri"/>
+          <w:color w:val="000000"/>
+          <w:sz w:val="23"/>
+          <w:szCs w:val="23"/>
+          <w:shd w:val="clear" w:color="auto" w:fill="FBE102"/>
+          <w:lang w:val="it-IT" w:eastAsia="it-IT"/>
+        </w:rPr>
+        <w:t>identificata</w:t>
+      </w:r>
+      <w:r>
+        <w:rPr>
+          <w:rFonts w:ascii="Times New Roman" w:eastAsia="Times New Roman" w:hAnsi="Times New Roman" w:cs="Times New Roman"/>
+          <w:color w:val="000000"/>
+          <w:sz w:val="23"/>
+          <w:szCs w:val="23"/>
+          <w:shd w:val="clear" w:color="auto" w:fill="FBE102"/>
+          <w:lang w:val="it-IT" w:eastAsia="it-IT"/>
+        </w:rPr>
+        <w:t xml:space="preserve"> </w:t>
+      </w:r>
+      <w:r>
+        <w:rPr>
+          <w:rFonts w:ascii="Calibri" w:eastAsia="Times New Roman" w:hAnsi="Calibri" w:cs="Calibri"/>
+          <w:color w:val="000000"/>
+          <w:sz w:val="23"/>
+          <w:szCs w:val="23"/>
+          <w:shd w:val="clear" w:color="auto" w:fill="FBE102"/>
+          <w:lang w:val="it-IT" w:eastAsia="it-IT"/>
+        </w:rPr>
+        <w:t>nel</w:t>
+      </w:r>
+      <w:r>
+        <w:rPr>
+          <w:rFonts w:ascii="Times New Roman" w:eastAsia="Times New Roman" w:hAnsi="Times New Roman" w:cs="Times New Roman"/>
+          <w:color w:val="000000"/>
+          <w:sz w:val="23"/>
+          <w:szCs w:val="23"/>
+          <w:shd w:val="clear" w:color="auto" w:fill="FBE102"/>
+          <w:lang w:val="it-IT" w:eastAsia="it-IT"/>
+        </w:rPr>
+        <w:t xml:space="preserve"> </w:t>
+      </w:r>
+      <w:r>
+        <w:rPr>
+          <w:rFonts w:ascii="Calibri" w:eastAsia="Times New Roman" w:hAnsi="Calibri" w:cs="Calibri"/>
+          <w:color w:val="000000"/>
+          <w:sz w:val="23"/>
+          <w:szCs w:val="23"/>
+          <w:shd w:val="clear" w:color="auto" w:fill="FBE102"/>
+          <w:lang w:val="it-IT" w:eastAsia="it-IT"/>
+        </w:rPr>
+        <w:t>piano</w:t>
+      </w:r>
+      <w:r>
+        <w:rPr>
+          <w:rFonts w:ascii="Times New Roman" w:eastAsia="Times New Roman" w:hAnsi="Times New Roman" w:cs="Times New Roman"/>
+          <w:color w:val="000000"/>
+          <w:sz w:val="23"/>
+          <w:szCs w:val="23"/>
+          <w:shd w:val="clear" w:color="auto" w:fill="FBE102"/>
+          <w:lang w:val="it-IT" w:eastAsia="it-IT"/>
+        </w:rPr>
+        <w:t xml:space="preserve"> </w:t>
+      </w:r>
+      <w:r>
+        <w:rPr>
+          <w:rFonts w:ascii="Calibri" w:eastAsia="Times New Roman" w:hAnsi="Calibri" w:cs="Calibri"/>
+          <w:color w:val="000000"/>
+          <w:sz w:val="23"/>
+          <w:szCs w:val="23"/>
+          <w:shd w:val="clear" w:color="auto" w:fill="FBE102"/>
+          <w:lang w:val="it-IT" w:eastAsia="it-IT"/>
+        </w:rPr>
+        <w:t>di</w:t>
+      </w:r>
+      <w:r>
+        <w:rPr>
+          <w:rFonts w:ascii="Times New Roman" w:eastAsia="Times New Roman" w:hAnsi="Times New Roman" w:cs="Times New Roman"/>
+          <w:color w:val="000000"/>
+          <w:sz w:val="23"/>
+          <w:szCs w:val="23"/>
+          <w:shd w:val="clear" w:color="auto" w:fill="FBE102"/>
+          <w:lang w:val="it-IT" w:eastAsia="it-IT"/>
+        </w:rPr>
+        <w:t xml:space="preserve"> </w:t>
+      </w:r>
+      <w:r>
+        <w:rPr>
+          <w:rFonts w:ascii="Calibri" w:eastAsia="Times New Roman" w:hAnsi="Calibri" w:cs="Calibri"/>
+          <w:color w:val="000000"/>
+          <w:sz w:val="23"/>
+          <w:szCs w:val="23"/>
+          <w:shd w:val="clear" w:color="auto" w:fill="FBE102"/>
+          <w:lang w:val="it-IT" w:eastAsia="it-IT"/>
+        </w:rPr>
+        <w:t>progetto.</w:t>
+      </w:r>
+      <w:r>
+        <w:rPr>
+          <w:rFonts w:ascii="Times New Roman" w:eastAsia="Times New Roman" w:hAnsi="Times New Roman" w:cs="Times New Roman"/>
+          <w:color w:val="000000"/>
+          <w:sz w:val="23"/>
+          <w:szCs w:val="23"/>
+          <w:lang w:val="it-IT" w:eastAsia="it-IT"/>
+        </w:rPr>
+        <w:t xml:space="preserve"> </w:t>
+      </w:r>
+      <w:r>
+        <w:rPr>
+          <w:rFonts w:ascii="Calibri" w:eastAsia="Times New Roman" w:hAnsi="Calibri" w:cs="Calibri"/>
+          <w:color w:val="000000"/>
+          <w:sz w:val="23"/>
+          <w:szCs w:val="23"/>
+          <w:lang w:val="it-IT" w:eastAsia="it-IT"/>
+        </w:rPr>
+        <w:t>La</w:t>
+      </w:r>
+      <w:r>
+        <w:rPr>
+          <w:rFonts w:ascii="Times New Roman" w:eastAsia="Times New Roman" w:hAnsi="Times New Roman" w:cs="Times New Roman"/>
+          <w:color w:val="000000"/>
+          <w:sz w:val="23"/>
+          <w:szCs w:val="23"/>
+          <w:lang w:val="it-IT" w:eastAsia="it-IT"/>
+        </w:rPr>
+        <w:t xml:space="preserve"> </w:t>
+      </w:r>
+      <w:r>
+        <w:rPr>
+          <w:rFonts w:ascii="Calibri" w:eastAsia="Times New Roman" w:hAnsi="Calibri" w:cs="Calibri"/>
+          <w:color w:val="000000"/>
+          <w:sz w:val="23"/>
+          <w:szCs w:val="23"/>
+          <w:lang w:val="it-IT" w:eastAsia="it-IT"/>
+        </w:rPr>
+        <w:t>scomposizione</w:t>
+      </w:r>
+      <w:r>
+        <w:rPr>
+          <w:rFonts w:ascii="Times New Roman" w:eastAsia="Times New Roman" w:hAnsi="Times New Roman" w:cs="Times New Roman"/>
+          <w:color w:val="000000"/>
+          <w:sz w:val="23"/>
+          <w:szCs w:val="23"/>
+          <w:lang w:val="it-IT" w:eastAsia="it-IT"/>
+        </w:rPr>
+        <w:t xml:space="preserve"> </w:t>
+      </w:r>
+      <w:r>
+        <w:rPr>
+          <w:rFonts w:ascii="Calibri" w:eastAsia="Times New Roman" w:hAnsi="Calibri" w:cs="Calibri"/>
+          <w:color w:val="000000"/>
+          <w:sz w:val="23"/>
+          <w:szCs w:val="23"/>
+          <w:lang w:val="it-IT" w:eastAsia="it-IT"/>
+        </w:rPr>
+        <w:t>gerarchica</w:t>
+      </w:r>
+      <w:r>
+        <w:rPr>
+          <w:rFonts w:ascii="Times New Roman" w:eastAsia="Times New Roman" w:hAnsi="Times New Roman" w:cs="Times New Roman"/>
+          <w:color w:val="000000"/>
+          <w:sz w:val="23"/>
+          <w:szCs w:val="23"/>
+          <w:lang w:val="it-IT" w:eastAsia="it-IT"/>
+        </w:rPr>
+        <w:t xml:space="preserve"> </w:t>
+      </w:r>
+      <w:r>
+        <w:rPr>
+          <w:rFonts w:ascii="Calibri" w:eastAsia="Times New Roman" w:hAnsi="Calibri" w:cs="Calibri"/>
+          <w:color w:val="000000"/>
+          <w:sz w:val="23"/>
+          <w:szCs w:val="23"/>
+          <w:lang w:val="it-IT" w:eastAsia="it-IT"/>
+        </w:rPr>
+        <w:t>del</w:t>
+      </w:r>
+      <w:r>
+        <w:rPr>
+          <w:rFonts w:ascii="Times New Roman" w:eastAsia="Times New Roman" w:hAnsi="Times New Roman" w:cs="Times New Roman"/>
+          <w:color w:val="000000"/>
+          <w:sz w:val="23"/>
+          <w:szCs w:val="23"/>
+          <w:lang w:val="it-IT" w:eastAsia="it-IT"/>
+        </w:rPr>
+        <w:t xml:space="preserve"> </w:t>
+      </w:r>
+      <w:r>
+        <w:rPr>
+          <w:rFonts w:ascii="Calibri" w:eastAsia="Times New Roman" w:hAnsi="Calibri" w:cs="Calibri"/>
+          <w:color w:val="000000"/>
+          <w:sz w:val="23"/>
+          <w:szCs w:val="23"/>
+          <w:lang w:val="it-IT" w:eastAsia="it-IT"/>
+        </w:rPr>
+        <w:t>progetto</w:t>
+      </w:r>
+      <w:r>
+        <w:rPr>
+          <w:rFonts w:ascii="Times New Roman" w:eastAsia="Times New Roman" w:hAnsi="Times New Roman" w:cs="Times New Roman"/>
+          <w:color w:val="000000"/>
+          <w:sz w:val="23"/>
+          <w:szCs w:val="23"/>
+          <w:lang w:val="it-IT" w:eastAsia="it-IT"/>
+        </w:rPr>
+        <w:t xml:space="preserve"> </w:t>
+      </w:r>
+      <w:r>
+        <w:rPr>
+          <w:rFonts w:ascii="Calibri" w:eastAsia="Times New Roman" w:hAnsi="Calibri" w:cs="Calibri"/>
+          <w:color w:val="000000"/>
+          <w:sz w:val="23"/>
+          <w:szCs w:val="23"/>
+          <w:lang w:val="it-IT" w:eastAsia="it-IT"/>
+        </w:rPr>
+        <w:t>è</w:t>
+      </w:r>
+      <w:r>
+        <w:rPr>
+          <w:rFonts w:ascii="Times New Roman" w:eastAsia="Times New Roman" w:hAnsi="Times New Roman" w:cs="Times New Roman"/>
+          <w:color w:val="000000"/>
+          <w:sz w:val="23"/>
+          <w:szCs w:val="23"/>
+          <w:lang w:val="it-IT" w:eastAsia="it-IT"/>
+        </w:rPr>
+        <w:t xml:space="preserve"> </w:t>
+      </w:r>
+      <w:r>
+        <w:rPr>
+          <w:rFonts w:ascii="Calibri" w:eastAsia="Times New Roman" w:hAnsi="Calibri" w:cs="Calibri"/>
+          <w:color w:val="000000"/>
+          <w:sz w:val="23"/>
+          <w:szCs w:val="23"/>
+          <w:lang w:val="it-IT" w:eastAsia="it-IT"/>
+        </w:rPr>
+        <w:t>rappresentata</w:t>
+      </w:r>
+      <w:r>
+        <w:rPr>
+          <w:rFonts w:ascii="Times New Roman" w:eastAsia="Times New Roman" w:hAnsi="Times New Roman" w:cs="Times New Roman"/>
+          <w:color w:val="000000"/>
+          <w:sz w:val="23"/>
+          <w:szCs w:val="23"/>
+          <w:lang w:val="it-IT" w:eastAsia="it-IT"/>
+        </w:rPr>
+        <w:t xml:space="preserve"> </w:t>
+      </w:r>
+      <w:r>
+        <w:rPr>
+          <w:rFonts w:ascii="Calibri" w:eastAsia="Times New Roman" w:hAnsi="Calibri" w:cs="Calibri"/>
+          <w:color w:val="000000"/>
+          <w:sz w:val="23"/>
+          <w:szCs w:val="23"/>
+          <w:lang w:val="it-IT" w:eastAsia="it-IT"/>
+        </w:rPr>
+        <w:t>in</w:t>
+      </w:r>
+      <w:r>
+        <w:rPr>
+          <w:rFonts w:ascii="Times New Roman" w:eastAsia="Times New Roman" w:hAnsi="Times New Roman" w:cs="Times New Roman"/>
+          <w:color w:val="000000"/>
+          <w:sz w:val="23"/>
+          <w:szCs w:val="23"/>
+          <w:lang w:val="it-IT" w:eastAsia="it-IT"/>
+        </w:rPr>
+        <w:t xml:space="preserve"> </w:t>
+      </w:r>
+      <w:r>
+        <w:rPr>
+          <w:rFonts w:ascii="Calibri" w:eastAsia="Times New Roman" w:hAnsi="Calibri" w:cs="Calibri"/>
+          <w:color w:val="000000"/>
+          <w:sz w:val="23"/>
+          <w:szCs w:val="23"/>
+          <w:lang w:val="it-IT" w:eastAsia="it-IT"/>
+        </w:rPr>
+        <w:t>una</w:t>
+      </w:r>
+      <w:r>
+        <w:rPr>
+          <w:rFonts w:ascii="Times New Roman" w:eastAsia="Times New Roman" w:hAnsi="Times New Roman" w:cs="Times New Roman"/>
+          <w:color w:val="000000"/>
+          <w:sz w:val="23"/>
+          <w:szCs w:val="23"/>
+          <w:lang w:val="it-IT" w:eastAsia="it-IT"/>
+        </w:rPr>
+        <w:t xml:space="preserve"> </w:t>
+      </w:r>
+      <w:r>
+        <w:rPr>
+          <w:rFonts w:ascii="Calibri" w:eastAsia="Times New Roman" w:hAnsi="Calibri" w:cs="Calibri"/>
+          <w:color w:val="000000"/>
+          <w:sz w:val="23"/>
+          <w:szCs w:val="23"/>
+          <w:lang w:val="it-IT" w:eastAsia="it-IT"/>
+        </w:rPr>
+        <w:t>struttura</w:t>
+      </w:r>
+      <w:r>
+        <w:rPr>
+          <w:rFonts w:ascii="Times New Roman" w:eastAsia="Times New Roman" w:hAnsi="Times New Roman" w:cs="Times New Roman"/>
+          <w:color w:val="000000"/>
+          <w:sz w:val="23"/>
+          <w:szCs w:val="23"/>
+          <w:lang w:val="it-IT" w:eastAsia="it-IT"/>
+        </w:rPr>
+        <w:t xml:space="preserve"> </w:t>
+      </w:r>
+      <w:r>
+        <w:rPr>
+          <w:rFonts w:ascii="Calibri" w:eastAsia="Times New Roman" w:hAnsi="Calibri" w:cs="Calibri"/>
+          <w:color w:val="000000"/>
+          <w:sz w:val="23"/>
+          <w:szCs w:val="23"/>
+          <w:lang w:val="it-IT" w:eastAsia="it-IT"/>
+        </w:rPr>
+        <w:t>di</w:t>
+      </w:r>
+      <w:r>
+        <w:rPr>
+          <w:rFonts w:ascii="Times New Roman" w:eastAsia="Times New Roman" w:hAnsi="Times New Roman" w:cs="Times New Roman"/>
+          <w:color w:val="000000"/>
+          <w:sz w:val="23"/>
+          <w:szCs w:val="23"/>
+          <w:lang w:val="it-IT" w:eastAsia="it-IT"/>
+        </w:rPr>
+        <w:t xml:space="preserve"> </w:t>
+      </w:r>
+      <w:r>
+        <w:rPr>
+          <w:rFonts w:ascii="Calibri" w:eastAsia="Times New Roman" w:hAnsi="Calibri" w:cs="Calibri"/>
+          <w:color w:val="000000"/>
+          <w:sz w:val="23"/>
+          <w:szCs w:val="23"/>
+          <w:lang w:val="it-IT" w:eastAsia="it-IT"/>
+        </w:rPr>
+        <w:t>scomposizione</w:t>
+      </w:r>
+      <w:r>
+        <w:rPr>
+          <w:rFonts w:ascii="Times New Roman" w:eastAsia="Times New Roman" w:hAnsi="Times New Roman" w:cs="Times New Roman"/>
+          <w:color w:val="000000"/>
+          <w:sz w:val="23"/>
+          <w:szCs w:val="23"/>
+          <w:lang w:val="it-IT" w:eastAsia="it-IT"/>
+        </w:rPr>
+        <w:t xml:space="preserve"> </w:t>
+      </w:r>
+      <w:r>
+        <w:rPr>
+          <w:rFonts w:ascii="Calibri" w:eastAsia="Times New Roman" w:hAnsi="Calibri" w:cs="Calibri"/>
+          <w:color w:val="000000"/>
+          <w:sz w:val="23"/>
+          <w:szCs w:val="23"/>
+          <w:lang w:val="it-IT" w:eastAsia="it-IT"/>
+        </w:rPr>
+        <w:t>del</w:t>
+      </w:r>
+      <w:r>
+        <w:rPr>
+          <w:rFonts w:ascii="Times New Roman" w:eastAsia="Times New Roman" w:hAnsi="Times New Roman" w:cs="Times New Roman"/>
+          <w:color w:val="000000"/>
+          <w:sz w:val="23"/>
+          <w:szCs w:val="23"/>
+          <w:lang w:val="it-IT" w:eastAsia="it-IT"/>
+        </w:rPr>
+        <w:t xml:space="preserve"> </w:t>
+      </w:r>
+      <w:r>
+        <w:rPr>
+          <w:rFonts w:ascii="Calibri" w:eastAsia="Times New Roman" w:hAnsi="Calibri" w:cs="Calibri"/>
+          <w:color w:val="000000"/>
+          <w:sz w:val="23"/>
+          <w:szCs w:val="23"/>
+          <w:lang w:val="it-IT" w:eastAsia="it-IT"/>
+        </w:rPr>
+        <w:t>lavoro</w:t>
+      </w:r>
+      <w:r>
+        <w:rPr>
+          <w:rFonts w:ascii="Times New Roman" w:eastAsia="Times New Roman" w:hAnsi="Times New Roman" w:cs="Times New Roman"/>
+          <w:color w:val="000000"/>
+          <w:sz w:val="23"/>
+          <w:szCs w:val="23"/>
+          <w:lang w:val="it-IT" w:eastAsia="it-IT"/>
+        </w:rPr>
+        <w:t xml:space="preserve"> </w:t>
+      </w:r>
+      <w:r>
+        <w:rPr>
+          <w:rFonts w:ascii="Calibri" w:eastAsia="Times New Roman" w:hAnsi="Calibri" w:cs="Calibri"/>
+          <w:color w:val="000000"/>
+          <w:sz w:val="23"/>
+          <w:szCs w:val="23"/>
+          <w:lang w:val="it-IT" w:eastAsia="it-IT"/>
+        </w:rPr>
+        <w:t>(vedi</w:t>
+      </w:r>
+      <w:r>
+        <w:rPr>
+          <w:rFonts w:ascii="Times New Roman" w:eastAsia="Times New Roman" w:hAnsi="Times New Roman" w:cs="Times New Roman"/>
+          <w:color w:val="000000"/>
+          <w:sz w:val="23"/>
+          <w:szCs w:val="23"/>
+          <w:lang w:val="it-IT" w:eastAsia="it-IT"/>
+        </w:rPr>
+        <w:t xml:space="preserve"> </w:t>
+      </w:r>
+      <w:r>
+        <w:rPr>
+          <w:rFonts w:ascii="Calibri" w:eastAsia="Times New Roman" w:hAnsi="Calibri" w:cs="Calibri"/>
+          <w:color w:val="000000"/>
+          <w:sz w:val="23"/>
+          <w:szCs w:val="23"/>
+          <w:lang w:val="it-IT" w:eastAsia="it-IT"/>
+        </w:rPr>
+        <w:t>anche</w:t>
+      </w:r>
+      <w:r>
+        <w:rPr>
+          <w:rFonts w:ascii="Times New Roman" w:eastAsia="Times New Roman" w:hAnsi="Times New Roman" w:cs="Times New Roman"/>
+          <w:color w:val="000000"/>
+          <w:sz w:val="23"/>
+          <w:szCs w:val="23"/>
+          <w:lang w:val="it-IT" w:eastAsia="it-IT"/>
+        </w:rPr>
+        <w:t xml:space="preserve"> </w:t>
+      </w:r>
       <w:r>
         <w:rPr>
           <w:rFonts w:ascii="Calibri" w:eastAsia="Times New Roman" w:hAnsi="Calibri" w:cs="Calibri"/>
           <w:b/>
           <w:bCs/>
           <w:color w:val="000000"/>
-          <w:sz w:val="23"/>
-          <w:szCs w:val="23"/>
-          <w:shd w:val="clear" w:color="auto" w:fill="FBE102"/>
-          <w:lang w:val="it-IT" w:eastAsia="it-IT"/>
-        </w:rPr>
-        <w:t>workpackages</w:t>
-      </w:r>
-      <w:proofErr w:type="spellEnd"/>
+          <w:sz w:val="24"/>
+          <w:szCs w:val="24"/>
+          <w:lang w:val="it-IT" w:eastAsia="it-IT"/>
+        </w:rPr>
+        <w:t>Sezione</w:t>
+      </w:r>
+      <w:r>
+        <w:rPr>
+          <w:rFonts w:ascii="Times New Roman" w:eastAsia="Times New Roman" w:hAnsi="Times New Roman" w:cs="Times New Roman"/>
+          <w:color w:val="000000"/>
+          <w:sz w:val="24"/>
+          <w:szCs w:val="24"/>
+          <w:lang w:val="it-IT" w:eastAsia="it-IT"/>
+        </w:rPr>
+        <w:t xml:space="preserve"> </w:t>
+      </w:r>
       <w:r>
         <w:rPr>
           <w:rFonts w:ascii="Calibri" w:eastAsia="Times New Roman" w:hAnsi="Calibri" w:cs="Calibri"/>
           <w:b/>
           <w:bCs/>
           <w:color w:val="000000"/>
-          <w:sz w:val="23"/>
-          <w:szCs w:val="23"/>
-          <w:shd w:val="clear" w:color="auto" w:fill="FBE102"/>
-          <w:lang w:val="it-IT" w:eastAsia="it-IT"/>
-        </w:rPr>
-        <w:t>)</w:t>
-      </w:r>
-      <w:r>
-        <w:rPr>
-          <w:rFonts w:ascii="Times New Roman" w:eastAsia="Times New Roman" w:hAnsi="Times New Roman" w:cs="Times New Roman"/>
-          <w:color w:val="000000"/>
-          <w:sz w:val="23"/>
-          <w:szCs w:val="23"/>
-          <w:shd w:val="clear" w:color="auto" w:fill="FBE102"/>
-          <w:lang w:val="it-IT" w:eastAsia="it-IT"/>
-        </w:rPr>
-        <w:t xml:space="preserve"> </w:t>
-      </w:r>
-      <w:r>
-        <w:rPr>
-          <w:rFonts w:ascii="Calibri" w:eastAsia="Times New Roman" w:hAnsi="Calibri" w:cs="Calibri"/>
-          <w:color w:val="000000"/>
-          <w:sz w:val="23"/>
-          <w:szCs w:val="23"/>
-          <w:shd w:val="clear" w:color="auto" w:fill="FBE102"/>
-          <w:lang w:val="it-IT" w:eastAsia="it-IT"/>
-        </w:rPr>
-        <w:t>I</w:t>
-      </w:r>
-      <w:r>
-        <w:rPr>
-          <w:rFonts w:ascii="Times New Roman" w:eastAsia="Times New Roman" w:hAnsi="Times New Roman" w:cs="Times New Roman"/>
-          <w:color w:val="000000"/>
-          <w:sz w:val="23"/>
-          <w:szCs w:val="23"/>
-          <w:shd w:val="clear" w:color="auto" w:fill="FBE102"/>
-          <w:lang w:val="it-IT" w:eastAsia="it-IT"/>
-        </w:rPr>
-        <w:t xml:space="preserve"> </w:t>
-      </w:r>
-      <w:r>
-        <w:rPr>
-          <w:rFonts w:ascii="Calibri" w:eastAsia="Times New Roman" w:hAnsi="Calibri" w:cs="Calibri"/>
-          <w:color w:val="000000"/>
-          <w:sz w:val="23"/>
-          <w:szCs w:val="23"/>
-          <w:shd w:val="clear" w:color="auto" w:fill="FBE102"/>
-          <w:lang w:val="it-IT" w:eastAsia="it-IT"/>
-        </w:rPr>
-        <w:t>progetti</w:t>
-      </w:r>
-      <w:r>
-        <w:rPr>
-          <w:rFonts w:ascii="Times New Roman" w:eastAsia="Times New Roman" w:hAnsi="Times New Roman" w:cs="Times New Roman"/>
-          <w:color w:val="000000"/>
-          <w:sz w:val="23"/>
-          <w:szCs w:val="23"/>
-          <w:shd w:val="clear" w:color="auto" w:fill="FBE102"/>
-          <w:lang w:val="it-IT" w:eastAsia="it-IT"/>
-        </w:rPr>
-        <w:t xml:space="preserve"> </w:t>
-      </w:r>
-      <w:r>
-        <w:rPr>
-          <w:rFonts w:ascii="Calibri" w:eastAsia="Times New Roman" w:hAnsi="Calibri" w:cs="Calibri"/>
-          <w:color w:val="000000"/>
-          <w:sz w:val="23"/>
-          <w:szCs w:val="23"/>
-          <w:shd w:val="clear" w:color="auto" w:fill="FBE102"/>
-          <w:lang w:val="it-IT" w:eastAsia="it-IT"/>
-        </w:rPr>
-        <w:t>più</w:t>
-      </w:r>
-      <w:r>
-        <w:rPr>
-          <w:rFonts w:ascii="Times New Roman" w:eastAsia="Times New Roman" w:hAnsi="Times New Roman" w:cs="Times New Roman"/>
-          <w:color w:val="000000"/>
-          <w:sz w:val="23"/>
-          <w:szCs w:val="23"/>
-          <w:shd w:val="clear" w:color="auto" w:fill="FBE102"/>
-          <w:lang w:val="it-IT" w:eastAsia="it-IT"/>
-        </w:rPr>
-        <w:t xml:space="preserve"> </w:t>
-      </w:r>
-      <w:r>
-        <w:rPr>
-          <w:rFonts w:ascii="Calibri" w:eastAsia="Times New Roman" w:hAnsi="Calibri" w:cs="Calibri"/>
-          <w:color w:val="000000"/>
-          <w:sz w:val="23"/>
-          <w:szCs w:val="23"/>
-          <w:shd w:val="clear" w:color="auto" w:fill="FBE102"/>
-          <w:lang w:val="it-IT" w:eastAsia="it-IT"/>
-        </w:rPr>
-        <w:t>grandi</w:t>
-      </w:r>
-      <w:r>
-        <w:rPr>
-          <w:rFonts w:ascii="Times New Roman" w:eastAsia="Times New Roman" w:hAnsi="Times New Roman" w:cs="Times New Roman"/>
-          <w:color w:val="000000"/>
-          <w:sz w:val="23"/>
-          <w:szCs w:val="23"/>
-          <w:shd w:val="clear" w:color="auto" w:fill="FBE102"/>
-          <w:lang w:val="it-IT" w:eastAsia="it-IT"/>
-        </w:rPr>
-        <w:t xml:space="preserve"> </w:t>
-      </w:r>
-      <w:r>
-        <w:rPr>
-          <w:rFonts w:ascii="Calibri" w:eastAsia="Times New Roman" w:hAnsi="Calibri" w:cs="Calibri"/>
-          <w:color w:val="000000"/>
-          <w:sz w:val="23"/>
-          <w:szCs w:val="23"/>
-          <w:shd w:val="clear" w:color="auto" w:fill="FBE102"/>
-          <w:lang w:val="it-IT" w:eastAsia="it-IT"/>
-        </w:rPr>
-        <w:t>devono</w:t>
-      </w:r>
-      <w:r>
-        <w:rPr>
-          <w:rFonts w:ascii="Times New Roman" w:eastAsia="Times New Roman" w:hAnsi="Times New Roman" w:cs="Times New Roman"/>
-          <w:color w:val="000000"/>
-          <w:sz w:val="23"/>
-          <w:szCs w:val="23"/>
-          <w:shd w:val="clear" w:color="auto" w:fill="FBE102"/>
-          <w:lang w:val="it-IT" w:eastAsia="it-IT"/>
-        </w:rPr>
-        <w:t xml:space="preserve"> </w:t>
-      </w:r>
-      <w:r>
-        <w:rPr>
-          <w:rFonts w:ascii="Calibri" w:eastAsia="Times New Roman" w:hAnsi="Calibri" w:cs="Calibri"/>
-          <w:color w:val="000000"/>
-          <w:sz w:val="23"/>
-          <w:szCs w:val="23"/>
-          <w:shd w:val="clear" w:color="auto" w:fill="FBE102"/>
-          <w:lang w:val="it-IT" w:eastAsia="it-IT"/>
-        </w:rPr>
-        <w:t>essere</w:t>
-      </w:r>
-      <w:r>
-        <w:rPr>
-          <w:rFonts w:ascii="Times New Roman" w:eastAsia="Times New Roman" w:hAnsi="Times New Roman" w:cs="Times New Roman"/>
-          <w:color w:val="000000"/>
-          <w:sz w:val="23"/>
-          <w:szCs w:val="23"/>
-          <w:shd w:val="clear" w:color="auto" w:fill="FBE102"/>
-          <w:lang w:val="it-IT" w:eastAsia="it-IT"/>
-        </w:rPr>
-        <w:t xml:space="preserve"> </w:t>
-      </w:r>
-      <w:r>
-        <w:rPr>
-          <w:rFonts w:ascii="Calibri" w:eastAsia="Times New Roman" w:hAnsi="Calibri" w:cs="Calibri"/>
-          <w:color w:val="000000"/>
-          <w:sz w:val="23"/>
-          <w:szCs w:val="23"/>
-          <w:shd w:val="clear" w:color="auto" w:fill="FBE102"/>
-          <w:lang w:val="it-IT" w:eastAsia="it-IT"/>
-        </w:rPr>
-        <w:t>suddivisi</w:t>
-      </w:r>
-      <w:r>
-        <w:rPr>
-          <w:rFonts w:ascii="Times New Roman" w:eastAsia="Times New Roman" w:hAnsi="Times New Roman" w:cs="Times New Roman"/>
-          <w:color w:val="000000"/>
-          <w:sz w:val="23"/>
-          <w:szCs w:val="23"/>
-          <w:shd w:val="clear" w:color="auto" w:fill="FBE102"/>
-          <w:lang w:val="it-IT" w:eastAsia="it-IT"/>
-        </w:rPr>
-        <w:t xml:space="preserve"> </w:t>
-      </w:r>
-      <w:r>
-        <w:rPr>
-          <w:rFonts w:ascii="Calibri" w:eastAsia="Times New Roman" w:hAnsi="Calibri" w:cs="Calibri"/>
-          <w:color w:val="000000"/>
-          <w:sz w:val="23"/>
-          <w:szCs w:val="23"/>
-          <w:shd w:val="clear" w:color="auto" w:fill="FBE102"/>
-          <w:lang w:val="it-IT" w:eastAsia="it-IT"/>
-        </w:rPr>
-        <w:t>in</w:t>
-      </w:r>
-      <w:r>
-        <w:rPr>
-          <w:rFonts w:ascii="Times New Roman" w:eastAsia="Times New Roman" w:hAnsi="Times New Roman" w:cs="Times New Roman"/>
-          <w:color w:val="000000"/>
-          <w:sz w:val="23"/>
-          <w:szCs w:val="23"/>
-          <w:shd w:val="clear" w:color="auto" w:fill="FBE102"/>
-          <w:lang w:val="it-IT" w:eastAsia="it-IT"/>
-        </w:rPr>
-        <w:t xml:space="preserve"> </w:t>
-      </w:r>
-      <w:r>
-        <w:rPr>
-          <w:rFonts w:ascii="Calibri" w:eastAsia="Times New Roman" w:hAnsi="Calibri" w:cs="Calibri"/>
-          <w:color w:val="000000"/>
-          <w:sz w:val="23"/>
-          <w:szCs w:val="23"/>
-          <w:shd w:val="clear" w:color="auto" w:fill="FBE102"/>
-          <w:lang w:val="it-IT" w:eastAsia="it-IT"/>
-        </w:rPr>
-        <w:t>attività,</w:t>
-      </w:r>
-      <w:r>
-        <w:rPr>
-          <w:rFonts w:ascii="Times New Roman" w:eastAsia="Times New Roman" w:hAnsi="Times New Roman" w:cs="Times New Roman"/>
-          <w:color w:val="000000"/>
-          <w:sz w:val="23"/>
-          <w:szCs w:val="23"/>
-          <w:lang w:val="it-IT" w:eastAsia="it-IT"/>
-        </w:rPr>
-        <w:t xml:space="preserve"> </w:t>
-      </w:r>
-      <w:r>
-        <w:rPr>
-          <w:rFonts w:ascii="Calibri" w:eastAsia="Times New Roman" w:hAnsi="Calibri" w:cs="Calibri"/>
-          <w:color w:val="000000"/>
-          <w:sz w:val="23"/>
-          <w:szCs w:val="23"/>
-          <w:shd w:val="clear" w:color="auto" w:fill="FBE102"/>
-          <w:lang w:val="it-IT" w:eastAsia="it-IT"/>
-        </w:rPr>
-        <w:t>parti</w:t>
-      </w:r>
-      <w:r>
-        <w:rPr>
-          <w:rFonts w:ascii="Times New Roman" w:eastAsia="Times New Roman" w:hAnsi="Times New Roman" w:cs="Times New Roman"/>
-          <w:color w:val="000000"/>
-          <w:sz w:val="23"/>
-          <w:szCs w:val="23"/>
-          <w:shd w:val="clear" w:color="auto" w:fill="FBE102"/>
-          <w:lang w:val="it-IT" w:eastAsia="it-IT"/>
-        </w:rPr>
-        <w:t xml:space="preserve"> </w:t>
-      </w:r>
-      <w:r>
-        <w:rPr>
-          <w:rFonts w:ascii="Calibri" w:eastAsia="Times New Roman" w:hAnsi="Calibri" w:cs="Calibri"/>
-          <w:color w:val="000000"/>
-          <w:sz w:val="23"/>
-          <w:szCs w:val="23"/>
-          <w:shd w:val="clear" w:color="auto" w:fill="FBE102"/>
-          <w:lang w:val="it-IT" w:eastAsia="it-IT"/>
-        </w:rPr>
-        <w:t>gestibili</w:t>
-      </w:r>
-      <w:r>
-        <w:rPr>
-          <w:rFonts w:ascii="Times New Roman" w:eastAsia="Times New Roman" w:hAnsi="Times New Roman" w:cs="Times New Roman"/>
-          <w:color w:val="000000"/>
-          <w:sz w:val="23"/>
-          <w:szCs w:val="23"/>
-          <w:shd w:val="clear" w:color="auto" w:fill="FBE102"/>
-          <w:lang w:val="it-IT" w:eastAsia="it-IT"/>
-        </w:rPr>
-        <w:t xml:space="preserve"> </w:t>
-      </w:r>
-      <w:r>
-        <w:rPr>
-          <w:rFonts w:ascii="Calibri" w:eastAsia="Times New Roman" w:hAnsi="Calibri" w:cs="Calibri"/>
-          <w:color w:val="000000"/>
-          <w:sz w:val="23"/>
-          <w:szCs w:val="23"/>
-          <w:shd w:val="clear" w:color="auto" w:fill="FBE102"/>
-          <w:lang w:val="it-IT" w:eastAsia="it-IT"/>
-        </w:rPr>
-        <w:t>che</w:t>
-      </w:r>
-      <w:r>
-        <w:rPr>
-          <w:rFonts w:ascii="Times New Roman" w:eastAsia="Times New Roman" w:hAnsi="Times New Roman" w:cs="Times New Roman"/>
-          <w:color w:val="000000"/>
-          <w:sz w:val="23"/>
-          <w:szCs w:val="23"/>
-          <w:shd w:val="clear" w:color="auto" w:fill="FBE102"/>
-          <w:lang w:val="it-IT" w:eastAsia="it-IT"/>
-        </w:rPr>
-        <w:t xml:space="preserve"> </w:t>
-      </w:r>
-      <w:r>
-        <w:rPr>
-          <w:rFonts w:ascii="Calibri" w:eastAsia="Times New Roman" w:hAnsi="Calibri" w:cs="Calibri"/>
-          <w:color w:val="000000"/>
-          <w:sz w:val="23"/>
-          <w:szCs w:val="23"/>
-          <w:shd w:val="clear" w:color="auto" w:fill="FBE102"/>
-          <w:lang w:val="it-IT" w:eastAsia="it-IT"/>
-        </w:rPr>
-        <w:t>possono</w:t>
-      </w:r>
-      <w:r>
-        <w:rPr>
-          <w:rFonts w:ascii="Times New Roman" w:eastAsia="Times New Roman" w:hAnsi="Times New Roman" w:cs="Times New Roman"/>
-          <w:color w:val="000000"/>
-          <w:sz w:val="23"/>
-          <w:szCs w:val="23"/>
-          <w:shd w:val="clear" w:color="auto" w:fill="FBE102"/>
-          <w:lang w:val="it-IT" w:eastAsia="it-IT"/>
-        </w:rPr>
-        <w:t xml:space="preserve"> </w:t>
-      </w:r>
-      <w:r>
-        <w:rPr>
-          <w:rFonts w:ascii="Calibri" w:eastAsia="Times New Roman" w:hAnsi="Calibri" w:cs="Calibri"/>
-          <w:color w:val="000000"/>
-          <w:sz w:val="23"/>
-          <w:szCs w:val="23"/>
-          <w:shd w:val="clear" w:color="auto" w:fill="FBE102"/>
-          <w:lang w:val="it-IT" w:eastAsia="it-IT"/>
-        </w:rPr>
-        <w:t>essere</w:t>
-      </w:r>
-      <w:r>
-        <w:rPr>
-          <w:rFonts w:ascii="Times New Roman" w:eastAsia="Times New Roman" w:hAnsi="Times New Roman" w:cs="Times New Roman"/>
-          <w:color w:val="000000"/>
-          <w:sz w:val="23"/>
-          <w:szCs w:val="23"/>
-          <w:shd w:val="clear" w:color="auto" w:fill="FBE102"/>
-          <w:lang w:val="it-IT" w:eastAsia="it-IT"/>
-        </w:rPr>
-        <w:t xml:space="preserve"> </w:t>
-      </w:r>
-      <w:r>
-        <w:rPr>
-          <w:rFonts w:ascii="Calibri" w:eastAsia="Times New Roman" w:hAnsi="Calibri" w:cs="Calibri"/>
-          <w:color w:val="000000"/>
-          <w:sz w:val="23"/>
-          <w:szCs w:val="23"/>
-          <w:shd w:val="clear" w:color="auto" w:fill="FBE102"/>
-          <w:lang w:val="it-IT" w:eastAsia="it-IT"/>
-        </w:rPr>
-        <w:t>allocate</w:t>
-      </w:r>
-      <w:r>
-        <w:rPr>
-          <w:rFonts w:ascii="Times New Roman" w:eastAsia="Times New Roman" w:hAnsi="Times New Roman" w:cs="Times New Roman"/>
-          <w:color w:val="000000"/>
-          <w:sz w:val="23"/>
-          <w:szCs w:val="23"/>
-          <w:shd w:val="clear" w:color="auto" w:fill="FBE102"/>
-          <w:lang w:val="it-IT" w:eastAsia="it-IT"/>
-        </w:rPr>
-        <w:t xml:space="preserve"> </w:t>
-      </w:r>
-      <w:r>
-        <w:rPr>
-          <w:rFonts w:ascii="Calibri" w:eastAsia="Times New Roman" w:hAnsi="Calibri" w:cs="Calibri"/>
-          <w:color w:val="000000"/>
-          <w:sz w:val="23"/>
-          <w:szCs w:val="23"/>
-          <w:shd w:val="clear" w:color="auto" w:fill="FBE102"/>
-          <w:lang w:val="it-IT" w:eastAsia="it-IT"/>
-        </w:rPr>
-        <w:t>ai</w:t>
-      </w:r>
-      <w:r>
-        <w:rPr>
-          <w:rFonts w:ascii="Times New Roman" w:eastAsia="Times New Roman" w:hAnsi="Times New Roman" w:cs="Times New Roman"/>
-          <w:color w:val="000000"/>
-          <w:sz w:val="23"/>
-          <w:szCs w:val="23"/>
-          <w:shd w:val="clear" w:color="auto" w:fill="FBE102"/>
-          <w:lang w:val="it-IT" w:eastAsia="it-IT"/>
-        </w:rPr>
-        <w:t xml:space="preserve"> </w:t>
-      </w:r>
-      <w:r>
-        <w:rPr>
-          <w:rFonts w:ascii="Calibri" w:eastAsia="Times New Roman" w:hAnsi="Calibri" w:cs="Calibri"/>
-          <w:color w:val="000000"/>
-          <w:sz w:val="23"/>
-          <w:szCs w:val="23"/>
-          <w:shd w:val="clear" w:color="auto" w:fill="FBE102"/>
-          <w:lang w:val="it-IT" w:eastAsia="it-IT"/>
-        </w:rPr>
-        <w:t>singoli</w:t>
-      </w:r>
-      <w:r>
-        <w:rPr>
-          <w:rFonts w:ascii="Times New Roman" w:eastAsia="Times New Roman" w:hAnsi="Times New Roman" w:cs="Times New Roman"/>
-          <w:color w:val="000000"/>
-          <w:sz w:val="23"/>
-          <w:szCs w:val="23"/>
-          <w:shd w:val="clear" w:color="auto" w:fill="FBE102"/>
-          <w:lang w:val="it-IT" w:eastAsia="it-IT"/>
-        </w:rPr>
-        <w:t xml:space="preserve"> </w:t>
-      </w:r>
-      <w:r>
-        <w:rPr>
-          <w:rFonts w:ascii="Calibri" w:eastAsia="Times New Roman" w:hAnsi="Calibri" w:cs="Calibri"/>
-          <w:color w:val="000000"/>
-          <w:sz w:val="23"/>
-          <w:szCs w:val="23"/>
-          <w:shd w:val="clear" w:color="auto" w:fill="FBE102"/>
-          <w:lang w:val="it-IT" w:eastAsia="it-IT"/>
-        </w:rPr>
-        <w:t>membri</w:t>
-      </w:r>
-      <w:r>
-        <w:rPr>
-          <w:rFonts w:ascii="Times New Roman" w:eastAsia="Times New Roman" w:hAnsi="Times New Roman" w:cs="Times New Roman"/>
-          <w:color w:val="000000"/>
-          <w:sz w:val="23"/>
-          <w:szCs w:val="23"/>
-          <w:shd w:val="clear" w:color="auto" w:fill="FBE102"/>
-          <w:lang w:val="it-IT" w:eastAsia="it-IT"/>
-        </w:rPr>
-        <w:t xml:space="preserve"> </w:t>
-      </w:r>
-      <w:r>
-        <w:rPr>
-          <w:rFonts w:ascii="Calibri" w:eastAsia="Times New Roman" w:hAnsi="Calibri" w:cs="Calibri"/>
-          <w:color w:val="000000"/>
-          <w:sz w:val="23"/>
-          <w:szCs w:val="23"/>
-          <w:shd w:val="clear" w:color="auto" w:fill="FBE102"/>
-          <w:lang w:val="it-IT" w:eastAsia="it-IT"/>
-        </w:rPr>
-        <w:t>del</w:t>
-      </w:r>
-      <w:r>
-        <w:rPr>
-          <w:rFonts w:ascii="Times New Roman" w:eastAsia="Times New Roman" w:hAnsi="Times New Roman" w:cs="Times New Roman"/>
-          <w:color w:val="000000"/>
-          <w:sz w:val="23"/>
-          <w:szCs w:val="23"/>
-          <w:shd w:val="clear" w:color="auto" w:fill="FBE102"/>
-          <w:lang w:val="it-IT" w:eastAsia="it-IT"/>
-        </w:rPr>
-        <w:t xml:space="preserve"> </w:t>
-      </w:r>
-      <w:r>
-        <w:rPr>
-          <w:rFonts w:ascii="Calibri" w:eastAsia="Times New Roman" w:hAnsi="Calibri" w:cs="Calibri"/>
-          <w:color w:val="000000"/>
-          <w:sz w:val="23"/>
-          <w:szCs w:val="23"/>
-          <w:shd w:val="clear" w:color="auto" w:fill="FBE102"/>
-          <w:lang w:val="it-IT" w:eastAsia="it-IT"/>
-        </w:rPr>
-        <w:t>team.</w:t>
-      </w:r>
-      <w:r>
-        <w:rPr>
-          <w:rFonts w:ascii="Times New Roman" w:eastAsia="Times New Roman" w:hAnsi="Times New Roman" w:cs="Times New Roman"/>
-          <w:color w:val="000000"/>
-          <w:sz w:val="23"/>
-          <w:szCs w:val="23"/>
-          <w:shd w:val="clear" w:color="auto" w:fill="FBE102"/>
-          <w:lang w:val="it-IT" w:eastAsia="it-IT"/>
-        </w:rPr>
-        <w:t xml:space="preserve"> </w:t>
-      </w:r>
-      <w:r>
-        <w:rPr>
-          <w:rFonts w:ascii="Calibri" w:eastAsia="Times New Roman" w:hAnsi="Calibri" w:cs="Calibri"/>
-          <w:color w:val="000000"/>
-          <w:sz w:val="23"/>
-          <w:szCs w:val="23"/>
-          <w:shd w:val="clear" w:color="auto" w:fill="FBE102"/>
-          <w:lang w:val="it-IT" w:eastAsia="it-IT"/>
-        </w:rPr>
-        <w:t>Ciascuna</w:t>
-      </w:r>
-      <w:r>
-        <w:rPr>
-          <w:rFonts w:ascii="Times New Roman" w:eastAsia="Times New Roman" w:hAnsi="Times New Roman" w:cs="Times New Roman"/>
-          <w:color w:val="000000"/>
-          <w:sz w:val="23"/>
-          <w:szCs w:val="23"/>
-          <w:shd w:val="clear" w:color="auto" w:fill="FBE102"/>
-          <w:lang w:val="it-IT" w:eastAsia="it-IT"/>
-        </w:rPr>
-        <w:t xml:space="preserve"> </w:t>
-      </w:r>
-      <w:r>
-        <w:rPr>
-          <w:rFonts w:ascii="Calibri" w:eastAsia="Times New Roman" w:hAnsi="Calibri" w:cs="Calibri"/>
-          <w:color w:val="000000"/>
-          <w:sz w:val="23"/>
-          <w:szCs w:val="23"/>
-          <w:shd w:val="clear" w:color="auto" w:fill="FBE102"/>
-          <w:lang w:val="it-IT" w:eastAsia="it-IT"/>
-        </w:rPr>
-        <w:t>di</w:t>
-      </w:r>
-      <w:r>
-        <w:rPr>
-          <w:rFonts w:ascii="Times New Roman" w:eastAsia="Times New Roman" w:hAnsi="Times New Roman" w:cs="Times New Roman"/>
-          <w:color w:val="000000"/>
-          <w:sz w:val="23"/>
-          <w:szCs w:val="23"/>
-          <w:shd w:val="clear" w:color="auto" w:fill="FBE102"/>
-          <w:lang w:val="it-IT" w:eastAsia="it-IT"/>
-        </w:rPr>
-        <w:t xml:space="preserve"> </w:t>
-      </w:r>
-      <w:r>
-        <w:rPr>
-          <w:rFonts w:ascii="Calibri" w:eastAsia="Times New Roman" w:hAnsi="Calibri" w:cs="Calibri"/>
-          <w:color w:val="000000"/>
-          <w:sz w:val="23"/>
-          <w:szCs w:val="23"/>
-          <w:shd w:val="clear" w:color="auto" w:fill="FBE102"/>
-          <w:lang w:val="it-IT" w:eastAsia="it-IT"/>
-        </w:rPr>
-        <w:t>queste</w:t>
-      </w:r>
-      <w:r>
-        <w:rPr>
-          <w:rFonts w:ascii="Times New Roman" w:eastAsia="Times New Roman" w:hAnsi="Times New Roman" w:cs="Times New Roman"/>
-          <w:color w:val="000000"/>
-          <w:sz w:val="23"/>
-          <w:szCs w:val="23"/>
-          <w:lang w:val="it-IT" w:eastAsia="it-IT"/>
-        </w:rPr>
-        <w:t xml:space="preserve"> </w:t>
-      </w:r>
-      <w:r>
-        <w:rPr>
-          <w:rFonts w:ascii="Calibri" w:eastAsia="Times New Roman" w:hAnsi="Calibri" w:cs="Calibri"/>
-          <w:color w:val="000000"/>
-          <w:sz w:val="23"/>
-          <w:szCs w:val="23"/>
-          <w:shd w:val="clear" w:color="auto" w:fill="FBE102"/>
-          <w:lang w:val="it-IT" w:eastAsia="it-IT"/>
-        </w:rPr>
-        <w:t>attività</w:t>
-      </w:r>
-      <w:r>
-        <w:rPr>
-          <w:rFonts w:ascii="Times New Roman" w:eastAsia="Times New Roman" w:hAnsi="Times New Roman" w:cs="Times New Roman"/>
-          <w:color w:val="000000"/>
-          <w:sz w:val="23"/>
-          <w:szCs w:val="23"/>
-          <w:shd w:val="clear" w:color="auto" w:fill="FBE102"/>
-          <w:lang w:val="it-IT" w:eastAsia="it-IT"/>
-        </w:rPr>
-        <w:t xml:space="preserve"> </w:t>
-      </w:r>
-      <w:r>
-        <w:rPr>
-          <w:rFonts w:ascii="Calibri" w:eastAsia="Times New Roman" w:hAnsi="Calibri" w:cs="Calibri"/>
-          <w:color w:val="000000"/>
-          <w:sz w:val="23"/>
-          <w:szCs w:val="23"/>
-          <w:shd w:val="clear" w:color="auto" w:fill="FBE102"/>
-          <w:lang w:val="it-IT" w:eastAsia="it-IT"/>
-        </w:rPr>
-        <w:t>deve</w:t>
-      </w:r>
-      <w:r>
-        <w:rPr>
-          <w:rFonts w:ascii="Times New Roman" w:eastAsia="Times New Roman" w:hAnsi="Times New Roman" w:cs="Times New Roman"/>
-          <w:color w:val="000000"/>
-          <w:sz w:val="23"/>
-          <w:szCs w:val="23"/>
-          <w:shd w:val="clear" w:color="auto" w:fill="FBE102"/>
-          <w:lang w:val="it-IT" w:eastAsia="it-IT"/>
-        </w:rPr>
-        <w:t xml:space="preserve"> </w:t>
-      </w:r>
-      <w:r>
-        <w:rPr>
-          <w:rFonts w:ascii="Calibri" w:eastAsia="Times New Roman" w:hAnsi="Calibri" w:cs="Calibri"/>
-          <w:color w:val="000000"/>
-          <w:sz w:val="23"/>
-          <w:szCs w:val="23"/>
-          <w:shd w:val="clear" w:color="auto" w:fill="FBE102"/>
-          <w:lang w:val="it-IT" w:eastAsia="it-IT"/>
-        </w:rPr>
-        <w:t>essere</w:t>
-      </w:r>
-      <w:r>
-        <w:rPr>
-          <w:rFonts w:ascii="Times New Roman" w:eastAsia="Times New Roman" w:hAnsi="Times New Roman" w:cs="Times New Roman"/>
-          <w:color w:val="000000"/>
-          <w:sz w:val="23"/>
-          <w:szCs w:val="23"/>
-          <w:shd w:val="clear" w:color="auto" w:fill="FBE102"/>
-          <w:lang w:val="it-IT" w:eastAsia="it-IT"/>
-        </w:rPr>
-        <w:t xml:space="preserve"> </w:t>
-      </w:r>
-      <w:r>
-        <w:rPr>
-          <w:rFonts w:ascii="Calibri" w:eastAsia="Times New Roman" w:hAnsi="Calibri" w:cs="Calibri"/>
-          <w:color w:val="000000"/>
-          <w:sz w:val="23"/>
-          <w:szCs w:val="23"/>
-          <w:shd w:val="clear" w:color="auto" w:fill="FBE102"/>
-          <w:lang w:val="it-IT" w:eastAsia="it-IT"/>
-        </w:rPr>
-        <w:t>identificata</w:t>
-      </w:r>
-      <w:r>
-        <w:rPr>
-          <w:rFonts w:ascii="Times New Roman" w:eastAsia="Times New Roman" w:hAnsi="Times New Roman" w:cs="Times New Roman"/>
-          <w:color w:val="000000"/>
-          <w:sz w:val="23"/>
-          <w:szCs w:val="23"/>
-          <w:shd w:val="clear" w:color="auto" w:fill="FBE102"/>
-          <w:lang w:val="it-IT" w:eastAsia="it-IT"/>
-        </w:rPr>
-        <w:t xml:space="preserve"> </w:t>
-      </w:r>
-      <w:r>
-        <w:rPr>
-          <w:rFonts w:ascii="Calibri" w:eastAsia="Times New Roman" w:hAnsi="Calibri" w:cs="Calibri"/>
-          <w:color w:val="000000"/>
-          <w:sz w:val="23"/>
-          <w:szCs w:val="23"/>
-          <w:shd w:val="clear" w:color="auto" w:fill="FBE102"/>
-          <w:lang w:val="it-IT" w:eastAsia="it-IT"/>
-        </w:rPr>
-        <w:t>nel</w:t>
-      </w:r>
-      <w:r>
-        <w:rPr>
-          <w:rFonts w:ascii="Times New Roman" w:eastAsia="Times New Roman" w:hAnsi="Times New Roman" w:cs="Times New Roman"/>
-          <w:color w:val="000000"/>
-          <w:sz w:val="23"/>
-          <w:szCs w:val="23"/>
-          <w:shd w:val="clear" w:color="auto" w:fill="FBE102"/>
-          <w:lang w:val="it-IT" w:eastAsia="it-IT"/>
-        </w:rPr>
-        <w:t xml:space="preserve"> </w:t>
-      </w:r>
-      <w:r>
-        <w:rPr>
-          <w:rFonts w:ascii="Calibri" w:eastAsia="Times New Roman" w:hAnsi="Calibri" w:cs="Calibri"/>
-          <w:color w:val="000000"/>
-          <w:sz w:val="23"/>
-          <w:szCs w:val="23"/>
-          <w:shd w:val="clear" w:color="auto" w:fill="FBE102"/>
-          <w:lang w:val="it-IT" w:eastAsia="it-IT"/>
-        </w:rPr>
-        <w:t>piano</w:t>
-      </w:r>
-      <w:r>
-        <w:rPr>
-          <w:rFonts w:ascii="Times New Roman" w:eastAsia="Times New Roman" w:hAnsi="Times New Roman" w:cs="Times New Roman"/>
-          <w:color w:val="000000"/>
-          <w:sz w:val="23"/>
-          <w:szCs w:val="23"/>
-          <w:shd w:val="clear" w:color="auto" w:fill="FBE102"/>
-          <w:lang w:val="it-IT" w:eastAsia="it-IT"/>
-        </w:rPr>
-        <w:t xml:space="preserve"> </w:t>
-      </w:r>
-      <w:r>
-        <w:rPr>
-          <w:rFonts w:ascii="Calibri" w:eastAsia="Times New Roman" w:hAnsi="Calibri" w:cs="Calibri"/>
-          <w:color w:val="000000"/>
-          <w:sz w:val="23"/>
-          <w:szCs w:val="23"/>
-          <w:shd w:val="clear" w:color="auto" w:fill="FBE102"/>
-          <w:lang w:val="it-IT" w:eastAsia="it-IT"/>
-        </w:rPr>
-        <w:t>di</w:t>
-      </w:r>
-      <w:r>
-        <w:rPr>
-          <w:rFonts w:ascii="Times New Roman" w:eastAsia="Times New Roman" w:hAnsi="Times New Roman" w:cs="Times New Roman"/>
-          <w:color w:val="000000"/>
-          <w:sz w:val="23"/>
-          <w:szCs w:val="23"/>
-          <w:shd w:val="clear" w:color="auto" w:fill="FBE102"/>
-          <w:lang w:val="it-IT" w:eastAsia="it-IT"/>
-        </w:rPr>
-        <w:t xml:space="preserve"> </w:t>
-      </w:r>
-      <w:r>
-        <w:rPr>
-          <w:rFonts w:ascii="Calibri" w:eastAsia="Times New Roman" w:hAnsi="Calibri" w:cs="Calibri"/>
-          <w:color w:val="000000"/>
-          <w:sz w:val="23"/>
-          <w:szCs w:val="23"/>
-          <w:shd w:val="clear" w:color="auto" w:fill="FBE102"/>
-          <w:lang w:val="it-IT" w:eastAsia="it-IT"/>
-        </w:rPr>
-        <w:t>progetto.</w:t>
-      </w:r>
-      <w:r>
-        <w:rPr>
-          <w:rFonts w:ascii="Times New Roman" w:eastAsia="Times New Roman" w:hAnsi="Times New Roman" w:cs="Times New Roman"/>
-          <w:color w:val="000000"/>
-          <w:sz w:val="23"/>
-          <w:szCs w:val="23"/>
-          <w:lang w:val="it-IT" w:eastAsia="it-IT"/>
-        </w:rPr>
-        <w:t xml:space="preserve"> </w:t>
-      </w:r>
-      <w:r>
-        <w:rPr>
-          <w:rFonts w:ascii="Calibri" w:eastAsia="Times New Roman" w:hAnsi="Calibri" w:cs="Calibri"/>
-          <w:color w:val="000000"/>
-          <w:sz w:val="23"/>
-          <w:szCs w:val="23"/>
-          <w:lang w:val="it-IT" w:eastAsia="it-IT"/>
-        </w:rPr>
-        <w:t>La</w:t>
-      </w:r>
-      <w:r>
-        <w:rPr>
-          <w:rFonts w:ascii="Times New Roman" w:eastAsia="Times New Roman" w:hAnsi="Times New Roman" w:cs="Times New Roman"/>
-          <w:color w:val="000000"/>
-          <w:sz w:val="23"/>
-          <w:szCs w:val="23"/>
-          <w:lang w:val="it-IT" w:eastAsia="it-IT"/>
-        </w:rPr>
-        <w:t xml:space="preserve"> </w:t>
-      </w:r>
-      <w:r>
-        <w:rPr>
-          <w:rFonts w:ascii="Calibri" w:eastAsia="Times New Roman" w:hAnsi="Calibri" w:cs="Calibri"/>
-          <w:color w:val="000000"/>
-          <w:sz w:val="23"/>
-          <w:szCs w:val="23"/>
-          <w:lang w:val="it-IT" w:eastAsia="it-IT"/>
-        </w:rPr>
-        <w:t>scomposizione</w:t>
-      </w:r>
-      <w:r>
-        <w:rPr>
-          <w:rFonts w:ascii="Times New Roman" w:eastAsia="Times New Roman" w:hAnsi="Times New Roman" w:cs="Times New Roman"/>
-          <w:color w:val="000000"/>
-          <w:sz w:val="23"/>
-          <w:szCs w:val="23"/>
-          <w:lang w:val="it-IT" w:eastAsia="it-IT"/>
-        </w:rPr>
-        <w:t xml:space="preserve"> </w:t>
-      </w:r>
-      <w:r>
-        <w:rPr>
-          <w:rFonts w:ascii="Calibri" w:eastAsia="Times New Roman" w:hAnsi="Calibri" w:cs="Calibri"/>
-          <w:color w:val="000000"/>
-          <w:sz w:val="23"/>
-          <w:szCs w:val="23"/>
-          <w:lang w:val="it-IT" w:eastAsia="it-IT"/>
-        </w:rPr>
-        <w:t>gerarchica</w:t>
-      </w:r>
-      <w:r>
-        <w:rPr>
-          <w:rFonts w:ascii="Times New Roman" w:eastAsia="Times New Roman" w:hAnsi="Times New Roman" w:cs="Times New Roman"/>
-          <w:color w:val="000000"/>
-          <w:sz w:val="23"/>
-          <w:szCs w:val="23"/>
-          <w:lang w:val="it-IT" w:eastAsia="it-IT"/>
-        </w:rPr>
-        <w:t xml:space="preserve"> </w:t>
-      </w:r>
-      <w:r>
-        <w:rPr>
-          <w:rFonts w:ascii="Calibri" w:eastAsia="Times New Roman" w:hAnsi="Calibri" w:cs="Calibri"/>
-          <w:color w:val="000000"/>
-          <w:sz w:val="23"/>
-          <w:szCs w:val="23"/>
-          <w:lang w:val="it-IT" w:eastAsia="it-IT"/>
-        </w:rPr>
-        <w:t>del</w:t>
-      </w:r>
-      <w:r>
-        <w:rPr>
-          <w:rFonts w:ascii="Times New Roman" w:eastAsia="Times New Roman" w:hAnsi="Times New Roman" w:cs="Times New Roman"/>
-          <w:color w:val="000000"/>
-          <w:sz w:val="23"/>
-          <w:szCs w:val="23"/>
-          <w:lang w:val="it-IT" w:eastAsia="it-IT"/>
-        </w:rPr>
-        <w:t xml:space="preserve"> </w:t>
-      </w:r>
-      <w:r>
-        <w:rPr>
-          <w:rFonts w:ascii="Calibri" w:eastAsia="Times New Roman" w:hAnsi="Calibri" w:cs="Calibri"/>
-          <w:color w:val="000000"/>
-          <w:sz w:val="23"/>
-          <w:szCs w:val="23"/>
-          <w:lang w:val="it-IT" w:eastAsia="it-IT"/>
-        </w:rPr>
-        <w:t>progetto</w:t>
-      </w:r>
-      <w:r>
-        <w:rPr>
-          <w:rFonts w:ascii="Times New Roman" w:eastAsia="Times New Roman" w:hAnsi="Times New Roman" w:cs="Times New Roman"/>
-          <w:color w:val="000000"/>
-          <w:sz w:val="23"/>
-          <w:szCs w:val="23"/>
-          <w:lang w:val="it-IT" w:eastAsia="it-IT"/>
-        </w:rPr>
-        <w:t xml:space="preserve"> </w:t>
-      </w:r>
-      <w:r>
-        <w:rPr>
-          <w:rFonts w:ascii="Calibri" w:eastAsia="Times New Roman" w:hAnsi="Calibri" w:cs="Calibri"/>
-          <w:color w:val="000000"/>
-          <w:sz w:val="23"/>
-          <w:szCs w:val="23"/>
-          <w:lang w:val="it-IT" w:eastAsia="it-IT"/>
-        </w:rPr>
-        <w:t>è</w:t>
-      </w:r>
-      <w:r>
-        <w:rPr>
-          <w:rFonts w:ascii="Times New Roman" w:eastAsia="Times New Roman" w:hAnsi="Times New Roman" w:cs="Times New Roman"/>
-          <w:color w:val="000000"/>
-          <w:sz w:val="23"/>
-          <w:szCs w:val="23"/>
-          <w:lang w:val="it-IT" w:eastAsia="it-IT"/>
-        </w:rPr>
-        <w:t xml:space="preserve"> </w:t>
-      </w:r>
-      <w:r>
-        <w:rPr>
-          <w:rFonts w:ascii="Calibri" w:eastAsia="Times New Roman" w:hAnsi="Calibri" w:cs="Calibri"/>
-          <w:color w:val="000000"/>
-          <w:sz w:val="23"/>
-          <w:szCs w:val="23"/>
-          <w:lang w:val="it-IT" w:eastAsia="it-IT"/>
-        </w:rPr>
-        <w:t>rappresentata</w:t>
-      </w:r>
-      <w:r>
-        <w:rPr>
-          <w:rFonts w:ascii="Times New Roman" w:eastAsia="Times New Roman" w:hAnsi="Times New Roman" w:cs="Times New Roman"/>
-          <w:color w:val="000000"/>
-          <w:sz w:val="23"/>
-          <w:szCs w:val="23"/>
-          <w:lang w:val="it-IT" w:eastAsia="it-IT"/>
-        </w:rPr>
-        <w:t xml:space="preserve"> </w:t>
-      </w:r>
-      <w:r>
-        <w:rPr>
-          <w:rFonts w:ascii="Calibri" w:eastAsia="Times New Roman" w:hAnsi="Calibri" w:cs="Calibri"/>
-          <w:color w:val="000000"/>
-          <w:sz w:val="23"/>
-          <w:szCs w:val="23"/>
-          <w:lang w:val="it-IT" w:eastAsia="it-IT"/>
-        </w:rPr>
-        <w:t>in</w:t>
-      </w:r>
-      <w:r>
-        <w:rPr>
-          <w:rFonts w:ascii="Times New Roman" w:eastAsia="Times New Roman" w:hAnsi="Times New Roman" w:cs="Times New Roman"/>
-          <w:color w:val="000000"/>
-          <w:sz w:val="23"/>
-          <w:szCs w:val="23"/>
-          <w:lang w:val="it-IT" w:eastAsia="it-IT"/>
-        </w:rPr>
-        <w:t xml:space="preserve"> </w:t>
-      </w:r>
-      <w:r>
-        <w:rPr>
-          <w:rFonts w:ascii="Calibri" w:eastAsia="Times New Roman" w:hAnsi="Calibri" w:cs="Calibri"/>
-          <w:color w:val="000000"/>
-          <w:sz w:val="23"/>
-          <w:szCs w:val="23"/>
-          <w:lang w:val="it-IT" w:eastAsia="it-IT"/>
-        </w:rPr>
-        <w:t>una</w:t>
-      </w:r>
-      <w:r>
-        <w:rPr>
-          <w:rFonts w:ascii="Times New Roman" w:eastAsia="Times New Roman" w:hAnsi="Times New Roman" w:cs="Times New Roman"/>
-          <w:color w:val="000000"/>
-          <w:sz w:val="23"/>
-          <w:szCs w:val="23"/>
-          <w:lang w:val="it-IT" w:eastAsia="it-IT"/>
-        </w:rPr>
-        <w:t xml:space="preserve"> </w:t>
-      </w:r>
-      <w:r>
-        <w:rPr>
-          <w:rFonts w:ascii="Calibri" w:eastAsia="Times New Roman" w:hAnsi="Calibri" w:cs="Calibri"/>
-          <w:color w:val="000000"/>
-          <w:sz w:val="23"/>
-          <w:szCs w:val="23"/>
-          <w:lang w:val="it-IT" w:eastAsia="it-IT"/>
-        </w:rPr>
-        <w:t>struttura</w:t>
-      </w:r>
-      <w:r>
-        <w:rPr>
-          <w:rFonts w:ascii="Times New Roman" w:eastAsia="Times New Roman" w:hAnsi="Times New Roman" w:cs="Times New Roman"/>
-          <w:color w:val="000000"/>
-          <w:sz w:val="23"/>
-          <w:szCs w:val="23"/>
-          <w:lang w:val="it-IT" w:eastAsia="it-IT"/>
-        </w:rPr>
-        <w:t xml:space="preserve"> </w:t>
-      </w:r>
-      <w:r>
-        <w:rPr>
-          <w:rFonts w:ascii="Calibri" w:eastAsia="Times New Roman" w:hAnsi="Calibri" w:cs="Calibri"/>
-          <w:color w:val="000000"/>
-          <w:sz w:val="23"/>
-          <w:szCs w:val="23"/>
-          <w:lang w:val="it-IT" w:eastAsia="it-IT"/>
-        </w:rPr>
-        <w:t>di</w:t>
-      </w:r>
-      <w:r>
-        <w:rPr>
-          <w:rFonts w:ascii="Times New Roman" w:eastAsia="Times New Roman" w:hAnsi="Times New Roman" w:cs="Times New Roman"/>
-          <w:color w:val="000000"/>
-          <w:sz w:val="23"/>
-          <w:szCs w:val="23"/>
-          <w:lang w:val="it-IT" w:eastAsia="it-IT"/>
-        </w:rPr>
-        <w:t xml:space="preserve"> </w:t>
-      </w:r>
-      <w:r>
-        <w:rPr>
-          <w:rFonts w:ascii="Calibri" w:eastAsia="Times New Roman" w:hAnsi="Calibri" w:cs="Calibri"/>
-          <w:color w:val="000000"/>
-          <w:sz w:val="23"/>
-          <w:szCs w:val="23"/>
-          <w:lang w:val="it-IT" w:eastAsia="it-IT"/>
-        </w:rPr>
-        <w:t>scomposizione</w:t>
-      </w:r>
-      <w:r>
-        <w:rPr>
-          <w:rFonts w:ascii="Times New Roman" w:eastAsia="Times New Roman" w:hAnsi="Times New Roman" w:cs="Times New Roman"/>
-          <w:color w:val="000000"/>
-          <w:sz w:val="23"/>
-          <w:szCs w:val="23"/>
-          <w:lang w:val="it-IT" w:eastAsia="it-IT"/>
-        </w:rPr>
-        <w:t xml:space="preserve"> </w:t>
-      </w:r>
-      <w:r>
-        <w:rPr>
-          <w:rFonts w:ascii="Calibri" w:eastAsia="Times New Roman" w:hAnsi="Calibri" w:cs="Calibri"/>
-          <w:color w:val="000000"/>
-          <w:sz w:val="23"/>
-          <w:szCs w:val="23"/>
-          <w:lang w:val="it-IT" w:eastAsia="it-IT"/>
-        </w:rPr>
-        <w:t>del</w:t>
-      </w:r>
-      <w:r>
-        <w:rPr>
-          <w:rFonts w:ascii="Times New Roman" w:eastAsia="Times New Roman" w:hAnsi="Times New Roman" w:cs="Times New Roman"/>
-          <w:color w:val="000000"/>
-          <w:sz w:val="23"/>
-          <w:szCs w:val="23"/>
-          <w:lang w:val="it-IT" w:eastAsia="it-IT"/>
-        </w:rPr>
-        <w:t xml:space="preserve"> </w:t>
-      </w:r>
-      <w:r>
-        <w:rPr>
-          <w:rFonts w:ascii="Calibri" w:eastAsia="Times New Roman" w:hAnsi="Calibri" w:cs="Calibri"/>
-          <w:color w:val="000000"/>
-          <w:sz w:val="23"/>
-          <w:szCs w:val="23"/>
-          <w:lang w:val="it-IT" w:eastAsia="it-IT"/>
-        </w:rPr>
-        <w:t>lavoro</w:t>
-      </w:r>
-      <w:r>
-        <w:rPr>
-          <w:rFonts w:ascii="Times New Roman" w:eastAsia="Times New Roman" w:hAnsi="Times New Roman" w:cs="Times New Roman"/>
-          <w:color w:val="000000"/>
-          <w:sz w:val="23"/>
-          <w:szCs w:val="23"/>
-          <w:lang w:val="it-IT" w:eastAsia="it-IT"/>
-        </w:rPr>
-        <w:t xml:space="preserve"> </w:t>
-      </w:r>
-      <w:r>
-        <w:rPr>
-          <w:rFonts w:ascii="Calibri" w:eastAsia="Times New Roman" w:hAnsi="Calibri" w:cs="Calibri"/>
-          <w:color w:val="000000"/>
-          <w:sz w:val="23"/>
-          <w:szCs w:val="23"/>
-          <w:lang w:val="it-IT" w:eastAsia="it-IT"/>
-        </w:rPr>
-        <w:t>(vedi</w:t>
-      </w:r>
-      <w:r>
-        <w:rPr>
-          <w:rFonts w:ascii="Times New Roman" w:eastAsia="Times New Roman" w:hAnsi="Times New Roman" w:cs="Times New Roman"/>
-          <w:color w:val="000000"/>
-          <w:sz w:val="23"/>
-          <w:szCs w:val="23"/>
-          <w:lang w:val="it-IT" w:eastAsia="it-IT"/>
-        </w:rPr>
-        <w:t xml:space="preserve"> </w:t>
-      </w:r>
-      <w:r>
-        <w:rPr>
-          <w:rFonts w:ascii="Calibri" w:eastAsia="Times New Roman" w:hAnsi="Calibri" w:cs="Calibri"/>
-          <w:color w:val="000000"/>
-          <w:sz w:val="23"/>
-          <w:szCs w:val="23"/>
-          <w:lang w:val="it-IT" w:eastAsia="it-IT"/>
-        </w:rPr>
-        <w:t>anche</w:t>
-      </w:r>
-      <w:r>
-        <w:rPr>
-          <w:rFonts w:ascii="Times New Roman" w:eastAsia="Times New Roman" w:hAnsi="Times New Roman" w:cs="Times New Roman"/>
-          <w:color w:val="000000"/>
-          <w:sz w:val="23"/>
-          <w:szCs w:val="23"/>
-          <w:lang w:val="it-IT" w:eastAsia="it-IT"/>
-        </w:rPr>
-        <w:t xml:space="preserve"> </w:t>
-      </w:r>
-      <w:r>
-        <w:rPr>
-          <w:rFonts w:ascii="Calibri" w:eastAsia="Times New Roman" w:hAnsi="Calibri" w:cs="Calibri"/>
-          <w:b/>
-          <w:bCs/>
-          <w:color w:val="000000"/>
-          <w:sz w:val="24"/>
-          <w:szCs w:val="24"/>
-          <w:lang w:val="it-IT" w:eastAsia="it-IT"/>
-        </w:rPr>
-        <w:t>Sezione</w:t>
-      </w:r>
-      <w:r>
-        <w:rPr>
-          <w:rFonts w:ascii="Times New Roman" w:eastAsia="Times New Roman" w:hAnsi="Times New Roman" w:cs="Times New Roman"/>
-          <w:color w:val="000000"/>
-          <w:sz w:val="24"/>
-          <w:szCs w:val="24"/>
-          <w:lang w:val="it-IT" w:eastAsia="it-IT"/>
-        </w:rPr>
-        <w:t xml:space="preserve"> </w:t>
-      </w:r>
-      <w:proofErr w:type="gramStart"/>
-      <w:r>
-        <w:rPr>
-          <w:rFonts w:ascii="Calibri" w:eastAsia="Times New Roman" w:hAnsi="Calibri" w:cs="Calibri"/>
-          <w:b/>
-          <w:bCs/>
-          <w:color w:val="000000"/>
           <w:sz w:val="24"/>
           <w:szCs w:val="24"/>
           <w:lang w:val="it-IT" w:eastAsia="it-IT"/>
@@ -13754,24 +13736,13 @@
           <w:szCs w:val="23"/>
           <w:lang w:val="it-IT" w:eastAsia="it-IT"/>
         </w:rPr>
-        <w:t>)</w:t>
-      </w:r>
-      <w:proofErr w:type="gramEnd"/>
-      <w:r>
-        <w:rPr>
-          <w:rFonts w:ascii="Calibri" w:eastAsia="Times New Roman" w:hAnsi="Calibri" w:cs="Calibri"/>
-          <w:color w:val="000000"/>
-          <w:sz w:val="23"/>
-          <w:szCs w:val="23"/>
-          <w:lang w:val="it-IT" w:eastAsia="it-IT"/>
-        </w:rPr>
-        <w:t>. </w:t>
+        <w:t>). </w:t>
       </w:r>
     </w:p>
     <w:p>
       <w:pPr>
         <w:spacing w:after="0" w:line="240" w:lineRule="auto"/>
-        <w:ind w:right="900"/>
+        <w:ind w:right="522" w:hanging="270"/>
         <w:jc w:val="both"/>
         <w:textAlignment w:val="baseline"/>
         <w:rPr>
@@ -13794,7 +13765,7 @@
     <w:p>
       <w:pPr>
         <w:spacing w:after="0" w:line="240" w:lineRule="auto"/>
-        <w:ind w:right="900"/>
+        <w:ind w:right="522" w:hanging="270"/>
         <w:jc w:val="both"/>
         <w:textAlignment w:val="baseline"/>
         <w:rPr>
@@ -13821,7 +13792,7 @@
           <w:numId w:val="17"/>
         </w:numPr>
         <w:spacing w:after="0" w:line="240" w:lineRule="auto"/>
-        <w:ind w:left="135" w:firstLine="0"/>
+        <w:ind w:left="0" w:right="522" w:hanging="270"/>
         <w:jc w:val="both"/>
         <w:textAlignment w:val="baseline"/>
         <w:rPr>
@@ -14674,7 +14645,7 @@
           <w:numId w:val="18"/>
         </w:numPr>
         <w:spacing w:after="0" w:line="240" w:lineRule="auto"/>
-        <w:ind w:left="360" w:firstLine="0"/>
+        <w:ind w:left="0" w:right="522" w:hanging="270"/>
         <w:textAlignment w:val="baseline"/>
         <w:rPr>
           <w:rFonts w:ascii="Calibri" w:eastAsia="Times New Roman" w:hAnsi="Calibri" w:cs="Calibri"/>
@@ -14767,16 +14738,6 @@
           <w:lang w:val="it-IT" w:eastAsia="it-IT"/>
         </w:rPr>
         <w:br/>
-      </w:r>
-      <w:r>
-        <w:rPr>
-          <w:rFonts w:ascii="Calibri" w:eastAsia="Times New Roman" w:hAnsi="Calibri" w:cs="Calibri"/>
-          <w:color w:val="000000"/>
-          <w:sz w:val="23"/>
-          <w:szCs w:val="23"/>
-          <w:lang w:val="it-IT" w:eastAsia="it-IT"/>
-        </w:rPr>
-        <w:lastRenderedPageBreak/>
         <w:t>IDE per lo sviluppo in Java (versione 2024-09) </w:t>
       </w:r>
       <w:r>
@@ -14831,7 +14792,6 @@
         </w:rPr>
         <w:br/>
       </w:r>
-      <w:proofErr w:type="spellStart"/>
       <w:r>
         <w:rPr>
           <w:rFonts w:ascii="Calibri" w:eastAsia="Times New Roman" w:hAnsi="Calibri" w:cs="Calibri"/>
@@ -14843,7 +14803,6 @@
         </w:rPr>
         <w:t>Papyrus</w:t>
       </w:r>
-      <w:proofErr w:type="spellEnd"/>
       <w:r>
         <w:rPr>
           <w:rFonts w:ascii="Calibri" w:eastAsia="Times New Roman" w:hAnsi="Calibri" w:cs="Calibri"/>
@@ -14863,28 +14822,7 @@
           <w:lang w:val="it-IT" w:eastAsia="it-IT"/>
         </w:rPr>
         <w:br/>
-      </w:r>
-      <w:proofErr w:type="spellStart"/>
-      <w:r>
-        <w:rPr>
-          <w:rFonts w:ascii="Calibri" w:eastAsia="Times New Roman" w:hAnsi="Calibri" w:cs="Calibri"/>
-          <w:color w:val="000000"/>
-          <w:sz w:val="23"/>
-          <w:szCs w:val="23"/>
-          <w:lang w:val="it-IT" w:eastAsia="it-IT"/>
-        </w:rPr>
-        <w:t>Tool</w:t>
-      </w:r>
-      <w:proofErr w:type="spellEnd"/>
-      <w:r>
-        <w:rPr>
-          <w:rFonts w:ascii="Calibri" w:eastAsia="Times New Roman" w:hAnsi="Calibri" w:cs="Calibri"/>
-          <w:color w:val="000000"/>
-          <w:sz w:val="23"/>
-          <w:szCs w:val="23"/>
-          <w:lang w:val="it-IT" w:eastAsia="it-IT"/>
-        </w:rPr>
-        <w:t xml:space="preserve"> per la creazione delle rappresentazioni UML (</w:t>
+        <w:t>Tool per la creazione delle rappresentazioni UML (</w:t>
       </w:r>
       <w:r>
         <w:rPr>
@@ -14936,7 +14874,7 @@
           <w:numId w:val="19"/>
         </w:numPr>
         <w:spacing w:after="0" w:line="240" w:lineRule="auto"/>
-        <w:ind w:left="360" w:firstLine="0"/>
+        <w:ind w:left="0" w:right="522" w:hanging="270"/>
         <w:jc w:val="both"/>
         <w:textAlignment w:val="baseline"/>
         <w:rPr>
@@ -14977,35 +14915,13 @@
           <w:lang w:val="it-IT" w:eastAsia="it-IT"/>
         </w:rPr>
         <w:br/>
-        <w:t xml:space="preserve">Computer personali che dispongono delle caratteristiche sufficienti per lavorare con Eclipse, </w:t>
-      </w:r>
-      <w:proofErr w:type="spellStart"/>
-      <w:r>
-        <w:rPr>
-          <w:rFonts w:ascii="Calibri" w:eastAsia="Times New Roman" w:hAnsi="Calibri" w:cs="Calibri"/>
-          <w:color w:val="000000"/>
-          <w:sz w:val="23"/>
-          <w:szCs w:val="23"/>
-          <w:lang w:val="it-IT" w:eastAsia="it-IT"/>
-        </w:rPr>
-        <w:t>Papyrus</w:t>
-      </w:r>
-      <w:proofErr w:type="spellEnd"/>
-      <w:r>
-        <w:rPr>
-          <w:rFonts w:ascii="Calibri" w:eastAsia="Times New Roman" w:hAnsi="Calibri" w:cs="Calibri"/>
-          <w:color w:val="000000"/>
-          <w:sz w:val="23"/>
-          <w:szCs w:val="23"/>
-          <w:lang w:val="it-IT" w:eastAsia="it-IT"/>
-        </w:rPr>
-        <w:t>, GitHub, ... (quantità: 2) </w:t>
+        <w:t>Computer personali che dispongono delle caratteristiche sufficienti per lavorare con Eclipse, Papyrus, GitHub, ... (quantità: 2) </w:t>
       </w:r>
     </w:p>
     <w:p>
       <w:pPr>
         <w:spacing w:after="0" w:line="240" w:lineRule="auto"/>
-        <w:ind w:right="900"/>
+        <w:ind w:right="522" w:hanging="270"/>
         <w:jc w:val="both"/>
         <w:textAlignment w:val="baseline"/>
         <w:rPr>
@@ -15032,7 +14948,7 @@
           <w:numId w:val="20"/>
         </w:numPr>
         <w:spacing w:after="0" w:line="240" w:lineRule="auto"/>
-        <w:ind w:left="135" w:firstLine="0"/>
+        <w:ind w:left="0" w:right="522" w:hanging="270"/>
         <w:jc w:val="both"/>
         <w:textAlignment w:val="baseline"/>
         <w:rPr>
@@ -15897,7 +15813,6 @@
         </w:rPr>
         <w:t xml:space="preserve"> </w:t>
       </w:r>
-      <w:proofErr w:type="gramStart"/>
       <w:r>
         <w:rPr>
           <w:rFonts w:ascii="Calibri" w:eastAsia="Times New Roman" w:hAnsi="Calibri" w:cs="Calibri"/>
@@ -15928,18 +15843,7 @@
           <w:szCs w:val="23"/>
           <w:lang w:val="it-IT" w:eastAsia="it-IT"/>
         </w:rPr>
-        <w:t>)</w:t>
-      </w:r>
-      <w:proofErr w:type="gramEnd"/>
-      <w:r>
-        <w:rPr>
-          <w:rFonts w:ascii="Calibri" w:eastAsia="Times New Roman" w:hAnsi="Calibri" w:cs="Calibri"/>
-          <w:color w:val="000000"/>
-          <w:sz w:val="23"/>
-          <w:szCs w:val="23"/>
-          <w:lang w:val="it-IT" w:eastAsia="it-IT"/>
-        </w:rPr>
-        <w:t>.</w:t>
+        <w:t>).</w:t>
       </w:r>
       <w:r>
         <w:rPr>
@@ -16593,7 +16497,6 @@
         </w:rPr>
         <w:t xml:space="preserve"> </w:t>
       </w:r>
-      <w:proofErr w:type="gramStart"/>
       <w:r>
         <w:rPr>
           <w:rFonts w:ascii="Calibri" w:eastAsia="Times New Roman" w:hAnsi="Calibri" w:cs="Calibri"/>
@@ -16624,18 +16527,7 @@
           <w:szCs w:val="23"/>
           <w:lang w:val="it-IT" w:eastAsia="it-IT"/>
         </w:rPr>
-        <w:t>.</w:t>
-      </w:r>
-      <w:proofErr w:type="gramEnd"/>
-      <w:r>
-        <w:rPr>
-          <w:rFonts w:ascii="Calibri" w:eastAsia="Times New Roman" w:hAnsi="Calibri" w:cs="Calibri"/>
-          <w:color w:val="000000"/>
-          <w:sz w:val="23"/>
-          <w:szCs w:val="23"/>
-          <w:lang w:val="it-IT" w:eastAsia="it-IT"/>
-        </w:rPr>
-        <w:t> </w:t>
+        <w:t>. </w:t>
       </w:r>
     </w:p>
     <w:p>
@@ -16645,7 +16537,7 @@
           <w:numId w:val="21"/>
         </w:numPr>
         <w:spacing w:after="0" w:line="240" w:lineRule="auto"/>
-        <w:ind w:left="135" w:firstLine="0"/>
+        <w:ind w:left="0" w:right="522" w:hanging="270"/>
         <w:jc w:val="both"/>
         <w:textAlignment w:val="baseline"/>
         <w:rPr>
@@ -17214,6 +17106,7 @@
           <w:shd w:val="clear" w:color="auto" w:fill="FBE102"/>
           <w:lang w:val="it-IT" w:eastAsia="it-IT"/>
         </w:rPr>
+        <w:lastRenderedPageBreak/>
         <w:t>chiare</w:t>
       </w:r>
       <w:r>
@@ -19628,7 +19521,358 @@
           <w:numId w:val="22"/>
         </w:numPr>
         <w:spacing w:after="0" w:line="240" w:lineRule="auto"/>
-        <w:ind w:left="135" w:firstLine="0"/>
+        <w:ind w:left="0" w:right="522" w:hanging="270"/>
+        <w:jc w:val="both"/>
+        <w:textAlignment w:val="baseline"/>
+        <w:rPr>
+          <w:rFonts w:ascii="Calibri" w:eastAsia="Times New Roman" w:hAnsi="Calibri" w:cs="Calibri"/>
+          <w:sz w:val="24"/>
+          <w:szCs w:val="24"/>
+          <w:lang w:val="it-IT" w:eastAsia="it-IT"/>
+        </w:rPr>
+      </w:pPr>
+      <w:r>
+        <w:rPr>
+          <w:rFonts w:ascii="Calibri" w:eastAsia="Times New Roman" w:hAnsi="Calibri" w:cs="Calibri"/>
+          <w:b/>
+          <w:bCs/>
+          <w:color w:val="000000"/>
+          <w:sz w:val="23"/>
+          <w:szCs w:val="23"/>
+          <w:shd w:val="clear" w:color="auto" w:fill="FBE102"/>
+          <w:lang w:val="it-IT" w:eastAsia="it-IT"/>
+        </w:rPr>
+        <w:t>Consegna</w:t>
+      </w:r>
+      <w:r>
+        <w:rPr>
+          <w:rFonts w:ascii="Times New Roman" w:eastAsia="Times New Roman" w:hAnsi="Times New Roman" w:cs="Times New Roman"/>
+          <w:color w:val="000000"/>
+          <w:sz w:val="23"/>
+          <w:szCs w:val="23"/>
+          <w:shd w:val="clear" w:color="auto" w:fill="FBE102"/>
+          <w:lang w:val="it-IT" w:eastAsia="it-IT"/>
+        </w:rPr>
+        <w:t xml:space="preserve"> </w:t>
+      </w:r>
+      <w:r>
+        <w:rPr>
+          <w:rFonts w:ascii="Calibri" w:eastAsia="Times New Roman" w:hAnsi="Calibri" w:cs="Calibri"/>
+          <w:color w:val="000000"/>
+          <w:sz w:val="23"/>
+          <w:szCs w:val="23"/>
+          <w:shd w:val="clear" w:color="auto" w:fill="FBE102"/>
+          <w:lang w:val="it-IT" w:eastAsia="it-IT"/>
+        </w:rPr>
+        <w:t>Devono</w:t>
+      </w:r>
+      <w:r>
+        <w:rPr>
+          <w:rFonts w:ascii="Times New Roman" w:eastAsia="Times New Roman" w:hAnsi="Times New Roman" w:cs="Times New Roman"/>
+          <w:color w:val="000000"/>
+          <w:sz w:val="23"/>
+          <w:szCs w:val="23"/>
+          <w:shd w:val="clear" w:color="auto" w:fill="FBE102"/>
+          <w:lang w:val="it-IT" w:eastAsia="it-IT"/>
+        </w:rPr>
+        <w:t xml:space="preserve"> </w:t>
+      </w:r>
+      <w:r>
+        <w:rPr>
+          <w:rFonts w:ascii="Calibri" w:eastAsia="Times New Roman" w:hAnsi="Calibri" w:cs="Calibri"/>
+          <w:color w:val="000000"/>
+          <w:sz w:val="23"/>
+          <w:szCs w:val="23"/>
+          <w:shd w:val="clear" w:color="auto" w:fill="FBE102"/>
+          <w:lang w:val="it-IT" w:eastAsia="it-IT"/>
+        </w:rPr>
+        <w:t>essere</w:t>
+      </w:r>
+      <w:r>
+        <w:rPr>
+          <w:rFonts w:ascii="Times New Roman" w:eastAsia="Times New Roman" w:hAnsi="Times New Roman" w:cs="Times New Roman"/>
+          <w:color w:val="000000"/>
+          <w:sz w:val="23"/>
+          <w:szCs w:val="23"/>
+          <w:shd w:val="clear" w:color="auto" w:fill="FBE102"/>
+          <w:lang w:val="it-IT" w:eastAsia="it-IT"/>
+        </w:rPr>
+        <w:t xml:space="preserve"> </w:t>
+      </w:r>
+      <w:r>
+        <w:rPr>
+          <w:rFonts w:ascii="Calibri" w:eastAsia="Times New Roman" w:hAnsi="Calibri" w:cs="Calibri"/>
+          <w:color w:val="000000"/>
+          <w:sz w:val="23"/>
+          <w:szCs w:val="23"/>
+          <w:shd w:val="clear" w:color="auto" w:fill="FBE102"/>
+          <w:lang w:val="it-IT" w:eastAsia="it-IT"/>
+        </w:rPr>
+        <w:t>indicate</w:t>
+      </w:r>
+      <w:r>
+        <w:rPr>
+          <w:rFonts w:ascii="Times New Roman" w:eastAsia="Times New Roman" w:hAnsi="Times New Roman" w:cs="Times New Roman"/>
+          <w:color w:val="000000"/>
+          <w:sz w:val="23"/>
+          <w:szCs w:val="23"/>
+          <w:shd w:val="clear" w:color="auto" w:fill="FBE102"/>
+          <w:lang w:val="it-IT" w:eastAsia="it-IT"/>
+        </w:rPr>
+        <w:t xml:space="preserve"> </w:t>
+      </w:r>
+      <w:r>
+        <w:rPr>
+          <w:rFonts w:ascii="Calibri" w:eastAsia="Times New Roman" w:hAnsi="Calibri" w:cs="Calibri"/>
+          <w:color w:val="000000"/>
+          <w:sz w:val="23"/>
+          <w:szCs w:val="23"/>
+          <w:shd w:val="clear" w:color="auto" w:fill="FBE102"/>
+          <w:lang w:val="it-IT" w:eastAsia="it-IT"/>
+        </w:rPr>
+        <w:t>le</w:t>
+      </w:r>
+      <w:r>
+        <w:rPr>
+          <w:rFonts w:ascii="Times New Roman" w:eastAsia="Times New Roman" w:hAnsi="Times New Roman" w:cs="Times New Roman"/>
+          <w:color w:val="000000"/>
+          <w:sz w:val="23"/>
+          <w:szCs w:val="23"/>
+          <w:shd w:val="clear" w:color="auto" w:fill="FBE102"/>
+          <w:lang w:val="it-IT" w:eastAsia="it-IT"/>
+        </w:rPr>
+        <w:t xml:space="preserve"> </w:t>
+      </w:r>
+      <w:r>
+        <w:rPr>
+          <w:rFonts w:ascii="Calibri" w:eastAsia="Times New Roman" w:hAnsi="Calibri" w:cs="Calibri"/>
+          <w:color w:val="000000"/>
+          <w:sz w:val="23"/>
+          <w:szCs w:val="23"/>
+          <w:shd w:val="clear" w:color="auto" w:fill="FBE102"/>
+          <w:lang w:val="it-IT" w:eastAsia="it-IT"/>
+        </w:rPr>
+        <w:t>procedure</w:t>
+      </w:r>
+      <w:r>
+        <w:rPr>
+          <w:rFonts w:ascii="Times New Roman" w:eastAsia="Times New Roman" w:hAnsi="Times New Roman" w:cs="Times New Roman"/>
+          <w:color w:val="000000"/>
+          <w:sz w:val="23"/>
+          <w:szCs w:val="23"/>
+          <w:shd w:val="clear" w:color="auto" w:fill="FBE102"/>
+          <w:lang w:val="it-IT" w:eastAsia="it-IT"/>
+        </w:rPr>
+        <w:t xml:space="preserve"> </w:t>
+      </w:r>
+      <w:r>
+        <w:rPr>
+          <w:rFonts w:ascii="Calibri" w:eastAsia="Times New Roman" w:hAnsi="Calibri" w:cs="Calibri"/>
+          <w:color w:val="000000"/>
+          <w:sz w:val="23"/>
+          <w:szCs w:val="23"/>
+          <w:shd w:val="clear" w:color="auto" w:fill="FBE102"/>
+          <w:lang w:val="it-IT" w:eastAsia="it-IT"/>
+        </w:rPr>
+        <w:t>da</w:t>
+      </w:r>
+      <w:r>
+        <w:rPr>
+          <w:rFonts w:ascii="Times New Roman" w:eastAsia="Times New Roman" w:hAnsi="Times New Roman" w:cs="Times New Roman"/>
+          <w:color w:val="000000"/>
+          <w:sz w:val="23"/>
+          <w:szCs w:val="23"/>
+          <w:shd w:val="clear" w:color="auto" w:fill="FBE102"/>
+          <w:lang w:val="it-IT" w:eastAsia="it-IT"/>
+        </w:rPr>
+        <w:t xml:space="preserve"> </w:t>
+      </w:r>
+      <w:r>
+        <w:rPr>
+          <w:rFonts w:ascii="Calibri" w:eastAsia="Times New Roman" w:hAnsi="Calibri" w:cs="Calibri"/>
+          <w:color w:val="000000"/>
+          <w:sz w:val="23"/>
+          <w:szCs w:val="23"/>
+          <w:shd w:val="clear" w:color="auto" w:fill="FBE102"/>
+          <w:lang w:val="it-IT" w:eastAsia="it-IT"/>
+        </w:rPr>
+        <w:t>seguire</w:t>
+      </w:r>
+      <w:r>
+        <w:rPr>
+          <w:rFonts w:ascii="Times New Roman" w:eastAsia="Times New Roman" w:hAnsi="Times New Roman" w:cs="Times New Roman"/>
+          <w:color w:val="000000"/>
+          <w:sz w:val="23"/>
+          <w:szCs w:val="23"/>
+          <w:shd w:val="clear" w:color="auto" w:fill="FBE102"/>
+          <w:lang w:val="it-IT" w:eastAsia="it-IT"/>
+        </w:rPr>
+        <w:t xml:space="preserve"> </w:t>
+      </w:r>
+      <w:r>
+        <w:rPr>
+          <w:rFonts w:ascii="Calibri" w:eastAsia="Times New Roman" w:hAnsi="Calibri" w:cs="Calibri"/>
+          <w:color w:val="000000"/>
+          <w:sz w:val="23"/>
+          <w:szCs w:val="23"/>
+          <w:shd w:val="clear" w:color="auto" w:fill="FBE102"/>
+          <w:lang w:val="it-IT" w:eastAsia="it-IT"/>
+        </w:rPr>
+        <w:t>per</w:t>
+      </w:r>
+      <w:r>
+        <w:rPr>
+          <w:rFonts w:ascii="Times New Roman" w:eastAsia="Times New Roman" w:hAnsi="Times New Roman" w:cs="Times New Roman"/>
+          <w:color w:val="000000"/>
+          <w:sz w:val="23"/>
+          <w:szCs w:val="23"/>
+          <w:shd w:val="clear" w:color="auto" w:fill="FBE102"/>
+          <w:lang w:val="it-IT" w:eastAsia="it-IT"/>
+        </w:rPr>
+        <w:t xml:space="preserve"> </w:t>
+      </w:r>
+      <w:r>
+        <w:rPr>
+          <w:rFonts w:ascii="Calibri" w:eastAsia="Times New Roman" w:hAnsi="Calibri" w:cs="Calibri"/>
+          <w:color w:val="000000"/>
+          <w:sz w:val="23"/>
+          <w:szCs w:val="23"/>
+          <w:shd w:val="clear" w:color="auto" w:fill="FBE102"/>
+          <w:lang w:val="it-IT" w:eastAsia="it-IT"/>
+        </w:rPr>
+        <w:t>la</w:t>
+      </w:r>
+      <w:r>
+        <w:rPr>
+          <w:rFonts w:ascii="Times New Roman" w:eastAsia="Times New Roman" w:hAnsi="Times New Roman" w:cs="Times New Roman"/>
+          <w:color w:val="000000"/>
+          <w:sz w:val="23"/>
+          <w:szCs w:val="23"/>
+          <w:shd w:val="clear" w:color="auto" w:fill="FBE102"/>
+          <w:lang w:val="it-IT" w:eastAsia="it-IT"/>
+        </w:rPr>
+        <w:t xml:space="preserve"> </w:t>
+      </w:r>
+      <w:r>
+        <w:rPr>
+          <w:rFonts w:ascii="Calibri" w:eastAsia="Times New Roman" w:hAnsi="Calibri" w:cs="Calibri"/>
+          <w:color w:val="000000"/>
+          <w:sz w:val="23"/>
+          <w:szCs w:val="23"/>
+          <w:shd w:val="clear" w:color="auto" w:fill="FBE102"/>
+          <w:lang w:val="it-IT" w:eastAsia="it-IT"/>
+        </w:rPr>
+        <w:t>consegna</w:t>
+      </w:r>
+      <w:r>
+        <w:rPr>
+          <w:rFonts w:ascii="Times New Roman" w:eastAsia="Times New Roman" w:hAnsi="Times New Roman" w:cs="Times New Roman"/>
+          <w:color w:val="000000"/>
+          <w:sz w:val="23"/>
+          <w:szCs w:val="23"/>
+          <w:shd w:val="clear" w:color="auto" w:fill="FBE102"/>
+          <w:lang w:val="it-IT" w:eastAsia="it-IT"/>
+        </w:rPr>
+        <w:t xml:space="preserve"> </w:t>
+      </w:r>
+      <w:r>
+        <w:rPr>
+          <w:rFonts w:ascii="Calibri" w:eastAsia="Times New Roman" w:hAnsi="Calibri" w:cs="Calibri"/>
+          <w:color w:val="000000"/>
+          <w:sz w:val="23"/>
+          <w:szCs w:val="23"/>
+          <w:shd w:val="clear" w:color="auto" w:fill="FBE102"/>
+          <w:lang w:val="it-IT" w:eastAsia="it-IT"/>
+        </w:rPr>
+        <w:t>dell'impianto</w:t>
+      </w:r>
+      <w:r>
+        <w:rPr>
+          <w:rFonts w:ascii="Times New Roman" w:eastAsia="Times New Roman" w:hAnsi="Times New Roman" w:cs="Times New Roman"/>
+          <w:color w:val="000000"/>
+          <w:sz w:val="23"/>
+          <w:szCs w:val="23"/>
+          <w:shd w:val="clear" w:color="auto" w:fill="FBE102"/>
+          <w:lang w:val="it-IT" w:eastAsia="it-IT"/>
+        </w:rPr>
+        <w:t xml:space="preserve"> </w:t>
+      </w:r>
+      <w:r>
+        <w:rPr>
+          <w:rFonts w:ascii="Calibri" w:eastAsia="Times New Roman" w:hAnsi="Calibri" w:cs="Calibri"/>
+          <w:color w:val="000000"/>
+          <w:sz w:val="23"/>
+          <w:szCs w:val="23"/>
+          <w:shd w:val="clear" w:color="auto" w:fill="FBE102"/>
+          <w:lang w:val="it-IT" w:eastAsia="it-IT"/>
+        </w:rPr>
+        <w:t>al</w:t>
+      </w:r>
+      <w:r>
+        <w:rPr>
+          <w:rFonts w:ascii="Times New Roman" w:eastAsia="Times New Roman" w:hAnsi="Times New Roman" w:cs="Times New Roman"/>
+          <w:color w:val="000000"/>
+          <w:sz w:val="23"/>
+          <w:szCs w:val="23"/>
+          <w:lang w:val="it-IT" w:eastAsia="it-IT"/>
+        </w:rPr>
+        <w:t xml:space="preserve"> </w:t>
+      </w:r>
+      <w:r>
+        <w:rPr>
+          <w:rFonts w:ascii="Calibri" w:eastAsia="Times New Roman" w:hAnsi="Calibri" w:cs="Calibri"/>
+          <w:color w:val="000000"/>
+          <w:sz w:val="23"/>
+          <w:szCs w:val="23"/>
+          <w:shd w:val="clear" w:color="auto" w:fill="FBE102"/>
+          <w:lang w:val="it-IT" w:eastAsia="it-IT"/>
+        </w:rPr>
+        <w:t>cliente.</w:t>
+      </w:r>
+    </w:p>
+    <w:p>
+      <w:pPr>
+        <w:spacing w:after="0" w:line="240" w:lineRule="auto"/>
+        <w:ind w:right="522"/>
+        <w:jc w:val="both"/>
+        <w:textAlignment w:val="baseline"/>
+        <w:rPr>
+          <w:rFonts w:ascii="Calibri" w:eastAsia="Times New Roman" w:hAnsi="Calibri" w:cs="Calibri"/>
+          <w:color w:val="000000"/>
+          <w:sz w:val="23"/>
+          <w:szCs w:val="23"/>
+          <w:shd w:val="clear" w:color="auto" w:fill="FBE102"/>
+          <w:lang w:val="it-IT" w:eastAsia="it-IT"/>
+        </w:rPr>
+      </w:pPr>
+    </w:p>
+    <w:p>
+      <w:pPr>
+        <w:spacing w:after="0" w:line="240" w:lineRule="auto"/>
+        <w:ind w:right="522"/>
+        <w:jc w:val="both"/>
+        <w:textAlignment w:val="baseline"/>
+        <w:rPr>
+          <w:rFonts w:ascii="Calibri" w:eastAsia="Times New Roman" w:hAnsi="Calibri" w:cs="Calibri"/>
+          <w:sz w:val="24"/>
+          <w:szCs w:val="24"/>
+          <w:lang w:val="it-IT" w:eastAsia="it-IT"/>
+        </w:rPr>
+      </w:pPr>
+      <w:r>
+        <w:rPr>
+          <w:rFonts w:ascii="Calibri" w:eastAsia="Times New Roman" w:hAnsi="Calibri" w:cs="Calibri"/>
+          <w:sz w:val="24"/>
+          <w:szCs w:val="24"/>
+          <w:lang w:val="it-IT" w:eastAsia="it-IT"/>
+        </w:rPr>
+        <w:t>La consegna prevista del progetto è stimata per la prima settimana di gennaio del 2025 e prevede la completa raggiunta degli obiettivi concordati ed un’eventuale risoluzione dei problemi affrontati in corso d’opera.</w:t>
+      </w:r>
+    </w:p>
+    <w:p>
+      <w:pPr>
+        <w:spacing w:after="0" w:line="240" w:lineRule="auto"/>
+        <w:ind w:right="522"/>
         <w:jc w:val="both"/>
         <w:textAlignment w:val="baseline"/>
         <w:rPr>
@@ -19646,304 +19890,16 @@
       <w:r>
         <w:rPr>
           <w:rFonts w:ascii="Calibri" w:eastAsia="Times New Roman" w:hAnsi="Calibri" w:cs="Calibri"/>
-          <w:b/>
-          <w:bCs/>
-          <w:color w:val="000000"/>
-          <w:sz w:val="23"/>
-          <w:szCs w:val="23"/>
-          <w:shd w:val="clear" w:color="auto" w:fill="FBE102"/>
-          <w:lang w:val="it-IT" w:eastAsia="it-IT"/>
-        </w:rPr>
-        <w:t>Consegna</w:t>
-      </w:r>
-      <w:r>
-        <w:rPr>
-          <w:rFonts w:ascii="Times New Roman" w:eastAsia="Times New Roman" w:hAnsi="Times New Roman" w:cs="Times New Roman"/>
-          <w:color w:val="000000"/>
-          <w:sz w:val="23"/>
-          <w:szCs w:val="23"/>
-          <w:shd w:val="clear" w:color="auto" w:fill="FBE102"/>
-          <w:lang w:val="it-IT" w:eastAsia="it-IT"/>
-        </w:rPr>
-        <w:t xml:space="preserve"> </w:t>
-      </w:r>
-      <w:r>
-        <w:rPr>
-          <w:rFonts w:ascii="Calibri" w:eastAsia="Times New Roman" w:hAnsi="Calibri" w:cs="Calibri"/>
-          <w:color w:val="000000"/>
-          <w:sz w:val="23"/>
-          <w:szCs w:val="23"/>
-          <w:shd w:val="clear" w:color="auto" w:fill="FBE102"/>
-          <w:lang w:val="it-IT" w:eastAsia="it-IT"/>
-        </w:rPr>
-        <w:t>Devono</w:t>
-      </w:r>
-      <w:r>
-        <w:rPr>
-          <w:rFonts w:ascii="Times New Roman" w:eastAsia="Times New Roman" w:hAnsi="Times New Roman" w:cs="Times New Roman"/>
-          <w:color w:val="000000"/>
-          <w:sz w:val="23"/>
-          <w:szCs w:val="23"/>
-          <w:shd w:val="clear" w:color="auto" w:fill="FBE102"/>
-          <w:lang w:val="it-IT" w:eastAsia="it-IT"/>
-        </w:rPr>
-        <w:t xml:space="preserve"> </w:t>
-      </w:r>
-      <w:r>
-        <w:rPr>
-          <w:rFonts w:ascii="Calibri" w:eastAsia="Times New Roman" w:hAnsi="Calibri" w:cs="Calibri"/>
-          <w:color w:val="000000"/>
-          <w:sz w:val="23"/>
-          <w:szCs w:val="23"/>
-          <w:shd w:val="clear" w:color="auto" w:fill="FBE102"/>
-          <w:lang w:val="it-IT" w:eastAsia="it-IT"/>
-        </w:rPr>
-        <w:t>essere</w:t>
-      </w:r>
-      <w:r>
-        <w:rPr>
-          <w:rFonts w:ascii="Times New Roman" w:eastAsia="Times New Roman" w:hAnsi="Times New Roman" w:cs="Times New Roman"/>
-          <w:color w:val="000000"/>
-          <w:sz w:val="23"/>
-          <w:szCs w:val="23"/>
-          <w:shd w:val="clear" w:color="auto" w:fill="FBE102"/>
-          <w:lang w:val="it-IT" w:eastAsia="it-IT"/>
-        </w:rPr>
-        <w:t xml:space="preserve"> </w:t>
-      </w:r>
-      <w:r>
-        <w:rPr>
-          <w:rFonts w:ascii="Calibri" w:eastAsia="Times New Roman" w:hAnsi="Calibri" w:cs="Calibri"/>
-          <w:color w:val="000000"/>
-          <w:sz w:val="23"/>
-          <w:szCs w:val="23"/>
-          <w:shd w:val="clear" w:color="auto" w:fill="FBE102"/>
-          <w:lang w:val="it-IT" w:eastAsia="it-IT"/>
-        </w:rPr>
-        <w:t>indicate</w:t>
-      </w:r>
-      <w:r>
-        <w:rPr>
-          <w:rFonts w:ascii="Times New Roman" w:eastAsia="Times New Roman" w:hAnsi="Times New Roman" w:cs="Times New Roman"/>
-          <w:color w:val="000000"/>
-          <w:sz w:val="23"/>
-          <w:szCs w:val="23"/>
-          <w:shd w:val="clear" w:color="auto" w:fill="FBE102"/>
-          <w:lang w:val="it-IT" w:eastAsia="it-IT"/>
-        </w:rPr>
-        <w:t xml:space="preserve"> </w:t>
-      </w:r>
-      <w:r>
-        <w:rPr>
-          <w:rFonts w:ascii="Calibri" w:eastAsia="Times New Roman" w:hAnsi="Calibri" w:cs="Calibri"/>
-          <w:color w:val="000000"/>
-          <w:sz w:val="23"/>
-          <w:szCs w:val="23"/>
-          <w:shd w:val="clear" w:color="auto" w:fill="FBE102"/>
-          <w:lang w:val="it-IT" w:eastAsia="it-IT"/>
-        </w:rPr>
-        <w:t>le</w:t>
-      </w:r>
-      <w:r>
-        <w:rPr>
-          <w:rFonts w:ascii="Times New Roman" w:eastAsia="Times New Roman" w:hAnsi="Times New Roman" w:cs="Times New Roman"/>
-          <w:color w:val="000000"/>
-          <w:sz w:val="23"/>
-          <w:szCs w:val="23"/>
-          <w:shd w:val="clear" w:color="auto" w:fill="FBE102"/>
-          <w:lang w:val="it-IT" w:eastAsia="it-IT"/>
-        </w:rPr>
-        <w:t xml:space="preserve"> </w:t>
-      </w:r>
-      <w:r>
-        <w:rPr>
-          <w:rFonts w:ascii="Calibri" w:eastAsia="Times New Roman" w:hAnsi="Calibri" w:cs="Calibri"/>
-          <w:color w:val="000000"/>
-          <w:sz w:val="23"/>
-          <w:szCs w:val="23"/>
-          <w:shd w:val="clear" w:color="auto" w:fill="FBE102"/>
-          <w:lang w:val="it-IT" w:eastAsia="it-IT"/>
-        </w:rPr>
-        <w:t>procedure</w:t>
-      </w:r>
-      <w:r>
-        <w:rPr>
-          <w:rFonts w:ascii="Times New Roman" w:eastAsia="Times New Roman" w:hAnsi="Times New Roman" w:cs="Times New Roman"/>
-          <w:color w:val="000000"/>
-          <w:sz w:val="23"/>
-          <w:szCs w:val="23"/>
-          <w:shd w:val="clear" w:color="auto" w:fill="FBE102"/>
-          <w:lang w:val="it-IT" w:eastAsia="it-IT"/>
-        </w:rPr>
-        <w:t xml:space="preserve"> </w:t>
-      </w:r>
-      <w:r>
-        <w:rPr>
-          <w:rFonts w:ascii="Calibri" w:eastAsia="Times New Roman" w:hAnsi="Calibri" w:cs="Calibri"/>
-          <w:color w:val="000000"/>
-          <w:sz w:val="23"/>
-          <w:szCs w:val="23"/>
-          <w:shd w:val="clear" w:color="auto" w:fill="FBE102"/>
-          <w:lang w:val="it-IT" w:eastAsia="it-IT"/>
-        </w:rPr>
-        <w:t>da</w:t>
-      </w:r>
-      <w:r>
-        <w:rPr>
-          <w:rFonts w:ascii="Times New Roman" w:eastAsia="Times New Roman" w:hAnsi="Times New Roman" w:cs="Times New Roman"/>
-          <w:color w:val="000000"/>
-          <w:sz w:val="23"/>
-          <w:szCs w:val="23"/>
-          <w:shd w:val="clear" w:color="auto" w:fill="FBE102"/>
-          <w:lang w:val="it-IT" w:eastAsia="it-IT"/>
-        </w:rPr>
-        <w:t xml:space="preserve"> </w:t>
-      </w:r>
-      <w:r>
-        <w:rPr>
-          <w:rFonts w:ascii="Calibri" w:eastAsia="Times New Roman" w:hAnsi="Calibri" w:cs="Calibri"/>
-          <w:color w:val="000000"/>
-          <w:sz w:val="23"/>
-          <w:szCs w:val="23"/>
-          <w:shd w:val="clear" w:color="auto" w:fill="FBE102"/>
-          <w:lang w:val="it-IT" w:eastAsia="it-IT"/>
-        </w:rPr>
-        <w:t>seguire</w:t>
-      </w:r>
-      <w:r>
-        <w:rPr>
-          <w:rFonts w:ascii="Times New Roman" w:eastAsia="Times New Roman" w:hAnsi="Times New Roman" w:cs="Times New Roman"/>
-          <w:color w:val="000000"/>
-          <w:sz w:val="23"/>
-          <w:szCs w:val="23"/>
-          <w:shd w:val="clear" w:color="auto" w:fill="FBE102"/>
-          <w:lang w:val="it-IT" w:eastAsia="it-IT"/>
-        </w:rPr>
-        <w:t xml:space="preserve"> </w:t>
-      </w:r>
-      <w:r>
-        <w:rPr>
-          <w:rFonts w:ascii="Calibri" w:eastAsia="Times New Roman" w:hAnsi="Calibri" w:cs="Calibri"/>
-          <w:color w:val="000000"/>
-          <w:sz w:val="23"/>
-          <w:szCs w:val="23"/>
-          <w:shd w:val="clear" w:color="auto" w:fill="FBE102"/>
-          <w:lang w:val="it-IT" w:eastAsia="it-IT"/>
-        </w:rPr>
-        <w:t>per</w:t>
-      </w:r>
-      <w:r>
-        <w:rPr>
-          <w:rFonts w:ascii="Times New Roman" w:eastAsia="Times New Roman" w:hAnsi="Times New Roman" w:cs="Times New Roman"/>
-          <w:color w:val="000000"/>
-          <w:sz w:val="23"/>
-          <w:szCs w:val="23"/>
-          <w:shd w:val="clear" w:color="auto" w:fill="FBE102"/>
-          <w:lang w:val="it-IT" w:eastAsia="it-IT"/>
-        </w:rPr>
-        <w:t xml:space="preserve"> </w:t>
-      </w:r>
-      <w:r>
-        <w:rPr>
-          <w:rFonts w:ascii="Calibri" w:eastAsia="Times New Roman" w:hAnsi="Calibri" w:cs="Calibri"/>
-          <w:color w:val="000000"/>
-          <w:sz w:val="23"/>
-          <w:szCs w:val="23"/>
-          <w:shd w:val="clear" w:color="auto" w:fill="FBE102"/>
-          <w:lang w:val="it-IT" w:eastAsia="it-IT"/>
-        </w:rPr>
-        <w:t>la</w:t>
-      </w:r>
-      <w:r>
-        <w:rPr>
-          <w:rFonts w:ascii="Times New Roman" w:eastAsia="Times New Roman" w:hAnsi="Times New Roman" w:cs="Times New Roman"/>
-          <w:color w:val="000000"/>
-          <w:sz w:val="23"/>
-          <w:szCs w:val="23"/>
-          <w:shd w:val="clear" w:color="auto" w:fill="FBE102"/>
-          <w:lang w:val="it-IT" w:eastAsia="it-IT"/>
-        </w:rPr>
-        <w:t xml:space="preserve"> </w:t>
-      </w:r>
-      <w:r>
-        <w:rPr>
-          <w:rFonts w:ascii="Calibri" w:eastAsia="Times New Roman" w:hAnsi="Calibri" w:cs="Calibri"/>
-          <w:color w:val="000000"/>
-          <w:sz w:val="23"/>
-          <w:szCs w:val="23"/>
-          <w:shd w:val="clear" w:color="auto" w:fill="FBE102"/>
-          <w:lang w:val="it-IT" w:eastAsia="it-IT"/>
-        </w:rPr>
-        <w:t>consegna</w:t>
-      </w:r>
-      <w:r>
-        <w:rPr>
-          <w:rFonts w:ascii="Times New Roman" w:eastAsia="Times New Roman" w:hAnsi="Times New Roman" w:cs="Times New Roman"/>
-          <w:color w:val="000000"/>
-          <w:sz w:val="23"/>
-          <w:szCs w:val="23"/>
-          <w:shd w:val="clear" w:color="auto" w:fill="FBE102"/>
-          <w:lang w:val="it-IT" w:eastAsia="it-IT"/>
-        </w:rPr>
-        <w:t xml:space="preserve"> </w:t>
-      </w:r>
-      <w:r>
-        <w:rPr>
-          <w:rFonts w:ascii="Calibri" w:eastAsia="Times New Roman" w:hAnsi="Calibri" w:cs="Calibri"/>
-          <w:color w:val="000000"/>
-          <w:sz w:val="23"/>
-          <w:szCs w:val="23"/>
-          <w:shd w:val="clear" w:color="auto" w:fill="FBE102"/>
-          <w:lang w:val="it-IT" w:eastAsia="it-IT"/>
-        </w:rPr>
-        <w:t>dell'impianto</w:t>
-      </w:r>
-      <w:r>
-        <w:rPr>
-          <w:rFonts w:ascii="Times New Roman" w:eastAsia="Times New Roman" w:hAnsi="Times New Roman" w:cs="Times New Roman"/>
-          <w:color w:val="000000"/>
-          <w:sz w:val="23"/>
-          <w:szCs w:val="23"/>
-          <w:shd w:val="clear" w:color="auto" w:fill="FBE102"/>
-          <w:lang w:val="it-IT" w:eastAsia="it-IT"/>
-        </w:rPr>
-        <w:t xml:space="preserve"> </w:t>
-      </w:r>
-      <w:r>
-        <w:rPr>
-          <w:rFonts w:ascii="Calibri" w:eastAsia="Times New Roman" w:hAnsi="Calibri" w:cs="Calibri"/>
-          <w:color w:val="000000"/>
-          <w:sz w:val="23"/>
-          <w:szCs w:val="23"/>
-          <w:shd w:val="clear" w:color="auto" w:fill="FBE102"/>
-          <w:lang w:val="it-IT" w:eastAsia="it-IT"/>
-        </w:rPr>
-        <w:t>al</w:t>
-      </w:r>
-      <w:r>
-        <w:rPr>
-          <w:rFonts w:ascii="Times New Roman" w:eastAsia="Times New Roman" w:hAnsi="Times New Roman" w:cs="Times New Roman"/>
-          <w:color w:val="000000"/>
-          <w:sz w:val="23"/>
-          <w:szCs w:val="23"/>
-          <w:lang w:val="it-IT" w:eastAsia="it-IT"/>
-        </w:rPr>
-        <w:t xml:space="preserve"> </w:t>
-      </w:r>
-      <w:r>
-        <w:rPr>
-          <w:rFonts w:ascii="Calibri" w:eastAsia="Times New Roman" w:hAnsi="Calibri" w:cs="Calibri"/>
-          <w:color w:val="000000"/>
-          <w:sz w:val="23"/>
-          <w:szCs w:val="23"/>
-          <w:shd w:val="clear" w:color="auto" w:fill="FBE102"/>
-          <w:lang w:val="it-IT" w:eastAsia="it-IT"/>
-        </w:rPr>
-        <w:t>cliente.</w:t>
+          <w:sz w:val="24"/>
+          <w:szCs w:val="24"/>
+          <w:lang w:val="it-IT" w:eastAsia="it-IT"/>
+        </w:rPr>
+        <w:t>Si stima che il progetto permetta a tutti gli utenti un utilizzo facilitato dell’interfaccia per semplificare la comprensione e l’utilizzo dei mezzi di spostamento pubblico nella provincia.</w:t>
       </w:r>
     </w:p>
     <w:p>
       <w:pPr>
+        <w:ind w:right="522" w:hanging="270"/>
         <w:rPr>
           <w:lang w:val="it-IT"/>
         </w:rPr>
@@ -19960,7 +19916,7 @@
 </file>
 
 <file path=word/endnotes.xml><?xml version="1.0" encoding="utf-8"?>
-<w:endnotes xmlns:wpc="http://schemas.microsoft.com/office/word/2010/wordprocessingCanvas" xmlns:cx="http://schemas.microsoft.com/office/drawing/2014/chartex" xmlns:cx1="http://schemas.microsoft.com/office/drawing/2015/9/8/chartex" xmlns:cx2="http://schemas.microsoft.com/office/drawing/2015/10/21/chartex" xmlns:cx3="http://schemas.microsoft.com/office/drawing/2016/5/9/chartex" xmlns:cx4="http://schemas.microsoft.com/office/drawing/2016/5/10/chartex" xmlns:cx5="http://schemas.microsoft.com/office/drawing/2016/5/11/chartex" xmlns:cx6="http://schemas.microsoft.com/office/drawing/2016/5/12/chartex" xmlns:cx7="http://schemas.microsoft.com/office/drawing/2016/5/13/chartex" xmlns:cx8="http://schemas.microsoft.com/office/drawing/2016/5/14/chartex" xmlns:mc="http://schemas.openxmlformats.org/markup-compatibility/2006" xmlns:aink="http://schemas.microsoft.com/office/drawing/2016/ink" xmlns:am3d="http://schemas.microsoft.com/office/drawing/2017/model3d" xmlns:o="urn:schemas-microsoft-com:office:office" xmlns:r="http://schemas.openxmlformats.org/officeDocument/2006/relationships" xmlns:m="http://schemas.openxmlformats.org/officeDocument/2006/math" xmlns:v="urn:schemas-microsoft-com:vml" xmlns:wp14="http://schemas.microsoft.com/office/word/2010/wordprocessingDrawing" xmlns:wp="http://schemas.openxmlformats.org/drawingml/2006/wordprocessingDrawing" xmlns:w10="urn:schemas-microsoft-com:office:word" xmlns:w="http://schemas.openxmlformats.org/wordprocessingml/2006/main" xmlns:w14="http://schemas.microsoft.com/office/word/2010/wordml" xmlns:w15="http://schemas.microsoft.com/office/word/2012/wordml" xmlns:w16cid="http://schemas.microsoft.com/office/word/2016/wordml/cid" xmlns:w16se="http://schemas.microsoft.com/office/word/2015/wordml/symex" xmlns:wpg="http://schemas.microsoft.com/office/word/2010/wordprocessingGroup" xmlns:wpi="http://schemas.microsoft.com/office/word/2010/wordprocessingInk" xmlns:wne="http://schemas.microsoft.com/office/word/2006/wordml" xmlns:wps="http://schemas.microsoft.com/office/word/2010/wordprocessingShape" mc:Ignorable="w14 w15 w16se w16cid wp14">
+<w:endnotes xmlns:wpc="http://schemas.microsoft.com/office/word/2010/wordprocessingCanvas" xmlns:cx="http://schemas.microsoft.com/office/drawing/2014/chartex" xmlns:cx1="http://schemas.microsoft.com/office/drawing/2015/9/8/chartex" xmlns:cx2="http://schemas.microsoft.com/office/drawing/2015/10/21/chartex" xmlns:cx3="http://schemas.microsoft.com/office/drawing/2016/5/9/chartex" xmlns:cx4="http://schemas.microsoft.com/office/drawing/2016/5/10/chartex" xmlns:cx5="http://schemas.microsoft.com/office/drawing/2016/5/11/chartex" xmlns:cx6="http://schemas.microsoft.com/office/drawing/2016/5/12/chartex" xmlns:cx7="http://schemas.microsoft.com/office/drawing/2016/5/13/chartex" xmlns:cx8="http://schemas.microsoft.com/office/drawing/2016/5/14/chartex" xmlns:mc="http://schemas.openxmlformats.org/markup-compatibility/2006" xmlns:aink="http://schemas.microsoft.com/office/drawing/2016/ink" xmlns:am3d="http://schemas.microsoft.com/office/drawing/2017/model3d" xmlns:o="urn:schemas-microsoft-com:office:office" xmlns:oel="http://schemas.microsoft.com/office/2019/extlst" xmlns:r="http://schemas.openxmlformats.org/officeDocument/2006/relationships" xmlns:m="http://schemas.openxmlformats.org/officeDocument/2006/math" xmlns:v="urn:schemas-microsoft-com:vml" xmlns:wp14="http://schemas.microsoft.com/office/word/2010/wordprocessingDrawing" xmlns:wp="http://schemas.openxmlformats.org/drawingml/2006/wordprocessingDrawing" xmlns:w10="urn:schemas-microsoft-com:office:word" xmlns:w="http://schemas.openxmlformats.org/wordprocessingml/2006/main" xmlns:w14="http://schemas.microsoft.com/office/word/2010/wordml" xmlns:w15="http://schemas.microsoft.com/office/word/2012/wordml" xmlns:w16cex="http://schemas.microsoft.com/office/word/2018/wordml/cex" xmlns:w16cid="http://schemas.microsoft.com/office/word/2016/wordml/cid" xmlns:w16="http://schemas.microsoft.com/office/word/2018/wordml" xmlns:w16du="http://schemas.microsoft.com/office/word/2023/wordml/word16du" xmlns:w16sdtdh="http://schemas.microsoft.com/office/word/2020/wordml/sdtdatahash" xmlns:w16se="http://schemas.microsoft.com/office/word/2015/wordml/symex" xmlns:wpg="http://schemas.microsoft.com/office/word/2010/wordprocessingGroup" xmlns:wpi="http://schemas.microsoft.com/office/word/2010/wordprocessingInk" xmlns:wne="http://schemas.microsoft.com/office/word/2006/wordml" xmlns:wps="http://schemas.microsoft.com/office/word/2010/wordprocessingShape" mc:Ignorable="w14 w15 w16se w16cid w16 w16cex w16sdtdh w16du wp14">
   <w:endnote w:type="separator" w:id="-1">
     <w:p>
       <w:pPr>
@@ -19992,7 +19948,7 @@
 </file>
 
 <file path=word/footnotes.xml><?xml version="1.0" encoding="utf-8"?>
-<w:footnotes xmlns:wpc="http://schemas.microsoft.com/office/word/2010/wordprocessingCanvas" xmlns:cx="http://schemas.microsoft.com/office/drawing/2014/chartex" xmlns:cx1="http://schemas.microsoft.com/office/drawing/2015/9/8/chartex" xmlns:cx2="http://schemas.microsoft.com/office/drawing/2015/10/21/chartex" xmlns:cx3="http://schemas.microsoft.com/office/drawing/2016/5/9/chartex" xmlns:cx4="http://schemas.microsoft.com/office/drawing/2016/5/10/chartex" xmlns:cx5="http://schemas.microsoft.com/office/drawing/2016/5/11/chartex" xmlns:cx6="http://schemas.microsoft.com/office/drawing/2016/5/12/chartex" xmlns:cx7="http://schemas.microsoft.com/office/drawing/2016/5/13/chartex" xmlns:cx8="http://schemas.microsoft.com/office/drawing/2016/5/14/chartex" xmlns:mc="http://schemas.openxmlformats.org/markup-compatibility/2006" xmlns:aink="http://schemas.microsoft.com/office/drawing/2016/ink" xmlns:am3d="http://schemas.microsoft.com/office/drawing/2017/model3d" xmlns:o="urn:schemas-microsoft-com:office:office" xmlns:r="http://schemas.openxmlformats.org/officeDocument/2006/relationships" xmlns:m="http://schemas.openxmlformats.org/officeDocument/2006/math" xmlns:v="urn:schemas-microsoft-com:vml" xmlns:wp14="http://schemas.microsoft.com/office/word/2010/wordprocessingDrawing" xmlns:wp="http://schemas.openxmlformats.org/drawingml/2006/wordprocessingDrawing" xmlns:w10="urn:schemas-microsoft-com:office:word" xmlns:w="http://schemas.openxmlformats.org/wordprocessingml/2006/main" xmlns:w14="http://schemas.microsoft.com/office/word/2010/wordml" xmlns:w15="http://schemas.microsoft.com/office/word/2012/wordml" xmlns:w16cid="http://schemas.microsoft.com/office/word/2016/wordml/cid" xmlns:w16se="http://schemas.microsoft.com/office/word/2015/wordml/symex" xmlns:wpg="http://schemas.microsoft.com/office/word/2010/wordprocessingGroup" xmlns:wpi="http://schemas.microsoft.com/office/word/2010/wordprocessingInk" xmlns:wne="http://schemas.microsoft.com/office/word/2006/wordml" xmlns:wps="http://schemas.microsoft.com/office/word/2010/wordprocessingShape" mc:Ignorable="w14 w15 w16se w16cid wp14">
+<w:footnotes xmlns:wpc="http://schemas.microsoft.com/office/word/2010/wordprocessingCanvas" xmlns:cx="http://schemas.microsoft.com/office/drawing/2014/chartex" xmlns:cx1="http://schemas.microsoft.com/office/drawing/2015/9/8/chartex" xmlns:cx2="http://schemas.microsoft.com/office/drawing/2015/10/21/chartex" xmlns:cx3="http://schemas.microsoft.com/office/drawing/2016/5/9/chartex" xmlns:cx4="http://schemas.microsoft.com/office/drawing/2016/5/10/chartex" xmlns:cx5="http://schemas.microsoft.com/office/drawing/2016/5/11/chartex" xmlns:cx6="http://schemas.microsoft.com/office/drawing/2016/5/12/chartex" xmlns:cx7="http://schemas.microsoft.com/office/drawing/2016/5/13/chartex" xmlns:cx8="http://schemas.microsoft.com/office/drawing/2016/5/14/chartex" xmlns:mc="http://schemas.openxmlformats.org/markup-compatibility/2006" xmlns:aink="http://schemas.microsoft.com/office/drawing/2016/ink" xmlns:am3d="http://schemas.microsoft.com/office/drawing/2017/model3d" xmlns:o="urn:schemas-microsoft-com:office:office" xmlns:oel="http://schemas.microsoft.com/office/2019/extlst" xmlns:r="http://schemas.openxmlformats.org/officeDocument/2006/relationships" xmlns:m="http://schemas.openxmlformats.org/officeDocument/2006/math" xmlns:v="urn:schemas-microsoft-com:vml" xmlns:wp14="http://schemas.microsoft.com/office/word/2010/wordprocessingDrawing" xmlns:wp="http://schemas.openxmlformats.org/drawingml/2006/wordprocessingDrawing" xmlns:w10="urn:schemas-microsoft-com:office:word" xmlns:w="http://schemas.openxmlformats.org/wordprocessingml/2006/main" xmlns:w14="http://schemas.microsoft.com/office/word/2010/wordml" xmlns:w15="http://schemas.microsoft.com/office/word/2012/wordml" xmlns:w16cex="http://schemas.microsoft.com/office/word/2018/wordml/cex" xmlns:w16cid="http://schemas.microsoft.com/office/word/2016/wordml/cid" xmlns:w16="http://schemas.microsoft.com/office/word/2018/wordml" xmlns:w16du="http://schemas.microsoft.com/office/word/2023/wordml/word16du" xmlns:w16sdtdh="http://schemas.microsoft.com/office/word/2020/wordml/sdtdatahash" xmlns:w16se="http://schemas.microsoft.com/office/word/2015/wordml/symex" xmlns:wpg="http://schemas.microsoft.com/office/word/2010/wordprocessingGroup" xmlns:wpi="http://schemas.microsoft.com/office/word/2010/wordprocessingInk" xmlns:wne="http://schemas.microsoft.com/office/word/2006/wordml" xmlns:wps="http://schemas.microsoft.com/office/word/2010/wordprocessingShape" mc:Ignorable="w14 w15 w16se w16cid w16 w16cex w16sdtdh w16du wp14">
   <w:footnote w:type="separator" w:id="-1">
     <w:p>
       <w:pPr>
@@ -20025,18 +19981,14 @@
 
 <file path=word/intelligence2.xml><?xml version="1.0" encoding="utf-8"?>
 <int2:intelligence xmlns:int2="http://schemas.microsoft.com/office/intelligence/2020/intelligence" xmlns:oel="http://schemas.microsoft.com/office/2019/extlst">
-  <int2:observations>
-    <int2:bookmark int2:bookmarkName="_Int_lor2Khvw" int2:invalidationBookmarkName="" int2:hashCode="l9Axj1KXwmLHd5" int2:id="rR2JRR4K">
-      <int2:state int2:value="Reviewed" int2:type="WordDesignerSuggestedImageAnnotation"/>
-    </int2:bookmark>
-  </int2:observations>
+  <int2:observations/>
   <int2:intelligenceSettings/>
   <int2:onDemandWorkflows/>
 </int2:intelligence>
 </file>
 
 <file path=word/numbering.xml><?xml version="1.0" encoding="utf-8"?>
-<w:numbering xmlns:wpc="http://schemas.microsoft.com/office/word/2010/wordprocessingCanvas" xmlns:cx="http://schemas.microsoft.com/office/drawing/2014/chartex" xmlns:cx1="http://schemas.microsoft.com/office/drawing/2015/9/8/chartex" xmlns:cx2="http://schemas.microsoft.com/office/drawing/2015/10/21/chartex" xmlns:cx3="http://schemas.microsoft.com/office/drawing/2016/5/9/chartex" xmlns:cx4="http://schemas.microsoft.com/office/drawing/2016/5/10/chartex" xmlns:cx5="http://schemas.microsoft.com/office/drawing/2016/5/11/chartex" xmlns:cx6="http://schemas.microsoft.com/office/drawing/2016/5/12/chartex" xmlns:cx7="http://schemas.microsoft.com/office/drawing/2016/5/13/chartex" xmlns:cx8="http://schemas.microsoft.com/office/drawing/2016/5/14/chartex" xmlns:mc="http://schemas.openxmlformats.org/markup-compatibility/2006" xmlns:aink="http://schemas.microsoft.com/office/drawing/2016/ink" xmlns:am3d="http://schemas.microsoft.com/office/drawing/2017/model3d" xmlns:o="urn:schemas-microsoft-com:office:office" xmlns:r="http://schemas.openxmlformats.org/officeDocument/2006/relationships" xmlns:m="http://schemas.openxmlformats.org/officeDocument/2006/math" xmlns:v="urn:schemas-microsoft-com:vml" xmlns:wp14="http://schemas.microsoft.com/office/word/2010/wordprocessingDrawing" xmlns:wp="http://schemas.openxmlformats.org/drawingml/2006/wordprocessingDrawing" xmlns:w10="urn:schemas-microsoft-com:office:word" xmlns:w="http://schemas.openxmlformats.org/wordprocessingml/2006/main" xmlns:w14="http://schemas.microsoft.com/office/word/2010/wordml" xmlns:w15="http://schemas.microsoft.com/office/word/2012/wordml" xmlns:w16cid="http://schemas.microsoft.com/office/word/2016/wordml/cid" xmlns:w16se="http://schemas.microsoft.com/office/word/2015/wordml/symex" xmlns:wpg="http://schemas.microsoft.com/office/word/2010/wordprocessingGroup" xmlns:wpi="http://schemas.microsoft.com/office/word/2010/wordprocessingInk" xmlns:wne="http://schemas.microsoft.com/office/word/2006/wordml" xmlns:wps="http://schemas.microsoft.com/office/word/2010/wordprocessingShape" mc:Ignorable="w14 w15 w16se w16cid wp14">
+<w:numbering xmlns:wpc="http://schemas.microsoft.com/office/word/2010/wordprocessingCanvas" xmlns:cx="http://schemas.microsoft.com/office/drawing/2014/chartex" xmlns:cx1="http://schemas.microsoft.com/office/drawing/2015/9/8/chartex" xmlns:cx2="http://schemas.microsoft.com/office/drawing/2015/10/21/chartex" xmlns:cx3="http://schemas.microsoft.com/office/drawing/2016/5/9/chartex" xmlns:cx4="http://schemas.microsoft.com/office/drawing/2016/5/10/chartex" xmlns:cx5="http://schemas.microsoft.com/office/drawing/2016/5/11/chartex" xmlns:cx6="http://schemas.microsoft.com/office/drawing/2016/5/12/chartex" xmlns:cx7="http://schemas.microsoft.com/office/drawing/2016/5/13/chartex" xmlns:cx8="http://schemas.microsoft.com/office/drawing/2016/5/14/chartex" xmlns:mc="http://schemas.openxmlformats.org/markup-compatibility/2006" xmlns:aink="http://schemas.microsoft.com/office/drawing/2016/ink" xmlns:am3d="http://schemas.microsoft.com/office/drawing/2017/model3d" xmlns:o="urn:schemas-microsoft-com:office:office" xmlns:oel="http://schemas.microsoft.com/office/2019/extlst" xmlns:r="http://schemas.openxmlformats.org/officeDocument/2006/relationships" xmlns:m="http://schemas.openxmlformats.org/officeDocument/2006/math" xmlns:v="urn:schemas-microsoft-com:vml" xmlns:wp14="http://schemas.microsoft.com/office/word/2010/wordprocessingDrawing" xmlns:wp="http://schemas.openxmlformats.org/drawingml/2006/wordprocessingDrawing" xmlns:w10="urn:schemas-microsoft-com:office:word" xmlns:w="http://schemas.openxmlformats.org/wordprocessingml/2006/main" xmlns:w14="http://schemas.microsoft.com/office/word/2010/wordml" xmlns:w15="http://schemas.microsoft.com/office/word/2012/wordml" xmlns:w16cex="http://schemas.microsoft.com/office/word/2018/wordml/cex" xmlns:w16cid="http://schemas.microsoft.com/office/word/2016/wordml/cid" xmlns:w16="http://schemas.microsoft.com/office/word/2018/wordml" xmlns:w16du="http://schemas.microsoft.com/office/word/2023/wordml/word16du" xmlns:w16sdtdh="http://schemas.microsoft.com/office/word/2020/wordml/sdtdatahash" xmlns:w16se="http://schemas.microsoft.com/office/word/2015/wordml/symex" xmlns:wpg="http://schemas.microsoft.com/office/word/2010/wordprocessingGroup" xmlns:wpi="http://schemas.microsoft.com/office/word/2010/wordprocessingInk" xmlns:wne="http://schemas.microsoft.com/office/word/2006/wordml" xmlns:wps="http://schemas.microsoft.com/office/word/2010/wordprocessingShape" mc:Ignorable="w14 w15 w16se w16cid w16 w16cex w16sdtdh w16du wp14">
   <w:abstractNum w:abstractNumId="0" w15:restartNumberingAfterBreak="0">
     <w:nsid w:val="09635508"/>
     <w:multiLevelType w:val="multilevel"/>
@@ -22751,70 +22703,70 @@
       </w:rPr>
     </w:lvl>
   </w:abstractNum>
-  <w:num w:numId="1">
+  <w:num w:numId="1" w16cid:durableId="628516823">
     <w:abstractNumId w:val="15"/>
   </w:num>
-  <w:num w:numId="2">
+  <w:num w:numId="2" w16cid:durableId="406847581">
     <w:abstractNumId w:val="2"/>
   </w:num>
-  <w:num w:numId="3">
+  <w:num w:numId="3" w16cid:durableId="26176105">
     <w:abstractNumId w:val="0"/>
   </w:num>
-  <w:num w:numId="4">
+  <w:num w:numId="4" w16cid:durableId="2007172579">
     <w:abstractNumId w:val="9"/>
   </w:num>
-  <w:num w:numId="5">
+  <w:num w:numId="5" w16cid:durableId="837233557">
     <w:abstractNumId w:val="19"/>
   </w:num>
-  <w:num w:numId="6">
+  <w:num w:numId="6" w16cid:durableId="260070306">
     <w:abstractNumId w:val="5"/>
   </w:num>
-  <w:num w:numId="7">
+  <w:num w:numId="7" w16cid:durableId="809132081">
     <w:abstractNumId w:val="17"/>
   </w:num>
-  <w:num w:numId="8">
+  <w:num w:numId="8" w16cid:durableId="935558071">
     <w:abstractNumId w:val="4"/>
   </w:num>
-  <w:num w:numId="9">
+  <w:num w:numId="9" w16cid:durableId="1383361203">
     <w:abstractNumId w:val="8"/>
   </w:num>
-  <w:num w:numId="10">
+  <w:num w:numId="10" w16cid:durableId="1494250302">
     <w:abstractNumId w:val="21"/>
   </w:num>
-  <w:num w:numId="11">
+  <w:num w:numId="11" w16cid:durableId="18967824">
     <w:abstractNumId w:val="3"/>
   </w:num>
-  <w:num w:numId="12">
+  <w:num w:numId="12" w16cid:durableId="1487044491">
     <w:abstractNumId w:val="10"/>
   </w:num>
-  <w:num w:numId="13">
+  <w:num w:numId="13" w16cid:durableId="1749958159">
     <w:abstractNumId w:val="6"/>
   </w:num>
-  <w:num w:numId="14">
+  <w:num w:numId="14" w16cid:durableId="1504928526">
     <w:abstractNumId w:val="20"/>
   </w:num>
-  <w:num w:numId="15">
+  <w:num w:numId="15" w16cid:durableId="1947807916">
     <w:abstractNumId w:val="12"/>
   </w:num>
-  <w:num w:numId="16">
+  <w:num w:numId="16" w16cid:durableId="1411973674">
     <w:abstractNumId w:val="13"/>
   </w:num>
-  <w:num w:numId="17">
+  <w:num w:numId="17" w16cid:durableId="49883163">
     <w:abstractNumId w:val="7"/>
   </w:num>
-  <w:num w:numId="18">
+  <w:num w:numId="18" w16cid:durableId="1559903836">
     <w:abstractNumId w:val="11"/>
   </w:num>
-  <w:num w:numId="19">
+  <w:num w:numId="19" w16cid:durableId="782261397">
     <w:abstractNumId w:val="18"/>
   </w:num>
-  <w:num w:numId="20">
+  <w:num w:numId="20" w16cid:durableId="862935044">
     <w:abstractNumId w:val="14"/>
   </w:num>
-  <w:num w:numId="21">
+  <w:num w:numId="21" w16cid:durableId="837648253">
     <w:abstractNumId w:val="16"/>
   </w:num>
-  <w:num w:numId="22">
+  <w:num w:numId="22" w16cid:durableId="377246863">
     <w:abstractNumId w:val="1"/>
   </w:num>
   <w:numIdMacAtCleanup w:val="1"/>
@@ -22822,7 +22774,7 @@
 </file>
 
 <file path=word/styles.xml><?xml version="1.0" encoding="utf-8"?>
-<w:styles xmlns:mc="http://schemas.openxmlformats.org/markup-compatibility/2006" xmlns:r="http://schemas.openxmlformats.org/officeDocument/2006/relationships" xmlns:w="http://schemas.openxmlformats.org/wordprocessingml/2006/main" xmlns:w14="http://schemas.microsoft.com/office/word/2010/wordml" xmlns:w15="http://schemas.microsoft.com/office/word/2012/wordml" xmlns:w16cid="http://schemas.microsoft.com/office/word/2016/wordml/cid" xmlns:w16se="http://schemas.microsoft.com/office/word/2015/wordml/symex" mc:Ignorable="w14 w15 w16se w16cid">
+<w:styles xmlns:mc="http://schemas.openxmlformats.org/markup-compatibility/2006" xmlns:r="http://schemas.openxmlformats.org/officeDocument/2006/relationships" xmlns:w="http://schemas.openxmlformats.org/wordprocessingml/2006/main" xmlns:w14="http://schemas.microsoft.com/office/word/2010/wordml" xmlns:w15="http://schemas.microsoft.com/office/word/2012/wordml" xmlns:w16cex="http://schemas.microsoft.com/office/word/2018/wordml/cex" xmlns:w16cid="http://schemas.microsoft.com/office/word/2016/wordml/cid" xmlns:w16="http://schemas.microsoft.com/office/word/2018/wordml" xmlns:w16du="http://schemas.microsoft.com/office/word/2023/wordml/word16du" xmlns:w16sdtdh="http://schemas.microsoft.com/office/word/2020/wordml/sdtdatahash" xmlns:w16se="http://schemas.microsoft.com/office/word/2015/wordml/symex" mc:Ignorable="w14 w15 w16se w16cid w16 w16cex w16sdtdh w16du">
   <w:docDefaults>
     <w:rPrDefault>
       <w:rPr>
@@ -22838,7 +22790,7 @@
       </w:pPr>
     </w:pPrDefault>
   </w:docDefaults>
-  <w:latentStyles w:defLockedState="0" w:defUIPriority="99" w:defSemiHidden="0" w:defUnhideWhenUsed="0" w:defQFormat="0" w:count="375">
+  <w:latentStyles w:defLockedState="0" w:defUIPriority="99" w:defSemiHidden="0" w:defUnhideWhenUsed="0" w:defQFormat="0" w:count="376">
     <w:lsdException w:name="Normal" w:uiPriority="0" w:qFormat="1"/>
     <w:lsdException w:name="heading 1" w:uiPriority="9" w:qFormat="1"/>
     <w:lsdException w:name="heading 2" w:semiHidden="1" w:uiPriority="9" w:unhideWhenUsed="1" w:qFormat="1"/>
@@ -23214,6 +23166,7 @@
     <w:lsdException w:name="Smart Hyperlink" w:semiHidden="1" w:unhideWhenUsed="1"/>
     <w:lsdException w:name="Hashtag" w:semiHidden="1" w:unhideWhenUsed="1"/>
     <w:lsdException w:name="Unresolved Mention" w:semiHidden="1" w:unhideWhenUsed="1"/>
+    <w:lsdException w:name="Smart Link" w:semiHidden="1" w:unhideWhenUsed="1"/>
   </w:latentStyles>
   <w:style w:type="paragraph" w:default="1" w:styleId="Normale">
     <w:name w:val="Normal"/>
